--- a/hacking_the_simplespectro/Experiments/Protocol_Experiments_2_and_3.docx
+++ b/hacking_the_simplespectro/Experiments/Protocol_Experiments_2_and_3.docx
@@ -2,6 +2,116 @@
 <file path=word/document.xml><?xml version="1.0" encoding="utf-8"?>
 <w:document xmlns:wpc="http://schemas.microsoft.com/office/word/2010/wordprocessingCanvas" xmlns:cx="http://schemas.microsoft.com/office/drawing/2014/chartex" xmlns:cx1="http://schemas.microsoft.com/office/drawing/2015/9/8/chartex" xmlns:cx2="http://schemas.microsoft.com/office/drawing/2015/10/21/chartex" xmlns:cx3="http://schemas.microsoft.com/office/drawing/2016/5/9/chartex" xmlns:cx4="http://schemas.microsoft.com/office/drawing/2016/5/10/chartex" xmlns:cx5="http://schemas.microsoft.com/office/drawing/2016/5/11/chartex" xmlns:cx6="http://schemas.microsoft.com/office/drawing/2016/5/12/chartex" xmlns:cx7="http://schemas.microsoft.com/office/drawing/2016/5/13/chartex" xmlns:cx8="http://schemas.microsoft.com/office/drawing/2016/5/14/chartex" xmlns:mc="http://schemas.openxmlformats.org/markup-compatibility/2006" xmlns:aink="http://schemas.microsoft.com/office/drawing/2016/ink" xmlns:am3d="http://schemas.microsoft.com/office/drawing/2017/model3d" xmlns:o="urn:schemas-microsoft-com:office:office" xmlns:r="http://schemas.openxmlformats.org/officeDocument/2006/relationships" xmlns:m="http://schemas.openxmlformats.org/officeDocument/2006/math" xmlns:v="urn:schemas-microsoft-com:vml" xmlns:wp14="http://schemas.microsoft.com/office/word/2010/wordprocessingDrawing" xmlns:wp="http://schemas.openxmlformats.org/drawingml/2006/wordprocessingDrawing" xmlns:w10="urn:schemas-microsoft-com:office:word" xmlns:w="http://schemas.openxmlformats.org/wordprocessingml/2006/main" xmlns:w14="http://schemas.microsoft.com/office/word/2010/wordml" xmlns:w15="http://schemas.microsoft.com/office/word/2012/wordml" xmlns:w16cid="http://schemas.microsoft.com/office/word/2016/wordml/cid" xmlns:w16se="http://schemas.microsoft.com/office/word/2015/wordml/symex" xmlns:wpg="http://schemas.microsoft.com/office/word/2010/wordprocessingGroup" xmlns:wpi="http://schemas.microsoft.com/office/word/2010/wordprocessingInk" xmlns:wne="http://schemas.microsoft.com/office/word/2006/wordml" xmlns:wps="http://schemas.microsoft.com/office/word/2010/wordprocessingShape" mc:Ignorable="w14 w15 w16se w16cid wp14">
   <w:body>
+    <w:p>
+      <w:pPr>
+        <w:pStyle w:val="Heading1"/>
+        <w:jc w:val="center"/>
+        <w:rPr>
+          <w:lang w:val="en-CA"/>
+        </w:rPr>
+      </w:pPr>
+      <w:r>
+        <w:rPr>
+          <w:lang w:val="en-CA"/>
+        </w:rPr>
+        <w:t>Protocol – Results – Conclusion of Experiments 2 and 3</w:t>
+      </w:r>
+    </w:p>
+    <w:p>
+      <w:pPr>
+        <w:contextualSpacing/>
+        <w:rPr>
+          <w:i/>
+          <w:lang w:val="en-CA"/>
+        </w:rPr>
+      </w:pPr>
+    </w:p>
+    <w:p>
+      <w:pPr>
+        <w:contextualSpacing/>
+        <w:rPr>
+          <w:i/>
+          <w:lang w:val="en-CA"/>
+        </w:rPr>
+      </w:pPr>
+      <w:r>
+        <w:rPr>
+          <w:i/>
+          <w:lang w:val="en-CA"/>
+        </w:rPr>
+        <w:t>Note: the 1</w:t>
+      </w:r>
+      <w:r>
+        <w:rPr>
+          <w:i/>
+          <w:vertAlign w:val="superscript"/>
+          <w:lang w:val="en-CA"/>
+        </w:rPr>
+        <w:t>st</w:t>
+      </w:r>
+      <w:r>
+        <w:rPr>
+          <w:i/>
+          <w:lang w:val="en-CA"/>
+        </w:rPr>
+        <w:t xml:space="preserve"> experiment is note documented since it was </w:t>
+      </w:r>
+      <w:proofErr w:type="gramStart"/>
+      <w:r>
+        <w:rPr>
+          <w:i/>
+          <w:lang w:val="en-CA"/>
+        </w:rPr>
+        <w:t>mislead</w:t>
+      </w:r>
+      <w:proofErr w:type="gramEnd"/>
+      <w:r>
+        <w:rPr>
+          <w:i/>
+          <w:lang w:val="en-CA"/>
+        </w:rPr>
+        <w:t xml:space="preserve"> and served more as a test to create the protocol for the following experiments, i.e. the 2</w:t>
+      </w:r>
+      <w:r>
+        <w:rPr>
+          <w:i/>
+          <w:vertAlign w:val="superscript"/>
+          <w:lang w:val="en-CA"/>
+        </w:rPr>
+        <w:t>nd</w:t>
+      </w:r>
+      <w:r>
+        <w:rPr>
+          <w:i/>
+          <w:lang w:val="en-CA"/>
+        </w:rPr>
+        <w:t xml:space="preserve"> and the 3</w:t>
+      </w:r>
+      <w:r>
+        <w:rPr>
+          <w:i/>
+          <w:vertAlign w:val="superscript"/>
+          <w:lang w:val="en-CA"/>
+        </w:rPr>
+        <w:t>rd</w:t>
+      </w:r>
+      <w:r>
+        <w:rPr>
+          <w:i/>
+          <w:lang w:val="en-CA"/>
+        </w:rPr>
+        <w:t xml:space="preserve"> one. </w:t>
+      </w:r>
+    </w:p>
+    <w:p>
+      <w:pPr>
+        <w:contextualSpacing/>
+        <w:rPr>
+          <w:b/>
+          <w:lang w:val="en-CA"/>
+        </w:rPr>
+      </w:pPr>
+    </w:p>
     <w:p>
       <w:pPr>
         <w:pStyle w:val="ListParagraph"/>
@@ -18,8 +128,23 @@
           <w:b/>
           <w:lang w:val="en-CA"/>
         </w:rPr>
-        <w:t>Protocol for 2</w:t>
-      </w:r>
+        <w:t>Protocol for</w:t>
+      </w:r>
+      <w:r>
+        <w:rPr>
+          <w:b/>
+          <w:lang w:val="en-CA"/>
+        </w:rPr>
+        <w:t xml:space="preserve"> the</w:t>
+      </w:r>
+      <w:r>
+        <w:rPr>
+          <w:b/>
+          <w:lang w:val="en-CA"/>
+        </w:rPr>
+        <w:t xml:space="preserve"> 2</w:t>
+      </w:r>
+      <w:proofErr w:type="gramStart"/>
       <w:r>
         <w:rPr>
           <w:b/>
@@ -33,7 +158,51 @@
           <w:b/>
           <w:lang w:val="en-CA"/>
         </w:rPr>
-        <w:t xml:space="preserve"> experiment</w:t>
+        <w:t xml:space="preserve"> </w:t>
+      </w:r>
+      <w:r>
+        <w:rPr>
+          <w:b/>
+          <w:lang w:val="en-CA"/>
+        </w:rPr>
+        <w:t xml:space="preserve"> and</w:t>
+      </w:r>
+      <w:proofErr w:type="gramEnd"/>
+      <w:r>
+        <w:rPr>
+          <w:b/>
+          <w:lang w:val="en-CA"/>
+        </w:rPr>
+        <w:t xml:space="preserve"> 3</w:t>
+      </w:r>
+      <w:r>
+        <w:rPr>
+          <w:b/>
+          <w:vertAlign w:val="superscript"/>
+          <w:lang w:val="en-CA"/>
+        </w:rPr>
+        <w:t>rd</w:t>
+      </w:r>
+      <w:r>
+        <w:rPr>
+          <w:b/>
+          <w:lang w:val="en-CA"/>
+        </w:rPr>
+        <w:t xml:space="preserve"> </w:t>
+      </w:r>
+      <w:r>
+        <w:rPr>
+          <w:b/>
+          <w:lang w:val="en-CA"/>
+        </w:rPr>
+        <w:t>experiment</w:t>
+      </w:r>
+      <w:r>
+        <w:rPr>
+          <w:b/>
+          <w:lang w:val="en-CA"/>
+        </w:rPr>
+        <w:t>s</w:t>
       </w:r>
       <w:r>
         <w:rPr>
@@ -55,19 +224,9 @@
       </w:pPr>
       <w:r>
         <w:rPr>
-          <w:i/>
-          <w:color w:val="FF0000"/>
-          <w:lang w:val="en-CA"/>
-        </w:rPr>
-        <w:t>Objective</w:t>
-      </w:r>
-      <w:r>
-        <w:rPr>
-          <w:i/>
-          <w:color w:val="FF0000"/>
-          <w:lang w:val="en-CA"/>
-        </w:rPr>
-        <w:t>s</w:t>
+          <w:lang w:val="en-CA"/>
+        </w:rPr>
+        <w:t>Objectives</w:t>
       </w:r>
       <w:r>
         <w:rPr>
@@ -151,35 +310,7 @@
         <w:rPr>
           <w:lang w:val="en-CA"/>
         </w:rPr>
-        <w:t xml:space="preserve">Use the 2 </w:t>
-      </w:r>
-      <w:proofErr w:type="spellStart"/>
-      <w:r>
-        <w:rPr>
-          <w:lang w:val="en-CA"/>
-        </w:rPr>
-        <w:t>leds</w:t>
-      </w:r>
-      <w:proofErr w:type="spellEnd"/>
-      <w:r>
-        <w:rPr>
-          <w:lang w:val="en-CA"/>
-        </w:rPr>
-        <w:t xml:space="preserve"> with different distances (23mm of light path difference), see fig. </w:t>
-      </w:r>
-      <w:proofErr w:type="spellStart"/>
-      <w:r>
-        <w:rPr>
-          <w:lang w:val="en-CA"/>
-        </w:rPr>
-        <w:t>spectro</w:t>
-      </w:r>
-      <w:proofErr w:type="spellEnd"/>
-      <w:r>
-        <w:rPr>
-          <w:lang w:val="en-CA"/>
-        </w:rPr>
-        <w:t xml:space="preserve"> 2</w:t>
+        <w:t>Protocol:</w:t>
       </w:r>
     </w:p>
     <w:p>
@@ -197,19 +328,35 @@
         <w:rPr>
           <w:lang w:val="en-CA"/>
         </w:rPr>
-        <w:t xml:space="preserve">LED 1 </w:t>
-      </w:r>
-      <w:r>
-        <w:rPr>
-          <w:lang w:val="en-CA"/>
-        </w:rPr>
-        <w:t>–</w:t>
-      </w:r>
-      <w:r>
-        <w:rPr>
-          <w:lang w:val="en-CA"/>
-        </w:rPr>
-        <w:t xml:space="preserve"> 120mm = diameter of the cylinder (with 6mm of Plexiglas)</w:t>
+        <w:t xml:space="preserve">Use the 2 </w:t>
+      </w:r>
+      <w:proofErr w:type="spellStart"/>
+      <w:r>
+        <w:rPr>
+          <w:lang w:val="en-CA"/>
+        </w:rPr>
+        <w:t>leds</w:t>
+      </w:r>
+      <w:proofErr w:type="spellEnd"/>
+      <w:r>
+        <w:rPr>
+          <w:lang w:val="en-CA"/>
+        </w:rPr>
+        <w:t xml:space="preserve"> with different distances (23mm of light path difference), see fig. </w:t>
+      </w:r>
+      <w:proofErr w:type="spellStart"/>
+      <w:r>
+        <w:rPr>
+          <w:lang w:val="en-CA"/>
+        </w:rPr>
+        <w:t>spectro</w:t>
+      </w:r>
+      <w:proofErr w:type="spellEnd"/>
+      <w:r>
+        <w:rPr>
+          <w:lang w:val="en-CA"/>
+        </w:rPr>
+        <w:t xml:space="preserve"> 2</w:t>
       </w:r>
     </w:p>
     <w:p>
@@ -227,6 +374,36 @@
         <w:rPr>
           <w:lang w:val="en-CA"/>
         </w:rPr>
+        <w:t xml:space="preserve">LED 1 </w:t>
+      </w:r>
+      <w:r>
+        <w:rPr>
+          <w:lang w:val="en-CA"/>
+        </w:rPr>
+        <w:t>–</w:t>
+      </w:r>
+      <w:r>
+        <w:rPr>
+          <w:lang w:val="en-CA"/>
+        </w:rPr>
+        <w:t xml:space="preserve"> 120mm = diameter of the cylinder (with 6mm of Plexiglas)</w:t>
+      </w:r>
+    </w:p>
+    <w:p>
+      <w:pPr>
+        <w:pStyle w:val="ListParagraph"/>
+        <w:numPr>
+          <w:ilvl w:val="2"/>
+          <w:numId w:val="1"/>
+        </w:numPr>
+        <w:rPr>
+          <w:lang w:val="en-CA"/>
+        </w:rPr>
+      </w:pPr>
+      <w:r>
+        <w:rPr>
+          <w:lang w:val="en-CA"/>
+        </w:rPr>
         <w:t xml:space="preserve">LED 2 </w:t>
       </w:r>
       <w:r>
@@ -240,6 +417,304 @@
           <w:lang w:val="en-CA"/>
         </w:rPr>
         <w:t xml:space="preserve"> 97mm = shorter distance (with 8mm of Plexiglas)</w:t>
+      </w:r>
+    </w:p>
+    <w:p>
+      <w:pPr>
+        <w:pStyle w:val="ListParagraph"/>
+        <w:numPr>
+          <w:ilvl w:val="2"/>
+          <w:numId w:val="1"/>
+        </w:numPr>
+        <w:rPr>
+          <w:lang w:val="en-CA"/>
+        </w:rPr>
+      </w:pPr>
+      <w:r>
+        <w:rPr>
+          <w:lang w:val="en-CA"/>
+        </w:rPr>
+        <w:t>Measure 300mL with a graduate cylinder and weigh approximately 24mg of colorant Methylene Mx985 (n</w:t>
+      </w:r>
+      <w:r>
+        <w:rPr>
+          <w:lang w:val="en-CA"/>
+        </w:rPr>
+        <w:t>°</w:t>
+      </w:r>
+      <w:r>
+        <w:rPr>
+          <w:lang w:val="en-CA"/>
+        </w:rPr>
+        <w:t xml:space="preserve"> 53)</w:t>
+      </w:r>
+    </w:p>
+    <w:p>
+      <w:pPr>
+        <w:pStyle w:val="ListParagraph"/>
+        <w:numPr>
+          <w:ilvl w:val="2"/>
+          <w:numId w:val="1"/>
+        </w:numPr>
+        <w:rPr>
+          <w:lang w:val="en-CA"/>
+        </w:rPr>
+      </w:pPr>
+      <w:r>
+        <w:rPr>
+          <w:lang w:val="en-CA"/>
+        </w:rPr>
+        <w:t>Start with 300mL with a concentration of ~80mg/L (82.7mg/L</w:t>
+      </w:r>
+      <w:r>
+        <w:rPr>
+          <w:lang w:val="en-CA"/>
+        </w:rPr>
+        <w:t xml:space="preserve"> and 84.7mg/L</w:t>
+      </w:r>
+      <w:r>
+        <w:rPr>
+          <w:lang w:val="en-CA"/>
+        </w:rPr>
+        <w:t xml:space="preserve"> in our case since the mass of colorant is 24.8mg</w:t>
+      </w:r>
+      <w:r>
+        <w:rPr>
+          <w:lang w:val="en-CA"/>
+        </w:rPr>
+        <w:t xml:space="preserve"> in t</w:t>
+      </w:r>
+      <w:r>
+        <w:rPr>
+          <w:lang w:val="en-CA"/>
+        </w:rPr>
+        <w:t>he 2</w:t>
+      </w:r>
+      <w:r>
+        <w:rPr>
+          <w:vertAlign w:val="superscript"/>
+          <w:lang w:val="en-CA"/>
+        </w:rPr>
+        <w:t>nd</w:t>
+      </w:r>
+      <w:r>
+        <w:rPr>
+          <w:lang w:val="en-CA"/>
+        </w:rPr>
+        <w:t xml:space="preserve"> </w:t>
+      </w:r>
+      <w:r>
+        <w:rPr>
+          <w:lang w:val="en-CA"/>
+        </w:rPr>
+        <w:t>experiment and 25.4mg/L</w:t>
+      </w:r>
+      <w:r>
+        <w:rPr>
+          <w:lang w:val="en-CA"/>
+        </w:rPr>
+        <w:t xml:space="preserve"> in the 3</w:t>
+      </w:r>
+      <w:r>
+        <w:rPr>
+          <w:vertAlign w:val="superscript"/>
+          <w:lang w:val="en-CA"/>
+        </w:rPr>
+        <w:t>rd</w:t>
+      </w:r>
+      <w:r>
+        <w:rPr>
+          <w:lang w:val="en-CA"/>
+        </w:rPr>
+        <w:t xml:space="preserve"> one</w:t>
+      </w:r>
+      <w:r>
+        <w:rPr>
+          <w:lang w:val="en-CA"/>
+        </w:rPr>
+        <w:t>) of colorant.</w:t>
+      </w:r>
+    </w:p>
+    <w:p>
+      <w:pPr>
+        <w:pStyle w:val="ListParagraph"/>
+        <w:numPr>
+          <w:ilvl w:val="2"/>
+          <w:numId w:val="1"/>
+        </w:numPr>
+        <w:rPr>
+          <w:lang w:val="en-CA"/>
+        </w:rPr>
+      </w:pPr>
+      <w:r>
+        <w:rPr>
+          <w:lang w:val="en-CA"/>
+        </w:rPr>
+        <w:t xml:space="preserve">Perform measurement with the </w:t>
+      </w:r>
+      <w:proofErr w:type="spellStart"/>
+      <w:r>
+        <w:rPr>
+          <w:lang w:val="en-CA"/>
+        </w:rPr>
+        <w:t>spectro</w:t>
+      </w:r>
+      <w:proofErr w:type="spellEnd"/>
+      <w:r>
+        <w:rPr>
+          <w:lang w:val="en-CA"/>
+        </w:rPr>
+        <w:t xml:space="preserve"> 2. Take a sample to measure the absorbance with the </w:t>
+      </w:r>
+      <w:proofErr w:type="spellStart"/>
+      <w:r>
+        <w:rPr>
+          <w:lang w:val="en-CA"/>
+        </w:rPr>
+        <w:t>spectro</w:t>
+      </w:r>
+      <w:proofErr w:type="spellEnd"/>
+      <w:r>
+        <w:rPr>
+          <w:lang w:val="en-CA"/>
+        </w:rPr>
+        <w:t xml:space="preserve"> 1 using a 1mL pipette.</w:t>
+      </w:r>
+    </w:p>
+    <w:p>
+      <w:pPr>
+        <w:pStyle w:val="ListParagraph"/>
+        <w:numPr>
+          <w:ilvl w:val="2"/>
+          <w:numId w:val="1"/>
+        </w:numPr>
+        <w:rPr>
+          <w:lang w:val="en-CA"/>
+        </w:rPr>
+      </w:pPr>
+      <w:r>
+        <w:rPr>
+          <w:lang w:val="en-CA"/>
+        </w:rPr>
+        <w:t xml:space="preserve">Collect the data by connecting the devices to the computer. The </w:t>
+      </w:r>
+      <w:proofErr w:type="spellStart"/>
+      <w:r>
+        <w:rPr>
+          <w:lang w:val="en-CA"/>
+        </w:rPr>
+        <w:t>spectro</w:t>
+      </w:r>
+      <w:proofErr w:type="spellEnd"/>
+      <w:r>
+        <w:rPr>
+          <w:lang w:val="en-CA"/>
+        </w:rPr>
+        <w:t xml:space="preserve"> 2 is in kinetic mode with 5 + 1 measurement while the </w:t>
+      </w:r>
+      <w:proofErr w:type="spellStart"/>
+      <w:r>
+        <w:rPr>
+          <w:lang w:val="en-CA"/>
+        </w:rPr>
+        <w:t>spectro</w:t>
+      </w:r>
+      <w:proofErr w:type="spellEnd"/>
+      <w:r>
+        <w:rPr>
+          <w:lang w:val="en-CA"/>
+        </w:rPr>
+        <w:t xml:space="preserve"> 1 is in </w:t>
+      </w:r>
+      <w:r>
+        <w:rPr>
+          <w:lang w:val="en-CA"/>
+        </w:rPr>
+        <w:t>‘</w:t>
+      </w:r>
+      <w:r>
+        <w:rPr>
+          <w:lang w:val="en-CA"/>
+        </w:rPr>
+        <w:t>acquiring sample</w:t>
+      </w:r>
+      <w:r>
+        <w:rPr>
+          <w:lang w:val="en-CA"/>
+        </w:rPr>
+        <w:t>’</w:t>
+      </w:r>
+      <w:r>
+        <w:rPr>
+          <w:lang w:val="en-CA"/>
+        </w:rPr>
+        <w:t xml:space="preserve"> mode with 1+1 measurement. </w:t>
+      </w:r>
+    </w:p>
+    <w:p>
+      <w:pPr>
+        <w:pStyle w:val="ListParagraph"/>
+        <w:numPr>
+          <w:ilvl w:val="2"/>
+          <w:numId w:val="1"/>
+        </w:numPr>
+        <w:rPr>
+          <w:lang w:val="en-CA"/>
+        </w:rPr>
+      </w:pPr>
+      <w:r>
+        <w:rPr>
+          <w:lang w:val="en-CA"/>
+        </w:rPr>
+        <w:t>Add 100mL of water. Perform points 3 and 4 again until reaching 1000mL. The maximum concentration</w:t>
+      </w:r>
+      <w:r>
+        <w:rPr>
+          <w:lang w:val="en-CA"/>
+        </w:rPr>
+        <w:t>s</w:t>
+      </w:r>
+      <w:r>
+        <w:rPr>
+          <w:lang w:val="en-CA"/>
+        </w:rPr>
+        <w:t xml:space="preserve"> </w:t>
+      </w:r>
+      <w:r>
+        <w:rPr>
+          <w:lang w:val="en-CA"/>
+        </w:rPr>
+        <w:t>are</w:t>
+      </w:r>
+      <w:r>
+        <w:rPr>
+          <w:lang w:val="en-CA"/>
+        </w:rPr>
+        <w:t xml:space="preserve"> therefore 82.7mg/L</w:t>
+      </w:r>
+      <w:r>
+        <w:rPr>
+          <w:lang w:val="en-CA"/>
+        </w:rPr>
+        <w:t xml:space="preserve"> and 84.7mg/L</w:t>
+      </w:r>
+      <w:r>
+        <w:rPr>
+          <w:lang w:val="en-CA"/>
+        </w:rPr>
+        <w:t xml:space="preserve"> which correspond</w:t>
+      </w:r>
+      <w:r>
+        <w:rPr>
+          <w:lang w:val="en-CA"/>
+        </w:rPr>
+        <w:t xml:space="preserve"> </w:t>
+      </w:r>
+      <w:r>
+        <w:rPr>
+          <w:lang w:val="en-CA"/>
+        </w:rPr>
+        <w:t xml:space="preserve">roughly to the upper limit of the domain where the linear relation between absorbance and concentration is observed when using the spectrophotometer. </w:t>
       </w:r>
     </w:p>
     <w:p>
@@ -257,209 +732,9 @@
         <w:rPr>
           <w:lang w:val="en-CA"/>
         </w:rPr>
-        <w:t>Protocol:</w:t>
-      </w:r>
-    </w:p>
-    <w:p>
-      <w:pPr>
-        <w:pStyle w:val="ListParagraph"/>
-        <w:numPr>
-          <w:ilvl w:val="2"/>
-          <w:numId w:val="1"/>
-        </w:numPr>
-        <w:rPr>
-          <w:lang w:val="en-CA"/>
-        </w:rPr>
-      </w:pPr>
-      <w:r>
-        <w:rPr>
-          <w:lang w:val="en-CA"/>
-        </w:rPr>
-        <w:t>Measure 300mL with a graduate cylinder and weigh approximately 24mg of colorant Methylene Mx985 (n</w:t>
-      </w:r>
-      <w:r>
-        <w:rPr>
-          <w:lang w:val="en-CA"/>
-        </w:rPr>
-        <w:t>°</w:t>
-      </w:r>
-      <w:r>
-        <w:rPr>
-          <w:lang w:val="en-CA"/>
-        </w:rPr>
-        <w:t xml:space="preserve"> 53)</w:t>
-      </w:r>
-    </w:p>
-    <w:p>
-      <w:pPr>
-        <w:pStyle w:val="ListParagraph"/>
-        <w:numPr>
-          <w:ilvl w:val="2"/>
-          <w:numId w:val="1"/>
-        </w:numPr>
-        <w:rPr>
-          <w:lang w:val="en-CA"/>
-        </w:rPr>
-      </w:pPr>
-      <w:r>
-        <w:rPr>
-          <w:lang w:val="en-CA"/>
-        </w:rPr>
-        <w:t>Start with 300mL with a concentration of ~80mg/L (82.7mg/L in our case since the mass of colorant is 24.8mg) of colorant.</w:t>
-      </w:r>
-    </w:p>
-    <w:p>
-      <w:pPr>
-        <w:pStyle w:val="ListParagraph"/>
-        <w:numPr>
-          <w:ilvl w:val="2"/>
-          <w:numId w:val="1"/>
-        </w:numPr>
-        <w:rPr>
-          <w:lang w:val="en-CA"/>
-        </w:rPr>
-      </w:pPr>
-      <w:r>
-        <w:rPr>
-          <w:lang w:val="en-CA"/>
-        </w:rPr>
-        <w:t xml:space="preserve">Perform measurement with the </w:t>
-      </w:r>
-      <w:proofErr w:type="spellStart"/>
-      <w:r>
-        <w:rPr>
-          <w:lang w:val="en-CA"/>
-        </w:rPr>
-        <w:t>spectro</w:t>
-      </w:r>
-      <w:proofErr w:type="spellEnd"/>
-      <w:r>
-        <w:rPr>
-          <w:lang w:val="en-CA"/>
-        </w:rPr>
-        <w:t xml:space="preserve"> 2. Take a sample to measure the absorbance with the </w:t>
-      </w:r>
-      <w:proofErr w:type="spellStart"/>
-      <w:r>
-        <w:rPr>
-          <w:lang w:val="en-CA"/>
-        </w:rPr>
-        <w:t>spectro</w:t>
-      </w:r>
-      <w:proofErr w:type="spellEnd"/>
-      <w:r>
-        <w:rPr>
-          <w:lang w:val="en-CA"/>
-        </w:rPr>
-        <w:t xml:space="preserve"> 1 using a 1mL pipette.</w:t>
-      </w:r>
-    </w:p>
-    <w:p>
-      <w:pPr>
-        <w:pStyle w:val="ListParagraph"/>
-        <w:numPr>
-          <w:ilvl w:val="2"/>
-          <w:numId w:val="1"/>
-        </w:numPr>
-        <w:rPr>
-          <w:lang w:val="en-CA"/>
-        </w:rPr>
-      </w:pPr>
-      <w:r>
-        <w:rPr>
-          <w:lang w:val="en-CA"/>
-        </w:rPr>
-        <w:t xml:space="preserve">Collect the data by connecting the devices to the computer. The </w:t>
-      </w:r>
-      <w:proofErr w:type="spellStart"/>
-      <w:r>
-        <w:rPr>
-          <w:lang w:val="en-CA"/>
-        </w:rPr>
-        <w:t>spectro</w:t>
-      </w:r>
-      <w:proofErr w:type="spellEnd"/>
-      <w:r>
-        <w:rPr>
-          <w:lang w:val="en-CA"/>
-        </w:rPr>
-        <w:t xml:space="preserve"> 2 is in kinetic mode with 5 + 1 measurement while the </w:t>
-      </w:r>
-      <w:proofErr w:type="spellStart"/>
-      <w:r>
-        <w:rPr>
-          <w:lang w:val="en-CA"/>
-        </w:rPr>
-        <w:t>spectro</w:t>
-      </w:r>
-      <w:proofErr w:type="spellEnd"/>
-      <w:r>
-        <w:rPr>
-          <w:lang w:val="en-CA"/>
-        </w:rPr>
-        <w:t xml:space="preserve"> 1 is in </w:t>
-      </w:r>
-      <w:r>
-        <w:rPr>
-          <w:lang w:val="en-CA"/>
-        </w:rPr>
-        <w:t>‘</w:t>
-      </w:r>
-      <w:r>
-        <w:rPr>
-          <w:lang w:val="en-CA"/>
-        </w:rPr>
-        <w:t>acquiring sample</w:t>
-      </w:r>
-      <w:r>
-        <w:rPr>
-          <w:lang w:val="en-CA"/>
-        </w:rPr>
-        <w:t>’</w:t>
-      </w:r>
-      <w:r>
-        <w:rPr>
-          <w:lang w:val="en-CA"/>
-        </w:rPr>
-        <w:t xml:space="preserve"> mode with 1+1 measurement. </w:t>
-      </w:r>
-    </w:p>
-    <w:p>
-      <w:pPr>
-        <w:pStyle w:val="ListParagraph"/>
-        <w:numPr>
-          <w:ilvl w:val="2"/>
-          <w:numId w:val="1"/>
-        </w:numPr>
-        <w:rPr>
-          <w:lang w:val="en-CA"/>
-        </w:rPr>
-      </w:pPr>
-      <w:r>
-        <w:rPr>
-          <w:lang w:val="en-CA"/>
-        </w:rPr>
-        <w:t xml:space="preserve">Add 100mL of water. Perform points 3 and 4 again until reaching 1000mL. The maximum concentration is therefore 82.7mg/L which corresponds roughly to the upper limit of the domain where the linear relation between absorbance and concentration is observed when using the spectrophotometer. </w:t>
-      </w:r>
-    </w:p>
-    <w:p>
-      <w:pPr>
-        <w:pStyle w:val="ListParagraph"/>
-        <w:numPr>
-          <w:ilvl w:val="1"/>
-          <w:numId w:val="1"/>
-        </w:numPr>
-        <w:rPr>
-          <w:lang w:val="en-CA"/>
-        </w:rPr>
-      </w:pPr>
-      <w:r>
-        <w:rPr>
-          <w:lang w:val="en-CA"/>
-        </w:rPr>
         <w:t xml:space="preserve">Data and results are available in </w:t>
       </w:r>
-      <w:hyperlink r:id="rId5" w:history="1">
+      <w:hyperlink r:id="rId7" w:history="1">
         <w:r>
           <w:rPr>
             <w:rStyle w:val="Hyperlink"/>
@@ -1175,14 +1450,7 @@
             <w:rFonts w:ascii="Cambria Math" w:hAnsi="Cambria Math"/>
             <w:lang w:val="en-CA"/>
           </w:rPr>
-          <m:t xml:space="preserve"> </m:t>
-        </m:r>
-        <m:r>
-          <w:rPr>
-            <w:rFonts w:ascii="Cambria Math" w:hAnsi="Cambria Math"/>
-            <w:lang w:val="en-CA"/>
-          </w:rPr>
-          <m:t xml:space="preserve"> </m:t>
+          <m:t xml:space="preserve">  </m:t>
         </m:r>
       </m:oMath>
     </w:p>
@@ -2119,10 +2387,39 @@
           <w:lang w:val="en-CA"/>
         </w:rPr>
       </w:pPr>
+    </w:p>
+    <w:p>
+      <w:pPr>
+        <w:rPr>
+          <w:lang w:val="en-CA"/>
+        </w:rPr>
+      </w:pPr>
+    </w:p>
+    <w:p>
+      <w:pPr>
+        <w:rPr>
+          <w:lang w:val="en-CA"/>
+        </w:rPr>
+      </w:pPr>
+    </w:p>
+    <w:p>
+      <w:pPr>
+        <w:rPr>
+          <w:lang w:val="en-CA"/>
+        </w:rPr>
+      </w:pPr>
+    </w:p>
+    <w:p>
+      <w:pPr>
+        <w:rPr>
+          <w:lang w:val="en-CA"/>
+        </w:rPr>
+      </w:pPr>
       <w:r>
         <w:rPr>
           <w:noProof/>
         </w:rPr>
+        <w:lastRenderedPageBreak/>
         <w:drawing>
           <wp:anchor distT="0" distB="0" distL="114300" distR="114300" simplePos="0" relativeHeight="251660288" behindDoc="1" locked="0" layoutInCell="1" allowOverlap="1" wp14:anchorId="5E9D0C4B" wp14:editId="49ED91F5">
             <wp:simplePos x="0" y="0"/>
@@ -2149,7 +2446,7 @@
                     </pic:cNvPicPr>
                   </pic:nvPicPr>
                   <pic:blipFill>
-                    <a:blip r:embed="rId6" cstate="print">
+                    <a:blip r:embed="rId8" cstate="print">
                       <a:extLst>
                         <a:ext uri="{28A0092B-C50C-407E-A947-70E740481C1C}">
                           <a14:useLocalDpi xmlns:a14="http://schemas.microsoft.com/office/drawing/2010/main" val="0"/>
@@ -2241,7 +2538,7 @@
                     </pic:cNvPicPr>
                   </pic:nvPicPr>
                   <pic:blipFill>
-                    <a:blip r:embed="rId7" cstate="print">
+                    <a:blip r:embed="rId9" cstate="print">
                       <a:extLst>
                         <a:ext uri="{28A0092B-C50C-407E-A947-70E740481C1C}">
                           <a14:useLocalDpi xmlns:a14="http://schemas.microsoft.com/office/drawing/2010/main" val="0"/>
@@ -2421,7 +2718,7 @@
                     </pic:cNvPicPr>
                   </pic:nvPicPr>
                   <pic:blipFill>
-                    <a:blip r:embed="rId8" cstate="print">
+                    <a:blip r:embed="rId10" cstate="print">
                       <a:extLst>
                         <a:ext uri="{28A0092B-C50C-407E-A947-70E740481C1C}">
                           <a14:useLocalDpi xmlns:a14="http://schemas.microsoft.com/office/drawing/2010/main" val="0"/>
@@ -2647,13 +2944,162 @@
           <w:lang w:val="en-CA"/>
         </w:rPr>
       </w:pPr>
+    </w:p>
+    <w:p>
+      <w:pPr>
+        <w:rPr>
+          <w:lang w:val="en-CA"/>
+        </w:rPr>
+      </w:pPr>
+    </w:p>
+    <w:p>
+      <w:pPr>
+        <w:rPr>
+          <w:lang w:val="en-CA"/>
+        </w:rPr>
+      </w:pPr>
+    </w:p>
+    <w:p>
+      <w:pPr>
+        <w:rPr>
+          <w:lang w:val="en-CA"/>
+        </w:rPr>
+      </w:pPr>
+    </w:p>
+    <w:p>
+      <w:pPr>
+        <w:rPr>
+          <w:lang w:val="en-CA"/>
+        </w:rPr>
+      </w:pPr>
+    </w:p>
+    <w:p>
+      <w:pPr>
+        <w:pStyle w:val="ListParagraph"/>
+        <w:numPr>
+          <w:ilvl w:val="1"/>
+          <w:numId w:val="1"/>
+        </w:numPr>
+        <w:rPr>
+          <w:lang w:val="en-CA"/>
+        </w:rPr>
+      </w:pPr>
+      <w:r>
+        <w:rPr>
+          <w:lang w:val="en-CA"/>
+        </w:rPr>
+        <w:t>Uncertainties</w:t>
+      </w:r>
+    </w:p>
+    <w:p>
+      <w:pPr>
+        <w:pStyle w:val="ListParagraph"/>
+        <w:numPr>
+          <w:ilvl w:val="2"/>
+          <w:numId w:val="1"/>
+        </w:numPr>
+        <w:rPr>
+          <w:lang w:val="en-CA"/>
+        </w:rPr>
+      </w:pPr>
+      <w:r>
+        <w:rPr>
+          <w:lang w:val="en-CA"/>
+        </w:rPr>
+        <w:t>concentration: reading of the scale (+/- 0.1mg) and half of the resolution of the graduated cylinder (+/- 5mL) each time volume was added. RSS method for cumulative effect of the errors.</w:t>
+      </w:r>
+    </w:p>
+    <w:p>
+      <w:pPr>
+        <w:pStyle w:val="ListParagraph"/>
+        <w:numPr>
+          <w:ilvl w:val="2"/>
+          <w:numId w:val="1"/>
+        </w:numPr>
+        <w:rPr>
+          <w:lang w:val="en-CA"/>
+        </w:rPr>
+      </w:pPr>
+      <w:r>
+        <w:rPr>
+          <w:lang w:val="en-CA"/>
+        </w:rPr>
+        <w:t xml:space="preserve">Absorbance: error = </w:t>
+      </w:r>
+      <w:r>
+        <w:rPr>
+          <w:lang w:val="en-CA"/>
+        </w:rPr>
+        <w:t>1-time</w:t>
+      </w:r>
+      <w:r>
+        <w:rPr>
+          <w:lang w:val="en-CA"/>
+        </w:rPr>
+        <w:t xml:space="preserve"> std of the sequence of measurement</w:t>
+      </w:r>
+    </w:p>
+    <w:p>
+      <w:pPr>
+        <w:ind w:left="1800"/>
+        <w:rPr>
+          <w:lang w:val="en-CA"/>
+        </w:rPr>
+      </w:pPr>
+    </w:p>
+    <w:p>
+      <w:pPr>
+        <w:pStyle w:val="ListParagraph"/>
+        <w:numPr>
+          <w:ilvl w:val="0"/>
+          <w:numId w:val="1"/>
+        </w:numPr>
+        <w:rPr>
+          <w:b/>
+          <w:lang w:val="en-CA"/>
+        </w:rPr>
+      </w:pPr>
+      <w:r>
+        <w:rPr>
+          <w:b/>
+          <w:lang w:val="en-CA"/>
+        </w:rPr>
+        <w:t>Results of the 2</w:t>
+      </w:r>
+      <w:r>
+        <w:rPr>
+          <w:b/>
+          <w:vertAlign w:val="superscript"/>
+          <w:lang w:val="en-CA"/>
+        </w:rPr>
+        <w:t>nd</w:t>
+      </w:r>
+      <w:r>
+        <w:rPr>
+          <w:b/>
+          <w:lang w:val="en-CA"/>
+        </w:rPr>
+        <w:t xml:space="preserve"> </w:t>
+      </w:r>
+    </w:p>
+    <w:p>
+      <w:pPr>
+        <w:pStyle w:val="ListParagraph"/>
+        <w:numPr>
+          <w:ilvl w:val="0"/>
+          <w:numId w:val="1"/>
+        </w:numPr>
+        <w:rPr>
+          <w:b/>
+          <w:lang w:val="en-CA"/>
+        </w:rPr>
+      </w:pPr>
       <w:r>
         <w:rPr>
           <w:noProof/>
         </w:rPr>
-        <w:lastRenderedPageBreak/>
         <w:drawing>
-          <wp:inline distT="0" distB="0" distL="0" distR="0" wp14:anchorId="3A052F62" wp14:editId="73F79219">
+          <wp:inline distT="0" distB="0" distL="0" distR="0" wp14:anchorId="142B76BE" wp14:editId="627715A9">
             <wp:extent cx="5400040" cy="2392680"/>
             <wp:effectExtent l="0" t="0" r="10160" b="7620"/>
             <wp:docPr id="4" name="Chart 4">
@@ -2666,7 +3112,7 @@
             <wp:cNvGraphicFramePr/>
             <a:graphic xmlns:a="http://schemas.openxmlformats.org/drawingml/2006/main">
               <a:graphicData uri="http://schemas.openxmlformats.org/drawingml/2006/chart">
-                <c:chart xmlns:c="http://schemas.openxmlformats.org/drawingml/2006/chart" xmlns:r="http://schemas.openxmlformats.org/officeDocument/2006/relationships" r:id="rId9"/>
+                <c:chart xmlns:c="http://schemas.openxmlformats.org/drawingml/2006/chart" xmlns:r="http://schemas.openxmlformats.org/officeDocument/2006/relationships" r:id="rId11"/>
               </a:graphicData>
             </a:graphic>
           </wp:inline>
@@ -2675,32 +3121,19 @@
     </w:p>
     <w:p>
       <w:pPr>
+        <w:jc w:val="center"/>
         <w:rPr>
           <w:lang w:val="en-CA"/>
         </w:rPr>
       </w:pPr>
-    </w:p>
-    <w:p>
-      <w:pPr>
-        <w:rPr>
-          <w:lang w:val="en-CA"/>
-        </w:rPr>
-      </w:pPr>
-    </w:p>
-    <w:p>
-      <w:pPr>
-        <w:rPr>
-          <w:lang w:val="en-CA"/>
-        </w:rPr>
-      </w:pPr>
       <w:r>
         <w:rPr>
           <w:noProof/>
         </w:rPr>
         <w:drawing>
-          <wp:inline distT="0" distB="0" distL="0" distR="0" wp14:anchorId="7BACBE91" wp14:editId="2D17B9B0">
-            <wp:extent cx="5379720" cy="2824480"/>
-            <wp:effectExtent l="0" t="0" r="11430" b="13970"/>
+          <wp:inline distT="0" distB="0" distL="0" distR="0" wp14:anchorId="6F2F8EE3" wp14:editId="0E898ED5">
+            <wp:extent cx="4281522" cy="2247900"/>
+            <wp:effectExtent l="0" t="0" r="5080" b="0"/>
             <wp:docPr id="5" name="Chart 5">
               <a:extLst xmlns:a="http://schemas.openxmlformats.org/drawingml/2006/main">
                 <a:ext uri="{FF2B5EF4-FFF2-40B4-BE49-F238E27FC236}">
@@ -2711,7 +3144,7 @@
             <wp:cNvGraphicFramePr/>
             <a:graphic xmlns:a="http://schemas.openxmlformats.org/drawingml/2006/main">
               <a:graphicData uri="http://schemas.openxmlformats.org/drawingml/2006/chart">
-                <c:chart xmlns:c="http://schemas.openxmlformats.org/drawingml/2006/chart" xmlns:r="http://schemas.openxmlformats.org/officeDocument/2006/relationships" r:id="rId10"/>
+                <c:chart xmlns:c="http://schemas.openxmlformats.org/drawingml/2006/chart" xmlns:r="http://schemas.openxmlformats.org/officeDocument/2006/relationships" r:id="rId12"/>
               </a:graphicData>
             </a:graphic>
           </wp:inline>
@@ -2720,18 +3153,67 @@
     </w:p>
     <w:p>
       <w:pPr>
+        <w:pStyle w:val="ListParagraph"/>
         <w:rPr>
           <w:lang w:val="en-CA"/>
         </w:rPr>
       </w:pPr>
+    </w:p>
+    <w:p>
+      <w:pPr>
+        <w:pStyle w:val="ListParagraph"/>
+        <w:rPr>
+          <w:lang w:val="en-CA"/>
+        </w:rPr>
+      </w:pPr>
+    </w:p>
+    <w:p>
+      <w:pPr>
+        <w:pStyle w:val="ListParagraph"/>
+        <w:rPr>
+          <w:lang w:val="en-CA"/>
+        </w:rPr>
+      </w:pPr>
+    </w:p>
+    <w:p>
+      <w:pPr>
+        <w:pStyle w:val="ListParagraph"/>
+        <w:rPr>
+          <w:lang w:val="en-CA"/>
+        </w:rPr>
+      </w:pPr>
+    </w:p>
+    <w:p>
+      <w:pPr>
+        <w:pStyle w:val="ListParagraph"/>
+        <w:rPr>
+          <w:lang w:val="en-CA"/>
+        </w:rPr>
+      </w:pPr>
+    </w:p>
+    <w:p>
+      <w:pPr>
+        <w:pStyle w:val="ListParagraph"/>
+        <w:rPr>
+          <w:lang w:val="en-CA"/>
+        </w:rPr>
+      </w:pPr>
+    </w:p>
+    <w:p>
+      <w:pPr>
+        <w:pStyle w:val="ListParagraph"/>
+        <w:rPr>
+          <w:lang w:val="en-CA"/>
+        </w:rPr>
+      </w:pPr>
       <w:r>
         <w:rPr>
           <w:noProof/>
         </w:rPr>
         <w:drawing>
-          <wp:inline distT="0" distB="0" distL="0" distR="0" wp14:anchorId="023B55E8" wp14:editId="395B44E7">
-            <wp:extent cx="5328920" cy="2646680"/>
-            <wp:effectExtent l="0" t="0" r="5080" b="1270"/>
+          <wp:inline distT="0" distB="0" distL="0" distR="0" wp14:anchorId="71575BDF" wp14:editId="3F6C7EDC">
+            <wp:extent cx="4794494" cy="2381250"/>
+            <wp:effectExtent l="0" t="0" r="6350" b="0"/>
             <wp:docPr id="6" name="Chart 6">
               <a:extLst xmlns:a="http://schemas.openxmlformats.org/drawingml/2006/main">
                 <a:ext uri="{FF2B5EF4-FFF2-40B4-BE49-F238E27FC236}">
@@ -2742,7 +3224,7 @@
             <wp:cNvGraphicFramePr/>
             <a:graphic xmlns:a="http://schemas.openxmlformats.org/drawingml/2006/main">
               <a:graphicData uri="http://schemas.openxmlformats.org/drawingml/2006/chart">
-                <c:chart xmlns:c="http://schemas.openxmlformats.org/drawingml/2006/chart" xmlns:r="http://schemas.openxmlformats.org/officeDocument/2006/relationships" r:id="rId11"/>
+                <c:chart xmlns:c="http://schemas.openxmlformats.org/drawingml/2006/chart" xmlns:r="http://schemas.openxmlformats.org/officeDocument/2006/relationships" r:id="rId13"/>
               </a:graphicData>
             </a:graphic>
           </wp:inline>
@@ -2758,6 +3240,7 @@
     </w:p>
     <w:p>
       <w:pPr>
+        <w:pStyle w:val="ListParagraph"/>
         <w:rPr>
           <w:lang w:val="en-CA"/>
         </w:rPr>
@@ -2765,10 +3248,269 @@
     </w:p>
     <w:p>
       <w:pPr>
-        <w:rPr>
+        <w:pStyle w:val="ListParagraph"/>
+        <w:numPr>
+          <w:ilvl w:val="0"/>
+          <w:numId w:val="1"/>
+        </w:numPr>
+        <w:rPr>
+          <w:b/>
           <w:lang w:val="en-CA"/>
         </w:rPr>
       </w:pPr>
+      <w:r>
+        <w:rPr>
+          <w:b/>
+          <w:lang w:val="en-CA"/>
+        </w:rPr>
+        <w:t>Results of the 3</w:t>
+      </w:r>
+      <w:r>
+        <w:rPr>
+          <w:b/>
+          <w:vertAlign w:val="superscript"/>
+          <w:lang w:val="en-CA"/>
+        </w:rPr>
+        <w:t>rd</w:t>
+      </w:r>
+      <w:r>
+        <w:rPr>
+          <w:b/>
+          <w:lang w:val="en-CA"/>
+        </w:rPr>
+        <w:t xml:space="preserve"> experiment</w:t>
+      </w:r>
+    </w:p>
+    <w:p>
+      <w:pPr>
+        <w:pStyle w:val="ListParagraph"/>
+        <w:numPr>
+          <w:ilvl w:val="0"/>
+          <w:numId w:val="1"/>
+        </w:numPr>
+        <w:rPr>
+          <w:b/>
+          <w:lang w:val="en-CA"/>
+        </w:rPr>
+      </w:pPr>
+    </w:p>
+    <w:p>
+      <w:pPr>
+        <w:jc w:val="center"/>
+        <w:rPr>
+          <w:b/>
+          <w:lang w:val="en-CA"/>
+        </w:rPr>
+      </w:pPr>
+      <w:r>
+        <w:rPr>
+          <w:noProof/>
+        </w:rPr>
+        <w:drawing>
+          <wp:inline distT="0" distB="0" distL="0" distR="0" wp14:anchorId="066423CD" wp14:editId="7A66C06C">
+            <wp:extent cx="3996267" cy="2842431"/>
+            <wp:effectExtent l="0" t="0" r="4445" b="15240"/>
+            <wp:docPr id="9" name="Chart 9">
+              <a:extLst xmlns:a="http://schemas.openxmlformats.org/drawingml/2006/main">
+                <a:ext uri="{FF2B5EF4-FFF2-40B4-BE49-F238E27FC236}">
+                  <a16:creationId xmlns:a16="http://schemas.microsoft.com/office/drawing/2014/main" id="{04DDF647-277A-4B51-817D-27B2E32F3A4F}"/>
+                </a:ext>
+              </a:extLst>
+            </wp:docPr>
+            <wp:cNvGraphicFramePr/>
+            <a:graphic xmlns:a="http://schemas.openxmlformats.org/drawingml/2006/main">
+              <a:graphicData uri="http://schemas.openxmlformats.org/drawingml/2006/chart">
+                <c:chart xmlns:c="http://schemas.openxmlformats.org/drawingml/2006/chart" xmlns:r="http://schemas.openxmlformats.org/officeDocument/2006/relationships" r:id="rId14"/>
+              </a:graphicData>
+            </a:graphic>
+          </wp:inline>
+        </w:drawing>
+      </w:r>
+    </w:p>
+    <w:p>
+      <w:pPr>
+        <w:rPr>
+          <w:b/>
+          <w:lang w:val="en-CA"/>
+        </w:rPr>
+      </w:pPr>
+    </w:p>
+    <w:p>
+      <w:pPr>
+        <w:rPr>
+          <w:b/>
+          <w:lang w:val="en-CA"/>
+        </w:rPr>
+      </w:pPr>
+    </w:p>
+    <w:p>
+      <w:pPr>
+        <w:rPr>
+          <w:b/>
+          <w:lang w:val="en-CA"/>
+        </w:rPr>
+      </w:pPr>
+    </w:p>
+    <w:p>
+      <w:pPr>
+        <w:rPr>
+          <w:b/>
+          <w:lang w:val="en-CA"/>
+        </w:rPr>
+      </w:pPr>
+    </w:p>
+    <w:p>
+      <w:pPr>
+        <w:jc w:val="center"/>
+        <w:rPr>
+          <w:b/>
+          <w:lang w:val="en-CA"/>
+        </w:rPr>
+      </w:pPr>
+      <w:r>
+        <w:rPr>
+          <w:noProof/>
+        </w:rPr>
+        <w:lastRenderedPageBreak/>
+        <w:drawing>
+          <wp:inline distT="0" distB="0" distL="0" distR="0" wp14:anchorId="3A633F15" wp14:editId="6E1848B0">
+            <wp:extent cx="4357204" cy="3166533"/>
+            <wp:effectExtent l="0" t="0" r="5715" b="15240"/>
+            <wp:docPr id="10" name="Chart 10">
+              <a:extLst xmlns:a="http://schemas.openxmlformats.org/drawingml/2006/main">
+                <a:ext uri="{FF2B5EF4-FFF2-40B4-BE49-F238E27FC236}">
+                  <a16:creationId xmlns:a16="http://schemas.microsoft.com/office/drawing/2014/main" id="{A796E3CD-1D26-42B6-985F-E665C4D1DEA5}"/>
+                </a:ext>
+              </a:extLst>
+            </wp:docPr>
+            <wp:cNvGraphicFramePr/>
+            <a:graphic xmlns:a="http://schemas.openxmlformats.org/drawingml/2006/main">
+              <a:graphicData uri="http://schemas.openxmlformats.org/drawingml/2006/chart">
+                <c:chart xmlns:c="http://schemas.openxmlformats.org/drawingml/2006/chart" xmlns:r="http://schemas.openxmlformats.org/officeDocument/2006/relationships" r:id="rId15"/>
+              </a:graphicData>
+            </a:graphic>
+          </wp:inline>
+        </w:drawing>
+      </w:r>
+    </w:p>
+    <w:p>
+      <w:pPr>
+        <w:rPr>
+          <w:b/>
+          <w:lang w:val="en-CA"/>
+        </w:rPr>
+      </w:pPr>
+    </w:p>
+    <w:p>
+      <w:pPr>
+        <w:rPr>
+          <w:b/>
+          <w:lang w:val="en-CA"/>
+        </w:rPr>
+      </w:pPr>
+    </w:p>
+    <w:p>
+      <w:pPr>
+        <w:jc w:val="center"/>
+        <w:rPr>
+          <w:b/>
+          <w:lang w:val="en-CA"/>
+        </w:rPr>
+      </w:pPr>
+      <w:r>
+        <w:rPr>
+          <w:noProof/>
+        </w:rPr>
+        <w:drawing>
+          <wp:inline distT="0" distB="0" distL="0" distR="0" wp14:anchorId="2F1A83CD" wp14:editId="3C2F3E99">
+            <wp:extent cx="4293891" cy="3238278"/>
+            <wp:effectExtent l="0" t="0" r="11430" b="635"/>
+            <wp:docPr id="11" name="Chart 11">
+              <a:extLst xmlns:a="http://schemas.openxmlformats.org/drawingml/2006/main">
+                <a:ext uri="{FF2B5EF4-FFF2-40B4-BE49-F238E27FC236}">
+                  <a16:creationId xmlns:a16="http://schemas.microsoft.com/office/drawing/2014/main" id="{0C5AF668-511B-4485-9AB0-D79A3292FE95}"/>
+                </a:ext>
+              </a:extLst>
+            </wp:docPr>
+            <wp:cNvGraphicFramePr/>
+            <a:graphic xmlns:a="http://schemas.openxmlformats.org/drawingml/2006/main">
+              <a:graphicData uri="http://schemas.openxmlformats.org/drawingml/2006/chart">
+                <c:chart xmlns:c="http://schemas.openxmlformats.org/drawingml/2006/chart" xmlns:r="http://schemas.openxmlformats.org/officeDocument/2006/relationships" r:id="rId16"/>
+              </a:graphicData>
+            </a:graphic>
+          </wp:inline>
+        </w:drawing>
+      </w:r>
+    </w:p>
+    <w:p>
+      <w:pPr>
+        <w:rPr>
+          <w:b/>
+          <w:lang w:val="en-CA"/>
+        </w:rPr>
+      </w:pPr>
+    </w:p>
+    <w:p>
+      <w:pPr>
+        <w:rPr>
+          <w:b/>
+          <w:lang w:val="en-CA"/>
+        </w:rPr>
+      </w:pPr>
+    </w:p>
+    <w:p>
+      <w:pPr>
+        <w:rPr>
+          <w:b/>
+          <w:lang w:val="en-CA"/>
+        </w:rPr>
+      </w:pPr>
+    </w:p>
+    <w:p>
+      <w:pPr>
+        <w:rPr>
+          <w:b/>
+          <w:lang w:val="en-CA"/>
+        </w:rPr>
+      </w:pPr>
+    </w:p>
+    <w:p>
+      <w:pPr>
+        <w:pStyle w:val="ListParagraph"/>
+        <w:numPr>
+          <w:ilvl w:val="0"/>
+          <w:numId w:val="1"/>
+        </w:numPr>
+        <w:rPr>
+          <w:lang w:val="en-CA"/>
+        </w:rPr>
+      </w:pPr>
+      <w:r>
+        <w:rPr>
+          <w:b/>
+          <w:lang w:val="en-CA"/>
+        </w:rPr>
+        <w:t>Conclusion</w:t>
+      </w:r>
+      <w:r>
+        <w:rPr>
+          <w:b/>
+          <w:lang w:val="en-CA"/>
+        </w:rPr>
+        <w:t xml:space="preserve"> experiment 1</w:t>
+      </w:r>
+      <w:r>
+        <w:rPr>
+          <w:lang w:val="en-CA"/>
+        </w:rPr>
+        <w:t>:</w:t>
+      </w:r>
+      <w:r>
+        <w:rPr>
+          <w:lang w:val="en-CA"/>
+        </w:rPr>
+        <w:t xml:space="preserve"> </w:t>
+      </w:r>
     </w:p>
     <w:p>
       <w:pPr>
@@ -2785,57 +3527,7 @@
         <w:rPr>
           <w:lang w:val="en-CA"/>
         </w:rPr>
-        <w:t xml:space="preserve">Errors: </w:t>
-      </w:r>
-    </w:p>
-    <w:p>
-      <w:pPr>
-        <w:pStyle w:val="ListParagraph"/>
-        <w:numPr>
-          <w:ilvl w:val="2"/>
-          <w:numId w:val="1"/>
-        </w:numPr>
-        <w:rPr>
-          <w:lang w:val="en-CA"/>
-        </w:rPr>
-      </w:pPr>
-      <w:r>
-        <w:rPr>
-          <w:lang w:val="en-CA"/>
-        </w:rPr>
-        <w:t>concentration: reading of the scale (+/- 0.1mg) and half of the resolution of the graduated cylinder (+/- 5mL) each time volume was added. RSS method for cumulative effect of the errors.</w:t>
-      </w:r>
-    </w:p>
-    <w:p>
-      <w:pPr>
-        <w:pStyle w:val="ListParagraph"/>
-        <w:numPr>
-          <w:ilvl w:val="2"/>
-          <w:numId w:val="1"/>
-        </w:numPr>
-        <w:rPr>
-          <w:lang w:val="en-CA"/>
-        </w:rPr>
-      </w:pPr>
-      <w:r>
-        <w:rPr>
-          <w:lang w:val="en-CA"/>
-        </w:rPr>
-        <w:t xml:space="preserve">Absorbance: error = </w:t>
-      </w:r>
-      <w:proofErr w:type="gramStart"/>
-      <w:r>
-        <w:rPr>
-          <w:lang w:val="en-CA"/>
-        </w:rPr>
-        <w:t>1 time</w:t>
-      </w:r>
-      <w:proofErr w:type="gramEnd"/>
-      <w:r>
-        <w:rPr>
-          <w:lang w:val="en-CA"/>
-        </w:rPr>
-        <w:t xml:space="preserve"> std of the sequence of measurement</w:t>
+        <w:t>The lack of power of the first LED does not allow us to calculate the absorbance (almost all the light is blocked by the medium). Moreover, since the LED is not facing the receptor, less power is emitted in towards it.</w:t>
       </w:r>
     </w:p>
     <w:p>
@@ -2851,75 +3543,12 @@
       </w:pPr>
       <w:r>
         <w:rPr>
-          <w:i/>
-          <w:color w:val="FF0000"/>
-          <w:lang w:val="en-CA"/>
-        </w:rPr>
-        <w:t>Conclusion</w:t>
-      </w:r>
-      <w:r>
-        <w:rPr>
-          <w:lang w:val="en-CA"/>
-        </w:rPr>
-        <w:t>:</w:t>
-      </w:r>
-      <w:r>
-        <w:rPr>
-          <w:lang w:val="en-CA"/>
-        </w:rPr>
-        <w:t xml:space="preserve"> </w:t>
-      </w:r>
-    </w:p>
-    <w:p>
-      <w:pPr>
-        <w:pStyle w:val="ListParagraph"/>
-        <w:numPr>
-          <w:ilvl w:val="2"/>
-          <w:numId w:val="1"/>
-        </w:numPr>
-        <w:rPr>
-          <w:lang w:val="en-CA"/>
-        </w:rPr>
-      </w:pPr>
-      <w:r>
-        <w:rPr>
-          <w:lang w:val="en-CA"/>
-        </w:rPr>
-        <w:t xml:space="preserve">The lack of power of the first LED does not allow us to calculate the absorbance (almost all the light is blocked by the medium). </w:t>
-      </w:r>
-      <w:r>
-        <w:rPr>
-          <w:lang w:val="en-CA"/>
-        </w:rPr>
-        <w:t>Moreover, since the LED is not facing the receptor, less power is emitted in towards it</w:t>
-      </w:r>
-      <w:bookmarkStart w:id="0" w:name="_GoBack"/>
-      <w:bookmarkEnd w:id="0"/>
-      <w:r>
-        <w:rPr>
-          <w:lang w:val="en-CA"/>
-        </w:rPr>
-        <w:t>.</w:t>
-      </w:r>
-    </w:p>
-    <w:p>
-      <w:pPr>
-        <w:pStyle w:val="ListParagraph"/>
-        <w:numPr>
-          <w:ilvl w:val="2"/>
-          <w:numId w:val="1"/>
-        </w:numPr>
-        <w:rPr>
-          <w:lang w:val="en-CA"/>
-        </w:rPr>
-      </w:pPr>
-      <w:r>
-        <w:rPr>
-          <w:lang w:val="en-CA"/>
-        </w:rPr>
+          <w:lang w:val="en-CA"/>
+        </w:rPr>
+        <w:lastRenderedPageBreak/>
         <w:t xml:space="preserve">Linear regression with R^2 = 0.999 (as in </w:t>
       </w:r>
-      <w:hyperlink r:id="rId12" w:history="1">
+      <w:hyperlink r:id="rId17" w:history="1">
         <w:r>
           <w:rPr>
             <w:rStyle w:val="Hyperlink"/>
@@ -2962,7 +3591,197 @@
         <w:t xml:space="preserve"> LED) respectively. However, the responsivity is different: slopes of 0.0063 and 0.0473.</w:t>
       </w:r>
     </w:p>
+    <w:p>
+      <w:pPr>
+        <w:pStyle w:val="ListParagraph"/>
+        <w:numPr>
+          <w:ilvl w:val="0"/>
+          <w:numId w:val="1"/>
+        </w:numPr>
+        <w:rPr>
+          <w:lang w:val="en-CA"/>
+        </w:rPr>
+      </w:pPr>
+      <w:r>
+        <w:rPr>
+          <w:b/>
+          <w:lang w:val="en-CA"/>
+        </w:rPr>
+        <w:t>Conclusion experiment 2</w:t>
+      </w:r>
+      <w:r>
+        <w:rPr>
+          <w:lang w:val="en-CA"/>
+        </w:rPr>
+        <w:t>:</w:t>
+      </w:r>
+    </w:p>
+    <w:p>
+      <w:pPr>
+        <w:pStyle w:val="ListParagraph"/>
+        <w:numPr>
+          <w:ilvl w:val="1"/>
+          <w:numId w:val="1"/>
+        </w:numPr>
+        <w:rPr>
+          <w:lang w:val="en-CA"/>
+        </w:rPr>
+      </w:pPr>
+      <w:r>
+        <w:rPr>
+          <w:lang w:val="en-CA"/>
+        </w:rPr>
+        <w:t>Sometimes, data are not coherent -&gt; perform the sequence again. Can be detected automatically -&gt; the calculated absorbance for the 6 tests must be 0 +/- 0.005 for example</w:t>
+      </w:r>
+    </w:p>
+    <w:p>
+      <w:pPr>
+        <w:pStyle w:val="ListParagraph"/>
+        <w:numPr>
+          <w:ilvl w:val="1"/>
+          <w:numId w:val="1"/>
+        </w:numPr>
+        <w:rPr>
+          <w:lang w:val="en-CA"/>
+        </w:rPr>
+      </w:pPr>
+      <w:r>
+        <w:rPr>
+          <w:lang w:val="en-CA"/>
+        </w:rPr>
+        <w:t>Each time |abs.| &gt; 0.01, re-perform the sequence</w:t>
+      </w:r>
+    </w:p>
+    <w:p>
+      <w:pPr>
+        <w:pStyle w:val="ListParagraph"/>
+        <w:numPr>
+          <w:ilvl w:val="1"/>
+          <w:numId w:val="1"/>
+        </w:numPr>
+        <w:rPr>
+          <w:lang w:val="en-CA"/>
+        </w:rPr>
+      </w:pPr>
+      <w:r>
+        <w:rPr>
+          <w:lang w:val="en-CA"/>
+        </w:rPr>
+        <w:t xml:space="preserve">Higher reproducibility of the results of </w:t>
+      </w:r>
+      <w:proofErr w:type="spellStart"/>
+      <w:r>
+        <w:rPr>
+          <w:lang w:val="en-CA"/>
+        </w:rPr>
+        <w:t>spectro</w:t>
+      </w:r>
+      <w:proofErr w:type="spellEnd"/>
+      <w:r>
+        <w:rPr>
+          <w:lang w:val="en-CA"/>
+        </w:rPr>
+        <w:t xml:space="preserve"> 1 (probably more protected from external light) with R^2 close to 0.999 while for the </w:t>
+      </w:r>
+      <w:proofErr w:type="spellStart"/>
+      <w:r>
+        <w:rPr>
+          <w:lang w:val="en-CA"/>
+        </w:rPr>
+        <w:t>spectro</w:t>
+      </w:r>
+      <w:proofErr w:type="spellEnd"/>
+      <w:r>
+        <w:rPr>
+          <w:lang w:val="en-CA"/>
+        </w:rPr>
+        <w:t xml:space="preserve"> 2, 0.966 and 0.792 are obtained for the longer and shorter distances respectively. Even though that the power of the light is higher, the results are still not satisfying (in the best case, one would expect to get R^2 = 0.999). </w:t>
+      </w:r>
+    </w:p>
+    <w:p>
+      <w:pPr>
+        <w:pStyle w:val="ListParagraph"/>
+        <w:numPr>
+          <w:ilvl w:val="1"/>
+          <w:numId w:val="1"/>
+        </w:numPr>
+        <w:rPr>
+          <w:lang w:val="en-CA"/>
+        </w:rPr>
+      </w:pPr>
+      <w:r>
+        <w:rPr>
+          <w:lang w:val="en-CA"/>
+        </w:rPr>
+        <w:t xml:space="preserve">Additionally, the offset of the linear regression is reasonably close to 0 only for the </w:t>
+      </w:r>
+      <w:proofErr w:type="spellStart"/>
+      <w:r>
+        <w:rPr>
+          <w:lang w:val="en-CA"/>
+        </w:rPr>
+        <w:t>spectro</w:t>
+      </w:r>
+      <w:proofErr w:type="spellEnd"/>
+      <w:r>
+        <w:rPr>
+          <w:lang w:val="en-CA"/>
+        </w:rPr>
+        <w:t xml:space="preserve"> </w:t>
+      </w:r>
+      <w:bookmarkStart w:id="0" w:name="_GoBack"/>
+      <w:bookmarkEnd w:id="0"/>
+      <w:r>
+        <w:rPr>
+          <w:lang w:val="en-CA"/>
+        </w:rPr>
+        <w:t xml:space="preserve">1: its value is -0.0092 in this case, while it reaches 0.43 and 0.66 for the 2 other case. One may also add </w:t>
+      </w:r>
+      <w:r>
+        <w:rPr>
+          <w:lang w:val="en-CA"/>
+        </w:rPr>
+        <w:t xml:space="preserve">a </w:t>
+      </w:r>
+      <w:r>
+        <w:rPr>
+          <w:lang w:val="en-CA"/>
+        </w:rPr>
+        <w:t>constraint</w:t>
+      </w:r>
+      <w:r>
+        <w:rPr>
+          <w:lang w:val="en-CA"/>
+        </w:rPr>
+        <w:t xml:space="preserve"> of intersection</w:t>
+      </w:r>
+      <w:r>
+        <w:rPr>
+          <w:lang w:val="en-CA"/>
+        </w:rPr>
+        <w:t xml:space="preserve"> on the linear regression, which however reduces the correlation of determination.  </w:t>
+      </w:r>
+    </w:p>
+    <w:p>
+      <w:pPr>
+        <w:pStyle w:val="ListParagraph"/>
+        <w:numPr>
+          <w:ilvl w:val="1"/>
+          <w:numId w:val="1"/>
+        </w:numPr>
+        <w:rPr>
+          <w:lang w:val="en-CA"/>
+        </w:rPr>
+      </w:pPr>
+      <w:r>
+        <w:rPr>
+          <w:lang w:val="en-CA"/>
+        </w:rPr>
+        <w:t xml:space="preserve">For the second LED, which is not directly facing the receptor but is closer to it, the intensity reaching the receptor is lower. Phenomena of reflection and diffusion may cause this loss of power. One could change its direction but then, more reflection at the plexiglass wall would occur. It seems necessary to think of another design, such as the version 2, which will be developed. </w:t>
+      </w:r>
+    </w:p>
     <w:sectPr>
+      <w:headerReference w:type="default" r:id="rId18"/>
       <w:pgSz w:w="12240" w:h="15840"/>
       <w:pgMar w:top="1440" w:right="1440" w:bottom="1440" w:left="1440" w:header="708" w:footer="708" w:gutter="0"/>
       <w:cols w:space="708"/>
@@ -2970,6 +3789,76 @@
     </w:sectPr>
   </w:body>
 </w:document>
+</file>
+
+<file path=word/endnotes.xml><?xml version="1.0" encoding="utf-8"?>
+<w:endnotes xmlns:wpc="http://schemas.microsoft.com/office/word/2010/wordprocessingCanvas" xmlns:cx="http://schemas.microsoft.com/office/drawing/2014/chartex" xmlns:cx1="http://schemas.microsoft.com/office/drawing/2015/9/8/chartex" xmlns:cx2="http://schemas.microsoft.com/office/drawing/2015/10/21/chartex" xmlns:cx3="http://schemas.microsoft.com/office/drawing/2016/5/9/chartex" xmlns:cx4="http://schemas.microsoft.com/office/drawing/2016/5/10/chartex" xmlns:cx5="http://schemas.microsoft.com/office/drawing/2016/5/11/chartex" xmlns:cx6="http://schemas.microsoft.com/office/drawing/2016/5/12/chartex" xmlns:cx7="http://schemas.microsoft.com/office/drawing/2016/5/13/chartex" xmlns:cx8="http://schemas.microsoft.com/office/drawing/2016/5/14/chartex" xmlns:mc="http://schemas.openxmlformats.org/markup-compatibility/2006" xmlns:aink="http://schemas.microsoft.com/office/drawing/2016/ink" xmlns:am3d="http://schemas.microsoft.com/office/drawing/2017/model3d" xmlns:o="urn:schemas-microsoft-com:office:office" xmlns:r="http://schemas.openxmlformats.org/officeDocument/2006/relationships" xmlns:m="http://schemas.openxmlformats.org/officeDocument/2006/math" xmlns:v="urn:schemas-microsoft-com:vml" xmlns:wp14="http://schemas.microsoft.com/office/word/2010/wordprocessingDrawing" xmlns:wp="http://schemas.openxmlformats.org/drawingml/2006/wordprocessingDrawing" xmlns:w10="urn:schemas-microsoft-com:office:word" xmlns:w="http://schemas.openxmlformats.org/wordprocessingml/2006/main" xmlns:w14="http://schemas.microsoft.com/office/word/2010/wordml" xmlns:w15="http://schemas.microsoft.com/office/word/2012/wordml" xmlns:w16cid="http://schemas.microsoft.com/office/word/2016/wordml/cid" xmlns:w16se="http://schemas.microsoft.com/office/word/2015/wordml/symex" xmlns:wpg="http://schemas.microsoft.com/office/word/2010/wordprocessingGroup" xmlns:wpi="http://schemas.microsoft.com/office/word/2010/wordprocessingInk" xmlns:wne="http://schemas.microsoft.com/office/word/2006/wordml" xmlns:wps="http://schemas.microsoft.com/office/word/2010/wordprocessingShape" mc:Ignorable="w14 w15 w16se w16cid wp14">
+  <w:endnote w:type="separator" w:id="-1">
+    <w:p>
+      <w:r>
+        <w:separator/>
+      </w:r>
+    </w:p>
+  </w:endnote>
+  <w:endnote w:type="continuationSeparator" w:id="0">
+    <w:p>
+      <w:r>
+        <w:continuationSeparator/>
+      </w:r>
+    </w:p>
+  </w:endnote>
+</w:endnotes>
+</file>
+
+<file path=word/footnotes.xml><?xml version="1.0" encoding="utf-8"?>
+<w:footnotes xmlns:wpc="http://schemas.microsoft.com/office/word/2010/wordprocessingCanvas" xmlns:cx="http://schemas.microsoft.com/office/drawing/2014/chartex" xmlns:cx1="http://schemas.microsoft.com/office/drawing/2015/9/8/chartex" xmlns:cx2="http://schemas.microsoft.com/office/drawing/2015/10/21/chartex" xmlns:cx3="http://schemas.microsoft.com/office/drawing/2016/5/9/chartex" xmlns:cx4="http://schemas.microsoft.com/office/drawing/2016/5/10/chartex" xmlns:cx5="http://schemas.microsoft.com/office/drawing/2016/5/11/chartex" xmlns:cx6="http://schemas.microsoft.com/office/drawing/2016/5/12/chartex" xmlns:cx7="http://schemas.microsoft.com/office/drawing/2016/5/13/chartex" xmlns:cx8="http://schemas.microsoft.com/office/drawing/2016/5/14/chartex" xmlns:mc="http://schemas.openxmlformats.org/markup-compatibility/2006" xmlns:aink="http://schemas.microsoft.com/office/drawing/2016/ink" xmlns:am3d="http://schemas.microsoft.com/office/drawing/2017/model3d" xmlns:o="urn:schemas-microsoft-com:office:office" xmlns:r="http://schemas.openxmlformats.org/officeDocument/2006/relationships" xmlns:m="http://schemas.openxmlformats.org/officeDocument/2006/math" xmlns:v="urn:schemas-microsoft-com:vml" xmlns:wp14="http://schemas.microsoft.com/office/word/2010/wordprocessingDrawing" xmlns:wp="http://schemas.openxmlformats.org/drawingml/2006/wordprocessingDrawing" xmlns:w10="urn:schemas-microsoft-com:office:word" xmlns:w="http://schemas.openxmlformats.org/wordprocessingml/2006/main" xmlns:w14="http://schemas.microsoft.com/office/word/2010/wordml" xmlns:w15="http://schemas.microsoft.com/office/word/2012/wordml" xmlns:w16cid="http://schemas.microsoft.com/office/word/2016/wordml/cid" xmlns:w16se="http://schemas.microsoft.com/office/word/2015/wordml/symex" xmlns:wpg="http://schemas.microsoft.com/office/word/2010/wordprocessingGroup" xmlns:wpi="http://schemas.microsoft.com/office/word/2010/wordprocessingInk" xmlns:wne="http://schemas.microsoft.com/office/word/2006/wordml" xmlns:wps="http://schemas.microsoft.com/office/word/2010/wordprocessingShape" mc:Ignorable="w14 w15 w16se w16cid wp14">
+  <w:footnote w:type="separator" w:id="-1">
+    <w:p>
+      <w:r>
+        <w:separator/>
+      </w:r>
+    </w:p>
+  </w:footnote>
+  <w:footnote w:type="continuationSeparator" w:id="0">
+    <w:p>
+      <w:r>
+        <w:continuationSeparator/>
+      </w:r>
+    </w:p>
+  </w:footnote>
+</w:footnotes>
+</file>
+
+<file path=word/header1.xml><?xml version="1.0" encoding="utf-8"?>
+<w:hdr xmlns:wpc="http://schemas.microsoft.com/office/word/2010/wordprocessingCanvas" xmlns:cx="http://schemas.microsoft.com/office/drawing/2014/chartex" xmlns:cx1="http://schemas.microsoft.com/office/drawing/2015/9/8/chartex" xmlns:cx2="http://schemas.microsoft.com/office/drawing/2015/10/21/chartex" xmlns:cx3="http://schemas.microsoft.com/office/drawing/2016/5/9/chartex" xmlns:cx4="http://schemas.microsoft.com/office/drawing/2016/5/10/chartex" xmlns:cx5="http://schemas.microsoft.com/office/drawing/2016/5/11/chartex" xmlns:cx6="http://schemas.microsoft.com/office/drawing/2016/5/12/chartex" xmlns:cx7="http://schemas.microsoft.com/office/drawing/2016/5/13/chartex" xmlns:cx8="http://schemas.microsoft.com/office/drawing/2016/5/14/chartex" xmlns:mc="http://schemas.openxmlformats.org/markup-compatibility/2006" xmlns:aink="http://schemas.microsoft.com/office/drawing/2016/ink" xmlns:am3d="http://schemas.microsoft.com/office/drawing/2017/model3d" xmlns:o="urn:schemas-microsoft-com:office:office" xmlns:r="http://schemas.openxmlformats.org/officeDocument/2006/relationships" xmlns:m="http://schemas.openxmlformats.org/officeDocument/2006/math" xmlns:v="urn:schemas-microsoft-com:vml" xmlns:wp14="http://schemas.microsoft.com/office/word/2010/wordprocessingDrawing" xmlns:wp="http://schemas.openxmlformats.org/drawingml/2006/wordprocessingDrawing" xmlns:w10="urn:schemas-microsoft-com:office:word" xmlns:w="http://schemas.openxmlformats.org/wordprocessingml/2006/main" xmlns:w14="http://schemas.microsoft.com/office/word/2010/wordml" xmlns:w15="http://schemas.microsoft.com/office/word/2012/wordml" xmlns:w16cid="http://schemas.microsoft.com/office/word/2016/wordml/cid" xmlns:w16se="http://schemas.microsoft.com/office/word/2015/wordml/symex" xmlns:wpg="http://schemas.microsoft.com/office/word/2010/wordprocessingGroup" xmlns:wpi="http://schemas.microsoft.com/office/word/2010/wordprocessingInk" xmlns:wne="http://schemas.microsoft.com/office/word/2006/wordml" xmlns:wps="http://schemas.microsoft.com/office/word/2010/wordprocessingShape" mc:Ignorable="w14 w15 w16se w16cid wp14">
+  <w:p>
+    <w:pPr>
+      <w:pStyle w:val="Header"/>
+      <w:rPr>
+        <w:lang w:val="en-CA"/>
+      </w:rPr>
+    </w:pPr>
+    <w:r>
+      <w:rPr>
+        <w:lang w:val="en-CA"/>
+      </w:rPr>
+      <w:t>Yann Meier</w:t>
+    </w:r>
+    <w:r>
+      <w:rPr>
+        <w:lang w:val="en-CA"/>
+      </w:rPr>
+      <w:tab/>
+    </w:r>
+    <w:r>
+      <w:rPr>
+        <w:lang w:val="en-CA"/>
+      </w:rPr>
+      <w:tab/>
+      <w:t>June 7, 2018</w:t>
+    </w:r>
+  </w:p>
+</w:hdr>
 </file>
 
 <file path=word/numbering.xml><?xml version="1.0" encoding="utf-8"?>
@@ -3491,6 +4380,27 @@
     <w:qFormat/>
     <w:rsid w:val="001222E3"/>
   </w:style>
+  <w:style w:type="paragraph" w:styleId="Heading1">
+    <w:name w:val="heading 1"/>
+    <w:basedOn w:val="Normal"/>
+    <w:next w:val="Normal"/>
+    <w:link w:val="Heading1Char"/>
+    <w:uiPriority w:val="9"/>
+    <w:qFormat/>
+    <w:rsid w:val="00756B05"/>
+    <w:pPr>
+      <w:keepNext/>
+      <w:keepLines/>
+      <w:spacing w:before="240"/>
+      <w:outlineLvl w:val="0"/>
+    </w:pPr>
+    <w:rPr>
+      <w:rFonts w:asciiTheme="majorHAnsi" w:eastAsiaTheme="majorEastAsia" w:hAnsiTheme="majorHAnsi" w:cstheme="majorBidi"/>
+      <w:color w:val="2F5496" w:themeColor="accent1" w:themeShade="BF"/>
+      <w:sz w:val="32"/>
+      <w:szCs w:val="32"/>
+    </w:rPr>
+  </w:style>
   <w:style w:type="character" w:default="1" w:styleId="DefaultParagraphFont">
     <w:name w:val="Default Paragraph Font"/>
     <w:uiPriority w:val="1"/>
@@ -3557,6 +4467,61 @@
       <w:color w:val="44546A" w:themeColor="text2"/>
       <w:sz w:val="18"/>
       <w:szCs w:val="18"/>
+    </w:rPr>
+  </w:style>
+  <w:style w:type="paragraph" w:styleId="Header">
+    <w:name w:val="header"/>
+    <w:basedOn w:val="Normal"/>
+    <w:link w:val="HeaderChar"/>
+    <w:uiPriority w:val="99"/>
+    <w:unhideWhenUsed/>
+    <w:rsid w:val="00240A81"/>
+    <w:pPr>
+      <w:tabs>
+        <w:tab w:val="center" w:pos="4513"/>
+        <w:tab w:val="right" w:pos="9026"/>
+      </w:tabs>
+    </w:pPr>
+  </w:style>
+  <w:style w:type="character" w:customStyle="1" w:styleId="HeaderChar">
+    <w:name w:val="Header Char"/>
+    <w:basedOn w:val="DefaultParagraphFont"/>
+    <w:link w:val="Header"/>
+    <w:uiPriority w:val="99"/>
+    <w:rsid w:val="00240A81"/>
+  </w:style>
+  <w:style w:type="paragraph" w:styleId="Footer">
+    <w:name w:val="footer"/>
+    <w:basedOn w:val="Normal"/>
+    <w:link w:val="FooterChar"/>
+    <w:uiPriority w:val="99"/>
+    <w:unhideWhenUsed/>
+    <w:rsid w:val="00240A81"/>
+    <w:pPr>
+      <w:tabs>
+        <w:tab w:val="center" w:pos="4513"/>
+        <w:tab w:val="right" w:pos="9026"/>
+      </w:tabs>
+    </w:pPr>
+  </w:style>
+  <w:style w:type="character" w:customStyle="1" w:styleId="FooterChar">
+    <w:name w:val="Footer Char"/>
+    <w:basedOn w:val="DefaultParagraphFont"/>
+    <w:link w:val="Footer"/>
+    <w:uiPriority w:val="99"/>
+    <w:rsid w:val="00240A81"/>
+  </w:style>
+  <w:style w:type="character" w:customStyle="1" w:styleId="Heading1Char">
+    <w:name w:val="Heading 1 Char"/>
+    <w:basedOn w:val="DefaultParagraphFont"/>
+    <w:link w:val="Heading1"/>
+    <w:uiPriority w:val="9"/>
+    <w:rsid w:val="00756B05"/>
+    <w:rPr>
+      <w:rFonts w:asciiTheme="majorHAnsi" w:eastAsiaTheme="majorEastAsia" w:hAnsiTheme="majorHAnsi" w:cstheme="majorBidi"/>
+      <w:color w:val="2F5496" w:themeColor="accent1" w:themeShade="BF"/>
+      <w:sz w:val="32"/>
+      <w:szCs w:val="32"/>
     </w:rPr>
   </w:style>
 </w:styles>
@@ -3886,7 +4851,7 @@
           <c:smooth val="0"/>
           <c:extLst>
             <c:ext xmlns:c16="http://schemas.microsoft.com/office/drawing/2014/chart" uri="{C3380CC4-5D6E-409C-BE32-E72D297353CC}">
-              <c16:uniqueId val="{00000001-9C32-4672-828A-B53DF65E3C48}"/>
+              <c16:uniqueId val="{00000001-B839-46AD-A28D-3C5430113273}"/>
             </c:ext>
           </c:extLst>
         </c:ser>
@@ -4530,7 +5495,7 @@
           <c:smooth val="0"/>
           <c:extLst>
             <c:ext xmlns:c16="http://schemas.microsoft.com/office/drawing/2014/chart" uri="{C3380CC4-5D6E-409C-BE32-E72D297353CC}">
-              <c16:uniqueId val="{00000000-4048-4B75-8F71-B110F84E1DCD}"/>
+              <c16:uniqueId val="{00000000-4EDA-4823-BFBD-B4C308BFAFEA}"/>
             </c:ext>
           </c:extLst>
         </c:ser>
@@ -5235,7 +6200,7 @@
           <c:smooth val="0"/>
           <c:extLst>
             <c:ext xmlns:c16="http://schemas.microsoft.com/office/drawing/2014/chart" uri="{C3380CC4-5D6E-409C-BE32-E72D297353CC}">
-              <c16:uniqueId val="{00000001-E049-4F52-9CB6-B0B9B412FBD9}"/>
+              <c16:uniqueId val="{00000001-8DF9-4332-B5F4-AC18680B0449}"/>
             </c:ext>
           </c:extLst>
         </c:ser>
@@ -5424,6 +6389,1966 @@
 </c:chartSpace>
 </file>
 
+<file path=word/charts/chart4.xml><?xml version="1.0" encoding="utf-8"?>
+<c:chartSpace xmlns:c="http://schemas.openxmlformats.org/drawingml/2006/chart" xmlns:a="http://schemas.openxmlformats.org/drawingml/2006/main" xmlns:r="http://schemas.openxmlformats.org/officeDocument/2006/relationships" xmlns:c16r2="http://schemas.microsoft.com/office/drawing/2015/06/chart">
+  <c:date1904 val="0"/>
+  <c:lang val="en-US"/>
+  <c:roundedCorners val="0"/>
+  <mc:AlternateContent xmlns:mc="http://schemas.openxmlformats.org/markup-compatibility/2006">
+    <mc:Choice xmlns:c14="http://schemas.microsoft.com/office/drawing/2007/8/2/chart" Requires="c14">
+      <c14:style val="102"/>
+    </mc:Choice>
+    <mc:Fallback>
+      <c:style val="2"/>
+    </mc:Fallback>
+  </mc:AlternateContent>
+  <c:chart>
+    <c:title>
+      <c:tx>
+        <c:rich>
+          <a:bodyPr rot="0" spcFirstLastPara="1" vertOverflow="ellipsis" vert="horz" wrap="square" anchor="ctr" anchorCtr="1"/>
+          <a:lstStyle/>
+          <a:p>
+            <a:pPr>
+              <a:defRPr sz="1400" b="0" i="0" u="none" strike="noStrike" kern="1200" spc="0" baseline="0">
+                <a:solidFill>
+                  <a:schemeClr val="tx1">
+                    <a:lumMod val="65000"/>
+                    <a:lumOff val="35000"/>
+                  </a:schemeClr>
+                </a:solidFill>
+                <a:latin typeface="+mn-lt"/>
+                <a:ea typeface="+mn-ea"/>
+                <a:cs typeface="+mn-cs"/>
+              </a:defRPr>
+            </a:pPr>
+            <a:r>
+              <a:rPr lang="fr-CH"/>
+              <a:t>Abs. vs Conc. Spectro 1</a:t>
+            </a:r>
+          </a:p>
+        </c:rich>
+      </c:tx>
+      <c:overlay val="0"/>
+      <c:spPr>
+        <a:noFill/>
+        <a:ln>
+          <a:noFill/>
+        </a:ln>
+        <a:effectLst/>
+      </c:spPr>
+      <c:txPr>
+        <a:bodyPr rot="0" spcFirstLastPara="1" vertOverflow="ellipsis" vert="horz" wrap="square" anchor="ctr" anchorCtr="1"/>
+        <a:lstStyle/>
+        <a:p>
+          <a:pPr>
+            <a:defRPr sz="1400" b="0" i="0" u="none" strike="noStrike" kern="1200" spc="0" baseline="0">
+              <a:solidFill>
+                <a:schemeClr val="tx1">
+                  <a:lumMod val="65000"/>
+                  <a:lumOff val="35000"/>
+                </a:schemeClr>
+              </a:solidFill>
+              <a:latin typeface="+mn-lt"/>
+              <a:ea typeface="+mn-ea"/>
+              <a:cs typeface="+mn-cs"/>
+            </a:defRPr>
+          </a:pPr>
+          <a:endParaRPr lang="fr-FR"/>
+        </a:p>
+      </c:txPr>
+    </c:title>
+    <c:autoTitleDeleted val="0"/>
+    <c:plotArea>
+      <c:layout>
+        <c:manualLayout>
+          <c:layoutTarget val="inner"/>
+          <c:xMode val="edge"/>
+          <c:yMode val="edge"/>
+          <c:x val="9.520493298126316E-2"/>
+          <c:y val="0.1998400505336882"/>
+          <c:w val="0.87522046652679708"/>
+          <c:h val="0.77439257066127842"/>
+        </c:manualLayout>
+      </c:layout>
+      <c:scatterChart>
+        <c:scatterStyle val="lineMarker"/>
+        <c:varyColors val="0"/>
+        <c:ser>
+          <c:idx val="0"/>
+          <c:order val="0"/>
+          <c:spPr>
+            <a:ln w="19050" cap="rnd">
+              <a:noFill/>
+              <a:round/>
+            </a:ln>
+            <a:effectLst/>
+          </c:spPr>
+          <c:marker>
+            <c:symbol val="circle"/>
+            <c:size val="5"/>
+            <c:spPr>
+              <a:solidFill>
+                <a:schemeClr val="accent1"/>
+              </a:solidFill>
+              <a:ln w="9525">
+                <a:solidFill>
+                  <a:schemeClr val="accent1"/>
+                </a:solidFill>
+              </a:ln>
+              <a:effectLst/>
+            </c:spPr>
+          </c:marker>
+          <c:trendline>
+            <c:spPr>
+              <a:ln w="19050" cap="rnd">
+                <a:solidFill>
+                  <a:schemeClr val="accent1"/>
+                </a:solidFill>
+                <a:prstDash val="sysDot"/>
+              </a:ln>
+              <a:effectLst/>
+            </c:spPr>
+            <c:trendlineType val="linear"/>
+            <c:dispRSqr val="1"/>
+            <c:dispEq val="1"/>
+            <c:trendlineLbl>
+              <c:numFmt formatCode="General" sourceLinked="0"/>
+              <c:spPr>
+                <a:noFill/>
+                <a:ln>
+                  <a:noFill/>
+                </a:ln>
+                <a:effectLst/>
+              </c:spPr>
+              <c:txPr>
+                <a:bodyPr rot="0" spcFirstLastPara="1" vertOverflow="ellipsis" vert="horz" wrap="square" anchor="ctr" anchorCtr="1"/>
+                <a:lstStyle/>
+                <a:p>
+                  <a:pPr>
+                    <a:defRPr sz="900" b="0" i="0" u="none" strike="noStrike" kern="1200" baseline="0">
+                      <a:solidFill>
+                        <a:schemeClr val="tx1">
+                          <a:lumMod val="65000"/>
+                          <a:lumOff val="35000"/>
+                        </a:schemeClr>
+                      </a:solidFill>
+                      <a:latin typeface="+mn-lt"/>
+                      <a:ea typeface="+mn-ea"/>
+                      <a:cs typeface="+mn-cs"/>
+                    </a:defRPr>
+                  </a:pPr>
+                  <a:endParaRPr lang="fr-FR"/>
+                </a:p>
+              </c:txPr>
+            </c:trendlineLbl>
+          </c:trendline>
+          <c:xVal>
+            <c:numRef>
+              <c:f>Sheet1!$C$7:$C$15</c:f>
+              <c:numCache>
+                <c:formatCode>General</c:formatCode>
+                <c:ptCount val="9"/>
+                <c:pt idx="0">
+                  <c:v>0</c:v>
+                </c:pt>
+                <c:pt idx="1">
+                  <c:v>84.666666666666671</c:v>
+                </c:pt>
+                <c:pt idx="2">
+                  <c:v>63.5</c:v>
+                </c:pt>
+                <c:pt idx="3">
+                  <c:v>50.8</c:v>
+                </c:pt>
+                <c:pt idx="4">
+                  <c:v>42.333333333333336</c:v>
+                </c:pt>
+                <c:pt idx="5">
+                  <c:v>36.285714285714285</c:v>
+                </c:pt>
+                <c:pt idx="6">
+                  <c:v>31.75</c:v>
+                </c:pt>
+                <c:pt idx="7">
+                  <c:v>28.222222222222221</c:v>
+                </c:pt>
+                <c:pt idx="8">
+                  <c:v>25.4</c:v>
+                </c:pt>
+              </c:numCache>
+            </c:numRef>
+          </c:xVal>
+          <c:yVal>
+            <c:numRef>
+              <c:f>Sheet1!$G$7:$G$15</c:f>
+              <c:numCache>
+                <c:formatCode>General</c:formatCode>
+                <c:ptCount val="9"/>
+                <c:pt idx="0">
+                  <c:v>0</c:v>
+                </c:pt>
+                <c:pt idx="1">
+                  <c:v>0.55039250565056186</c:v>
+                </c:pt>
+                <c:pt idx="2">
+                  <c:v>0.39685962419890386</c:v>
+                </c:pt>
+                <c:pt idx="3">
+                  <c:v>0.32098090217580799</c:v>
+                </c:pt>
+                <c:pt idx="4">
+                  <c:v>0.26475780268257976</c:v>
+                </c:pt>
+                <c:pt idx="5">
+                  <c:v>0.22125493689813641</c:v>
+                </c:pt>
+                <c:pt idx="6">
+                  <c:v>0.20451368458918953</c:v>
+                </c:pt>
+                <c:pt idx="7">
+                  <c:v>0.16924379878342635</c:v>
+                </c:pt>
+                <c:pt idx="8">
+                  <c:v>0.14898885112847576</c:v>
+                </c:pt>
+              </c:numCache>
+            </c:numRef>
+          </c:yVal>
+          <c:smooth val="0"/>
+          <c:extLst>
+            <c:ext xmlns:c16="http://schemas.microsoft.com/office/drawing/2014/chart" uri="{C3380CC4-5D6E-409C-BE32-E72D297353CC}">
+              <c16:uniqueId val="{00000001-8A99-4E12-A164-4DABDFDEF5E3}"/>
+            </c:ext>
+          </c:extLst>
+        </c:ser>
+        <c:dLbls>
+          <c:showLegendKey val="0"/>
+          <c:showVal val="0"/>
+          <c:showCatName val="0"/>
+          <c:showSerName val="0"/>
+          <c:showPercent val="0"/>
+          <c:showBubbleSize val="0"/>
+        </c:dLbls>
+        <c:axId val="605544792"/>
+        <c:axId val="605546760"/>
+      </c:scatterChart>
+      <c:valAx>
+        <c:axId val="605544792"/>
+        <c:scaling>
+          <c:orientation val="minMax"/>
+        </c:scaling>
+        <c:delete val="0"/>
+        <c:axPos val="b"/>
+        <c:majorGridlines>
+          <c:spPr>
+            <a:ln w="9525" cap="flat" cmpd="sng" algn="ctr">
+              <a:solidFill>
+                <a:schemeClr val="tx1">
+                  <a:lumMod val="15000"/>
+                  <a:lumOff val="85000"/>
+                </a:schemeClr>
+              </a:solidFill>
+              <a:round/>
+            </a:ln>
+            <a:effectLst/>
+          </c:spPr>
+        </c:majorGridlines>
+        <c:title>
+          <c:tx>
+            <c:rich>
+              <a:bodyPr rot="0" spcFirstLastPara="1" vertOverflow="ellipsis" vert="horz" wrap="square" anchor="ctr" anchorCtr="1"/>
+              <a:lstStyle/>
+              <a:p>
+                <a:pPr>
+                  <a:defRPr sz="1000" b="0" i="0" u="none" strike="noStrike" kern="1200" baseline="0">
+                    <a:solidFill>
+                      <a:schemeClr val="tx1">
+                        <a:lumMod val="65000"/>
+                        <a:lumOff val="35000"/>
+                      </a:schemeClr>
+                    </a:solidFill>
+                    <a:latin typeface="+mn-lt"/>
+                    <a:ea typeface="+mn-ea"/>
+                    <a:cs typeface="+mn-cs"/>
+                  </a:defRPr>
+                </a:pPr>
+                <a:r>
+                  <a:rPr lang="fr-CH"/>
+                  <a:t>Concentration [mg/L]</a:t>
+                </a:r>
+              </a:p>
+            </c:rich>
+          </c:tx>
+          <c:overlay val="0"/>
+          <c:spPr>
+            <a:noFill/>
+            <a:ln>
+              <a:noFill/>
+            </a:ln>
+            <a:effectLst/>
+          </c:spPr>
+          <c:txPr>
+            <a:bodyPr rot="0" spcFirstLastPara="1" vertOverflow="ellipsis" vert="horz" wrap="square" anchor="ctr" anchorCtr="1"/>
+            <a:lstStyle/>
+            <a:p>
+              <a:pPr>
+                <a:defRPr sz="1000" b="0" i="0" u="none" strike="noStrike" kern="1200" baseline="0">
+                  <a:solidFill>
+                    <a:schemeClr val="tx1">
+                      <a:lumMod val="65000"/>
+                      <a:lumOff val="35000"/>
+                    </a:schemeClr>
+                  </a:solidFill>
+                  <a:latin typeface="+mn-lt"/>
+                  <a:ea typeface="+mn-ea"/>
+                  <a:cs typeface="+mn-cs"/>
+                </a:defRPr>
+              </a:pPr>
+              <a:endParaRPr lang="fr-FR"/>
+            </a:p>
+          </c:txPr>
+        </c:title>
+        <c:numFmt formatCode="General" sourceLinked="1"/>
+        <c:majorTickMark val="none"/>
+        <c:minorTickMark val="none"/>
+        <c:tickLblPos val="nextTo"/>
+        <c:spPr>
+          <a:noFill/>
+          <a:ln w="9525" cap="flat" cmpd="sng" algn="ctr">
+            <a:solidFill>
+              <a:schemeClr val="tx1">
+                <a:lumMod val="25000"/>
+                <a:lumOff val="75000"/>
+              </a:schemeClr>
+            </a:solidFill>
+            <a:round/>
+          </a:ln>
+          <a:effectLst/>
+        </c:spPr>
+        <c:txPr>
+          <a:bodyPr rot="-60000000" spcFirstLastPara="1" vertOverflow="ellipsis" vert="horz" wrap="square" anchor="ctr" anchorCtr="1"/>
+          <a:lstStyle/>
+          <a:p>
+            <a:pPr>
+              <a:defRPr sz="900" b="0" i="0" u="none" strike="noStrike" kern="1200" baseline="0">
+                <a:solidFill>
+                  <a:schemeClr val="tx1">
+                    <a:lumMod val="65000"/>
+                    <a:lumOff val="35000"/>
+                  </a:schemeClr>
+                </a:solidFill>
+                <a:latin typeface="+mn-lt"/>
+                <a:ea typeface="+mn-ea"/>
+                <a:cs typeface="+mn-cs"/>
+              </a:defRPr>
+            </a:pPr>
+            <a:endParaRPr lang="fr-FR"/>
+          </a:p>
+        </c:txPr>
+        <c:crossAx val="605546760"/>
+        <c:crosses val="autoZero"/>
+        <c:crossBetween val="midCat"/>
+      </c:valAx>
+      <c:valAx>
+        <c:axId val="605546760"/>
+        <c:scaling>
+          <c:orientation val="minMax"/>
+        </c:scaling>
+        <c:delete val="0"/>
+        <c:axPos val="l"/>
+        <c:majorGridlines>
+          <c:spPr>
+            <a:ln w="9525" cap="flat" cmpd="sng" algn="ctr">
+              <a:solidFill>
+                <a:schemeClr val="tx1">
+                  <a:lumMod val="15000"/>
+                  <a:lumOff val="85000"/>
+                </a:schemeClr>
+              </a:solidFill>
+              <a:round/>
+            </a:ln>
+            <a:effectLst/>
+          </c:spPr>
+        </c:majorGridlines>
+        <c:title>
+          <c:tx>
+            <c:rich>
+              <a:bodyPr rot="-5400000" spcFirstLastPara="1" vertOverflow="ellipsis" vert="horz" wrap="square" anchor="ctr" anchorCtr="1"/>
+              <a:lstStyle/>
+              <a:p>
+                <a:pPr>
+                  <a:defRPr sz="1000" b="0" i="0" u="none" strike="noStrike" kern="1200" baseline="0">
+                    <a:solidFill>
+                      <a:schemeClr val="tx1">
+                        <a:lumMod val="65000"/>
+                        <a:lumOff val="35000"/>
+                      </a:schemeClr>
+                    </a:solidFill>
+                    <a:latin typeface="+mn-lt"/>
+                    <a:ea typeface="+mn-ea"/>
+                    <a:cs typeface="+mn-cs"/>
+                  </a:defRPr>
+                </a:pPr>
+                <a:r>
+                  <a:rPr lang="fr-CH"/>
+                  <a:t>Absorbance [-]</a:t>
+                </a:r>
+              </a:p>
+            </c:rich>
+          </c:tx>
+          <c:overlay val="0"/>
+          <c:spPr>
+            <a:noFill/>
+            <a:ln>
+              <a:noFill/>
+            </a:ln>
+            <a:effectLst/>
+          </c:spPr>
+          <c:txPr>
+            <a:bodyPr rot="-5400000" spcFirstLastPara="1" vertOverflow="ellipsis" vert="horz" wrap="square" anchor="ctr" anchorCtr="1"/>
+            <a:lstStyle/>
+            <a:p>
+              <a:pPr>
+                <a:defRPr sz="1000" b="0" i="0" u="none" strike="noStrike" kern="1200" baseline="0">
+                  <a:solidFill>
+                    <a:schemeClr val="tx1">
+                      <a:lumMod val="65000"/>
+                      <a:lumOff val="35000"/>
+                    </a:schemeClr>
+                  </a:solidFill>
+                  <a:latin typeface="+mn-lt"/>
+                  <a:ea typeface="+mn-ea"/>
+                  <a:cs typeface="+mn-cs"/>
+                </a:defRPr>
+              </a:pPr>
+              <a:endParaRPr lang="fr-FR"/>
+            </a:p>
+          </c:txPr>
+        </c:title>
+        <c:numFmt formatCode="General" sourceLinked="1"/>
+        <c:majorTickMark val="none"/>
+        <c:minorTickMark val="none"/>
+        <c:tickLblPos val="nextTo"/>
+        <c:spPr>
+          <a:noFill/>
+          <a:ln w="9525" cap="flat" cmpd="sng" algn="ctr">
+            <a:solidFill>
+              <a:schemeClr val="tx1">
+                <a:lumMod val="25000"/>
+                <a:lumOff val="75000"/>
+              </a:schemeClr>
+            </a:solidFill>
+            <a:round/>
+          </a:ln>
+          <a:effectLst/>
+        </c:spPr>
+        <c:txPr>
+          <a:bodyPr rot="-60000000" spcFirstLastPara="1" vertOverflow="ellipsis" vert="horz" wrap="square" anchor="ctr" anchorCtr="1"/>
+          <a:lstStyle/>
+          <a:p>
+            <a:pPr>
+              <a:defRPr sz="900" b="0" i="0" u="none" strike="noStrike" kern="1200" baseline="0">
+                <a:solidFill>
+                  <a:schemeClr val="tx1">
+                    <a:lumMod val="65000"/>
+                    <a:lumOff val="35000"/>
+                  </a:schemeClr>
+                </a:solidFill>
+                <a:latin typeface="+mn-lt"/>
+                <a:ea typeface="+mn-ea"/>
+                <a:cs typeface="+mn-cs"/>
+              </a:defRPr>
+            </a:pPr>
+            <a:endParaRPr lang="fr-FR"/>
+          </a:p>
+        </c:txPr>
+        <c:crossAx val="605544792"/>
+        <c:crosses val="autoZero"/>
+        <c:crossBetween val="midCat"/>
+      </c:valAx>
+      <c:spPr>
+        <a:noFill/>
+        <a:ln>
+          <a:noFill/>
+        </a:ln>
+        <a:effectLst/>
+      </c:spPr>
+    </c:plotArea>
+    <c:plotVisOnly val="1"/>
+    <c:dispBlanksAs val="gap"/>
+    <c:extLst>
+      <c:ext xmlns:c16r3="http://schemas.microsoft.com/office/drawing/2017/03/chart" uri="{56B9EC1D-385E-4148-901F-78D8002777C0}">
+        <c16r3:dataDisplayOptions16>
+          <c16r3:dispNaAsBlank val="1"/>
+        </c16r3:dataDisplayOptions16>
+      </c:ext>
+    </c:extLst>
+    <c:showDLblsOverMax val="0"/>
+  </c:chart>
+  <c:spPr>
+    <a:solidFill>
+      <a:schemeClr val="bg1"/>
+    </a:solidFill>
+    <a:ln w="9525" cap="flat" cmpd="sng" algn="ctr">
+      <a:solidFill>
+        <a:schemeClr val="tx1">
+          <a:lumMod val="15000"/>
+          <a:lumOff val="85000"/>
+        </a:schemeClr>
+      </a:solidFill>
+      <a:round/>
+    </a:ln>
+    <a:effectLst/>
+  </c:spPr>
+  <c:txPr>
+    <a:bodyPr/>
+    <a:lstStyle/>
+    <a:p>
+      <a:pPr>
+        <a:defRPr/>
+      </a:pPr>
+      <a:endParaRPr lang="fr-FR"/>
+    </a:p>
+  </c:txPr>
+  <c:externalData r:id="rId3">
+    <c:autoUpdate val="0"/>
+  </c:externalData>
+</c:chartSpace>
+</file>
+
+<file path=word/charts/chart5.xml><?xml version="1.0" encoding="utf-8"?>
+<c:chartSpace xmlns:c="http://schemas.openxmlformats.org/drawingml/2006/chart" xmlns:a="http://schemas.openxmlformats.org/drawingml/2006/main" xmlns:r="http://schemas.openxmlformats.org/officeDocument/2006/relationships" xmlns:c16r2="http://schemas.microsoft.com/office/drawing/2015/06/chart">
+  <c:date1904 val="0"/>
+  <c:lang val="en-US"/>
+  <c:roundedCorners val="0"/>
+  <mc:AlternateContent xmlns:mc="http://schemas.openxmlformats.org/markup-compatibility/2006">
+    <mc:Choice xmlns:c14="http://schemas.microsoft.com/office/drawing/2007/8/2/chart" Requires="c14">
+      <c14:style val="102"/>
+    </mc:Choice>
+    <mc:Fallback>
+      <c:style val="2"/>
+    </mc:Fallback>
+  </mc:AlternateContent>
+  <c:chart>
+    <c:title>
+      <c:tx>
+        <c:rich>
+          <a:bodyPr rot="0" spcFirstLastPara="1" vertOverflow="ellipsis" vert="horz" wrap="square" anchor="ctr" anchorCtr="1"/>
+          <a:lstStyle/>
+          <a:p>
+            <a:pPr>
+              <a:defRPr sz="1400" b="0" i="0" u="none" strike="noStrike" kern="1200" spc="0" baseline="0">
+                <a:solidFill>
+                  <a:schemeClr val="tx1">
+                    <a:lumMod val="65000"/>
+                    <a:lumOff val="35000"/>
+                  </a:schemeClr>
+                </a:solidFill>
+                <a:latin typeface="+mn-lt"/>
+                <a:ea typeface="+mn-ea"/>
+                <a:cs typeface="+mn-cs"/>
+              </a:defRPr>
+            </a:pPr>
+            <a:r>
+              <a:rPr lang="fr-CH"/>
+              <a:t>Spectro 2 - long distance</a:t>
+            </a:r>
+          </a:p>
+        </c:rich>
+      </c:tx>
+      <c:overlay val="0"/>
+      <c:spPr>
+        <a:noFill/>
+        <a:ln>
+          <a:noFill/>
+        </a:ln>
+        <a:effectLst/>
+      </c:spPr>
+      <c:txPr>
+        <a:bodyPr rot="0" spcFirstLastPara="1" vertOverflow="ellipsis" vert="horz" wrap="square" anchor="ctr" anchorCtr="1"/>
+        <a:lstStyle/>
+        <a:p>
+          <a:pPr>
+            <a:defRPr sz="1400" b="0" i="0" u="none" strike="noStrike" kern="1200" spc="0" baseline="0">
+              <a:solidFill>
+                <a:schemeClr val="tx1">
+                  <a:lumMod val="65000"/>
+                  <a:lumOff val="35000"/>
+                </a:schemeClr>
+              </a:solidFill>
+              <a:latin typeface="+mn-lt"/>
+              <a:ea typeface="+mn-ea"/>
+              <a:cs typeface="+mn-cs"/>
+            </a:defRPr>
+          </a:pPr>
+          <a:endParaRPr lang="fr-FR"/>
+        </a:p>
+      </c:txPr>
+    </c:title>
+    <c:autoTitleDeleted val="0"/>
+    <c:plotArea>
+      <c:layout>
+        <c:manualLayout>
+          <c:layoutTarget val="inner"/>
+          <c:xMode val="edge"/>
+          <c:yMode val="edge"/>
+          <c:x val="8.6744230703123246E-2"/>
+          <c:y val="0.14334092379580374"/>
+          <c:w val="0.88389129483814521"/>
+          <c:h val="0.72088764946048411"/>
+        </c:manualLayout>
+      </c:layout>
+      <c:scatterChart>
+        <c:scatterStyle val="lineMarker"/>
+        <c:varyColors val="0"/>
+        <c:ser>
+          <c:idx val="0"/>
+          <c:order val="0"/>
+          <c:spPr>
+            <a:ln w="19050" cap="rnd">
+              <a:noFill/>
+              <a:round/>
+            </a:ln>
+            <a:effectLst/>
+          </c:spPr>
+          <c:marker>
+            <c:symbol val="circle"/>
+            <c:size val="5"/>
+            <c:spPr>
+              <a:solidFill>
+                <a:schemeClr val="accent1"/>
+              </a:solidFill>
+              <a:ln w="9525">
+                <a:solidFill>
+                  <a:schemeClr val="accent1"/>
+                </a:solidFill>
+              </a:ln>
+              <a:effectLst/>
+            </c:spPr>
+          </c:marker>
+          <c:trendline>
+            <c:spPr>
+              <a:ln w="19050" cap="rnd">
+                <a:solidFill>
+                  <a:schemeClr val="accent1"/>
+                </a:solidFill>
+                <a:prstDash val="sysDot"/>
+              </a:ln>
+              <a:effectLst/>
+            </c:spPr>
+            <c:trendlineType val="linear"/>
+            <c:dispRSqr val="1"/>
+            <c:dispEq val="1"/>
+            <c:trendlineLbl>
+              <c:layout>
+                <c:manualLayout>
+                  <c:x val="-7.7914712475425599E-2"/>
+                  <c:y val="-5.435107903098868E-2"/>
+                </c:manualLayout>
+              </c:layout>
+              <c:numFmt formatCode="General" sourceLinked="0"/>
+              <c:spPr>
+                <a:noFill/>
+                <a:ln>
+                  <a:noFill/>
+                </a:ln>
+                <a:effectLst/>
+              </c:spPr>
+              <c:txPr>
+                <a:bodyPr rot="0" spcFirstLastPara="1" vertOverflow="ellipsis" vert="horz" wrap="square" anchor="ctr" anchorCtr="1"/>
+                <a:lstStyle/>
+                <a:p>
+                  <a:pPr>
+                    <a:defRPr sz="900" b="0" i="0" u="none" strike="noStrike" kern="1200" baseline="0">
+                      <a:solidFill>
+                        <a:schemeClr val="tx1">
+                          <a:lumMod val="65000"/>
+                          <a:lumOff val="35000"/>
+                        </a:schemeClr>
+                      </a:solidFill>
+                      <a:latin typeface="+mn-lt"/>
+                      <a:ea typeface="+mn-ea"/>
+                      <a:cs typeface="+mn-cs"/>
+                    </a:defRPr>
+                  </a:pPr>
+                  <a:endParaRPr lang="fr-FR"/>
+                </a:p>
+              </c:txPr>
+            </c:trendlineLbl>
+          </c:trendline>
+          <c:errBars>
+            <c:errDir val="y"/>
+            <c:errBarType val="both"/>
+            <c:errValType val="cust"/>
+            <c:noEndCap val="0"/>
+            <c:plus>
+              <c:numRef>
+                <c:f>Sheet1!$AB$7:$AB$15</c:f>
+                <c:numCache>
+                  <c:formatCode>General</c:formatCode>
+                  <c:ptCount val="9"/>
+                  <c:pt idx="0">
+                    <c:v>0</c:v>
+                  </c:pt>
+                  <c:pt idx="1">
+                    <c:v>9.5272954343881638E-2</c:v>
+                  </c:pt>
+                  <c:pt idx="2">
+                    <c:v>9.1250270358374866E-2</c:v>
+                  </c:pt>
+                  <c:pt idx="3">
+                    <c:v>9.1143608313803817E-2</c:v>
+                  </c:pt>
+                  <c:pt idx="4">
+                    <c:v>9.1063809691504766E-2</c:v>
+                  </c:pt>
+                  <c:pt idx="5">
+                    <c:v>9.106954477122807E-2</c:v>
+                  </c:pt>
+                  <c:pt idx="6">
+                    <c:v>9.1065744230934512E-2</c:v>
+                  </c:pt>
+                  <c:pt idx="7">
+                    <c:v>9.1061799777621855E-2</c:v>
+                  </c:pt>
+                  <c:pt idx="8">
+                    <c:v>9.1065376594790956E-2</c:v>
+                  </c:pt>
+                </c:numCache>
+              </c:numRef>
+            </c:plus>
+            <c:minus>
+              <c:numRef>
+                <c:f>Sheet1!$AB$7:$AB$15</c:f>
+                <c:numCache>
+                  <c:formatCode>General</c:formatCode>
+                  <c:ptCount val="9"/>
+                  <c:pt idx="0">
+                    <c:v>0</c:v>
+                  </c:pt>
+                  <c:pt idx="1">
+                    <c:v>9.5272954343881638E-2</c:v>
+                  </c:pt>
+                  <c:pt idx="2">
+                    <c:v>9.1250270358374866E-2</c:v>
+                  </c:pt>
+                  <c:pt idx="3">
+                    <c:v>9.1143608313803817E-2</c:v>
+                  </c:pt>
+                  <c:pt idx="4">
+                    <c:v>9.1063809691504766E-2</c:v>
+                  </c:pt>
+                  <c:pt idx="5">
+                    <c:v>9.106954477122807E-2</c:v>
+                  </c:pt>
+                  <c:pt idx="6">
+                    <c:v>9.1065744230934512E-2</c:v>
+                  </c:pt>
+                  <c:pt idx="7">
+                    <c:v>9.1061799777621855E-2</c:v>
+                  </c:pt>
+                  <c:pt idx="8">
+                    <c:v>9.1065376594790956E-2</c:v>
+                  </c:pt>
+                </c:numCache>
+              </c:numRef>
+            </c:minus>
+            <c:spPr>
+              <a:noFill/>
+              <a:ln w="9525" cap="flat" cmpd="sng" algn="ctr">
+                <a:solidFill>
+                  <a:schemeClr val="tx1">
+                    <a:lumMod val="65000"/>
+                    <a:lumOff val="35000"/>
+                  </a:schemeClr>
+                </a:solidFill>
+                <a:round/>
+              </a:ln>
+              <a:effectLst/>
+            </c:spPr>
+          </c:errBars>
+          <c:errBars>
+            <c:errDir val="x"/>
+            <c:errBarType val="both"/>
+            <c:errValType val="cust"/>
+            <c:noEndCap val="0"/>
+            <c:plus>
+              <c:numRef>
+                <c:f>Sheet1!$AG$7:$AG$15</c:f>
+                <c:numCache>
+                  <c:formatCode>General</c:formatCode>
+                  <c:ptCount val="9"/>
+                  <c:pt idx="0">
+                    <c:v>0</c:v>
+                  </c:pt>
+                  <c:pt idx="1">
+                    <c:v>1.4499467848898269</c:v>
+                  </c:pt>
+                  <c:pt idx="2">
+                    <c:v>1.150033966889674</c:v>
+                  </c:pt>
+                  <c:pt idx="3">
+                    <c:v>0.90232588348112897</c:v>
+                  </c:pt>
+                  <c:pt idx="4">
+                    <c:v>0.72497339244491343</c:v>
+                  </c:pt>
+                  <c:pt idx="5">
+                    <c:v>0.59689952775214794</c:v>
+                  </c:pt>
+                  <c:pt idx="6">
+                    <c:v>0.50188609109787052</c:v>
+                  </c:pt>
+                  <c:pt idx="7">
+                    <c:v>0.42945043801062077</c:v>
+                  </c:pt>
+                  <c:pt idx="8">
+                    <c:v>0.37286995051894434</c:v>
+                  </c:pt>
+                </c:numCache>
+              </c:numRef>
+            </c:plus>
+            <c:minus>
+              <c:numRef>
+                <c:f>Sheet1!$AG$7:$AG$15</c:f>
+                <c:numCache>
+                  <c:formatCode>General</c:formatCode>
+                  <c:ptCount val="9"/>
+                  <c:pt idx="0">
+                    <c:v>0</c:v>
+                  </c:pt>
+                  <c:pt idx="1">
+                    <c:v>1.4499467848898269</c:v>
+                  </c:pt>
+                  <c:pt idx="2">
+                    <c:v>1.150033966889674</c:v>
+                  </c:pt>
+                  <c:pt idx="3">
+                    <c:v>0.90232588348112897</c:v>
+                  </c:pt>
+                  <c:pt idx="4">
+                    <c:v>0.72497339244491343</c:v>
+                  </c:pt>
+                  <c:pt idx="5">
+                    <c:v>0.59689952775214794</c:v>
+                  </c:pt>
+                  <c:pt idx="6">
+                    <c:v>0.50188609109787052</c:v>
+                  </c:pt>
+                  <c:pt idx="7">
+                    <c:v>0.42945043801062077</c:v>
+                  </c:pt>
+                  <c:pt idx="8">
+                    <c:v>0.37286995051894434</c:v>
+                  </c:pt>
+                </c:numCache>
+              </c:numRef>
+            </c:minus>
+            <c:spPr>
+              <a:noFill/>
+              <a:ln w="9525" cap="flat" cmpd="sng" algn="ctr">
+                <a:solidFill>
+                  <a:schemeClr val="tx1">
+                    <a:lumMod val="65000"/>
+                    <a:lumOff val="35000"/>
+                  </a:schemeClr>
+                </a:solidFill>
+                <a:round/>
+              </a:ln>
+              <a:effectLst/>
+            </c:spPr>
+          </c:errBars>
+          <c:xVal>
+            <c:numRef>
+              <c:f>Sheet1!$C$7:$C$15</c:f>
+              <c:numCache>
+                <c:formatCode>General</c:formatCode>
+                <c:ptCount val="9"/>
+                <c:pt idx="0">
+                  <c:v>0</c:v>
+                </c:pt>
+                <c:pt idx="1">
+                  <c:v>84.666666666666671</c:v>
+                </c:pt>
+                <c:pt idx="2">
+                  <c:v>63.5</c:v>
+                </c:pt>
+                <c:pt idx="3">
+                  <c:v>50.8</c:v>
+                </c:pt>
+                <c:pt idx="4">
+                  <c:v>42.333333333333336</c:v>
+                </c:pt>
+                <c:pt idx="5">
+                  <c:v>36.285714285714285</c:v>
+                </c:pt>
+                <c:pt idx="6">
+                  <c:v>31.75</c:v>
+                </c:pt>
+                <c:pt idx="7">
+                  <c:v>28.222222222222221</c:v>
+                </c:pt>
+                <c:pt idx="8">
+                  <c:v>25.4</c:v>
+                </c:pt>
+              </c:numCache>
+            </c:numRef>
+          </c:xVal>
+          <c:yVal>
+            <c:numRef>
+              <c:f>Sheet1!$AC$7:$AC$15</c:f>
+              <c:numCache>
+                <c:formatCode>General</c:formatCode>
+                <c:ptCount val="9"/>
+                <c:pt idx="0">
+                  <c:v>0</c:v>
+                </c:pt>
+                <c:pt idx="1">
+                  <c:v>4.2363223642747361</c:v>
+                </c:pt>
+                <c:pt idx="2">
+                  <c:v>3.4659964514030488</c:v>
+                </c:pt>
+                <c:pt idx="3">
+                  <c:v>3.0792543425324848</c:v>
+                </c:pt>
+                <c:pt idx="4">
+                  <c:v>2.6390190348062901</c:v>
+                </c:pt>
+                <c:pt idx="5">
+                  <c:v>2.3189669219254458</c:v>
+                </c:pt>
+                <c:pt idx="6">
+                  <c:v>2.1141767279863579</c:v>
+                </c:pt>
+                <c:pt idx="7">
+                  <c:v>1.8936882278862797</c:v>
+                </c:pt>
+                <c:pt idx="8">
+                  <c:v>1.7721096885008172</c:v>
+                </c:pt>
+              </c:numCache>
+            </c:numRef>
+          </c:yVal>
+          <c:smooth val="0"/>
+          <c:extLst>
+            <c:ext xmlns:c16="http://schemas.microsoft.com/office/drawing/2014/chart" uri="{C3380CC4-5D6E-409C-BE32-E72D297353CC}">
+              <c16:uniqueId val="{00000001-A817-4F54-9EC6-3DFFD0E39E74}"/>
+            </c:ext>
+          </c:extLst>
+        </c:ser>
+        <c:dLbls>
+          <c:showLegendKey val="0"/>
+          <c:showVal val="0"/>
+          <c:showCatName val="0"/>
+          <c:showSerName val="0"/>
+          <c:showPercent val="0"/>
+          <c:showBubbleSize val="0"/>
+        </c:dLbls>
+        <c:axId val="365181968"/>
+        <c:axId val="365180656"/>
+      </c:scatterChart>
+      <c:valAx>
+        <c:axId val="365181968"/>
+        <c:scaling>
+          <c:orientation val="minMax"/>
+        </c:scaling>
+        <c:delete val="0"/>
+        <c:axPos val="b"/>
+        <c:majorGridlines>
+          <c:spPr>
+            <a:ln w="9525" cap="flat" cmpd="sng" algn="ctr">
+              <a:solidFill>
+                <a:schemeClr val="tx1">
+                  <a:lumMod val="15000"/>
+                  <a:lumOff val="85000"/>
+                </a:schemeClr>
+              </a:solidFill>
+              <a:round/>
+            </a:ln>
+            <a:effectLst/>
+          </c:spPr>
+        </c:majorGridlines>
+        <c:title>
+          <c:tx>
+            <c:rich>
+              <a:bodyPr rot="0" spcFirstLastPara="1" vertOverflow="ellipsis" vert="horz" wrap="square" anchor="ctr" anchorCtr="1"/>
+              <a:lstStyle/>
+              <a:p>
+                <a:pPr>
+                  <a:defRPr sz="1000" b="0" i="0" u="none" strike="noStrike" kern="1200" baseline="0">
+                    <a:solidFill>
+                      <a:schemeClr val="tx1">
+                        <a:lumMod val="65000"/>
+                        <a:lumOff val="35000"/>
+                      </a:schemeClr>
+                    </a:solidFill>
+                    <a:latin typeface="+mn-lt"/>
+                    <a:ea typeface="+mn-ea"/>
+                    <a:cs typeface="+mn-cs"/>
+                  </a:defRPr>
+                </a:pPr>
+                <a:r>
+                  <a:rPr lang="fr-CH"/>
+                  <a:t>Concentration</a:t>
+                </a:r>
+                <a:r>
+                  <a:rPr lang="fr-CH" baseline="0"/>
+                  <a:t> [mg/L]</a:t>
+                </a:r>
+                <a:endParaRPr lang="fr-CH"/>
+              </a:p>
+            </c:rich>
+          </c:tx>
+          <c:overlay val="0"/>
+          <c:spPr>
+            <a:noFill/>
+            <a:ln>
+              <a:noFill/>
+            </a:ln>
+            <a:effectLst/>
+          </c:spPr>
+          <c:txPr>
+            <a:bodyPr rot="0" spcFirstLastPara="1" vertOverflow="ellipsis" vert="horz" wrap="square" anchor="ctr" anchorCtr="1"/>
+            <a:lstStyle/>
+            <a:p>
+              <a:pPr>
+                <a:defRPr sz="1000" b="0" i="0" u="none" strike="noStrike" kern="1200" baseline="0">
+                  <a:solidFill>
+                    <a:schemeClr val="tx1">
+                      <a:lumMod val="65000"/>
+                      <a:lumOff val="35000"/>
+                    </a:schemeClr>
+                  </a:solidFill>
+                  <a:latin typeface="+mn-lt"/>
+                  <a:ea typeface="+mn-ea"/>
+                  <a:cs typeface="+mn-cs"/>
+                </a:defRPr>
+              </a:pPr>
+              <a:endParaRPr lang="fr-FR"/>
+            </a:p>
+          </c:txPr>
+        </c:title>
+        <c:numFmt formatCode="General" sourceLinked="1"/>
+        <c:majorTickMark val="none"/>
+        <c:minorTickMark val="none"/>
+        <c:tickLblPos val="nextTo"/>
+        <c:spPr>
+          <a:noFill/>
+          <a:ln w="9525" cap="flat" cmpd="sng" algn="ctr">
+            <a:solidFill>
+              <a:schemeClr val="tx1">
+                <a:lumMod val="25000"/>
+                <a:lumOff val="75000"/>
+              </a:schemeClr>
+            </a:solidFill>
+            <a:round/>
+          </a:ln>
+          <a:effectLst/>
+        </c:spPr>
+        <c:txPr>
+          <a:bodyPr rot="-60000000" spcFirstLastPara="1" vertOverflow="ellipsis" vert="horz" wrap="square" anchor="ctr" anchorCtr="1"/>
+          <a:lstStyle/>
+          <a:p>
+            <a:pPr>
+              <a:defRPr sz="900" b="0" i="0" u="none" strike="noStrike" kern="1200" baseline="0">
+                <a:solidFill>
+                  <a:schemeClr val="tx1">
+                    <a:lumMod val="65000"/>
+                    <a:lumOff val="35000"/>
+                  </a:schemeClr>
+                </a:solidFill>
+                <a:latin typeface="+mn-lt"/>
+                <a:ea typeface="+mn-ea"/>
+                <a:cs typeface="+mn-cs"/>
+              </a:defRPr>
+            </a:pPr>
+            <a:endParaRPr lang="fr-FR"/>
+          </a:p>
+        </c:txPr>
+        <c:crossAx val="365180656"/>
+        <c:crosses val="autoZero"/>
+        <c:crossBetween val="midCat"/>
+      </c:valAx>
+      <c:valAx>
+        <c:axId val="365180656"/>
+        <c:scaling>
+          <c:orientation val="minMax"/>
+        </c:scaling>
+        <c:delete val="0"/>
+        <c:axPos val="l"/>
+        <c:majorGridlines>
+          <c:spPr>
+            <a:ln w="9525" cap="flat" cmpd="sng" algn="ctr">
+              <a:solidFill>
+                <a:schemeClr val="tx1">
+                  <a:lumMod val="15000"/>
+                  <a:lumOff val="85000"/>
+                </a:schemeClr>
+              </a:solidFill>
+              <a:round/>
+            </a:ln>
+            <a:effectLst/>
+          </c:spPr>
+        </c:majorGridlines>
+        <c:title>
+          <c:tx>
+            <c:rich>
+              <a:bodyPr rot="-5400000" spcFirstLastPara="1" vertOverflow="ellipsis" vert="horz" wrap="square" anchor="ctr" anchorCtr="1"/>
+              <a:lstStyle/>
+              <a:p>
+                <a:pPr>
+                  <a:defRPr sz="1000" b="0" i="0" u="none" strike="noStrike" kern="1200" baseline="0">
+                    <a:solidFill>
+                      <a:schemeClr val="tx1">
+                        <a:lumMod val="65000"/>
+                        <a:lumOff val="35000"/>
+                      </a:schemeClr>
+                    </a:solidFill>
+                    <a:latin typeface="+mn-lt"/>
+                    <a:ea typeface="+mn-ea"/>
+                    <a:cs typeface="+mn-cs"/>
+                  </a:defRPr>
+                </a:pPr>
+                <a:r>
+                  <a:rPr lang="fr-CH"/>
+                  <a:t> Absorbance</a:t>
+                </a:r>
+                <a:r>
+                  <a:rPr lang="fr-CH" baseline="0"/>
+                  <a:t> [-]</a:t>
+                </a:r>
+                <a:endParaRPr lang="fr-CH"/>
+              </a:p>
+            </c:rich>
+          </c:tx>
+          <c:overlay val="0"/>
+          <c:spPr>
+            <a:noFill/>
+            <a:ln>
+              <a:noFill/>
+            </a:ln>
+            <a:effectLst/>
+          </c:spPr>
+          <c:txPr>
+            <a:bodyPr rot="-5400000" spcFirstLastPara="1" vertOverflow="ellipsis" vert="horz" wrap="square" anchor="ctr" anchorCtr="1"/>
+            <a:lstStyle/>
+            <a:p>
+              <a:pPr>
+                <a:defRPr sz="1000" b="0" i="0" u="none" strike="noStrike" kern="1200" baseline="0">
+                  <a:solidFill>
+                    <a:schemeClr val="tx1">
+                      <a:lumMod val="65000"/>
+                      <a:lumOff val="35000"/>
+                    </a:schemeClr>
+                  </a:solidFill>
+                  <a:latin typeface="+mn-lt"/>
+                  <a:ea typeface="+mn-ea"/>
+                  <a:cs typeface="+mn-cs"/>
+                </a:defRPr>
+              </a:pPr>
+              <a:endParaRPr lang="fr-FR"/>
+            </a:p>
+          </c:txPr>
+        </c:title>
+        <c:numFmt formatCode="General" sourceLinked="1"/>
+        <c:majorTickMark val="none"/>
+        <c:minorTickMark val="none"/>
+        <c:tickLblPos val="nextTo"/>
+        <c:spPr>
+          <a:noFill/>
+          <a:ln w="9525" cap="flat" cmpd="sng" algn="ctr">
+            <a:solidFill>
+              <a:schemeClr val="tx1">
+                <a:lumMod val="25000"/>
+                <a:lumOff val="75000"/>
+              </a:schemeClr>
+            </a:solidFill>
+            <a:round/>
+          </a:ln>
+          <a:effectLst/>
+        </c:spPr>
+        <c:txPr>
+          <a:bodyPr rot="-60000000" spcFirstLastPara="1" vertOverflow="ellipsis" vert="horz" wrap="square" anchor="ctr" anchorCtr="1"/>
+          <a:lstStyle/>
+          <a:p>
+            <a:pPr>
+              <a:defRPr sz="900" b="0" i="0" u="none" strike="noStrike" kern="1200" baseline="0">
+                <a:solidFill>
+                  <a:schemeClr val="tx1">
+                    <a:lumMod val="65000"/>
+                    <a:lumOff val="35000"/>
+                  </a:schemeClr>
+                </a:solidFill>
+                <a:latin typeface="+mn-lt"/>
+                <a:ea typeface="+mn-ea"/>
+                <a:cs typeface="+mn-cs"/>
+              </a:defRPr>
+            </a:pPr>
+            <a:endParaRPr lang="fr-FR"/>
+          </a:p>
+        </c:txPr>
+        <c:crossAx val="365181968"/>
+        <c:crosses val="autoZero"/>
+        <c:crossBetween val="midCat"/>
+      </c:valAx>
+      <c:spPr>
+        <a:noFill/>
+        <a:ln>
+          <a:noFill/>
+        </a:ln>
+        <a:effectLst/>
+      </c:spPr>
+    </c:plotArea>
+    <c:plotVisOnly val="1"/>
+    <c:dispBlanksAs val="gap"/>
+    <c:extLst>
+      <c:ext xmlns:c16r3="http://schemas.microsoft.com/office/drawing/2017/03/chart" uri="{56B9EC1D-385E-4148-901F-78D8002777C0}">
+        <c16r3:dataDisplayOptions16>
+          <c16r3:dispNaAsBlank val="1"/>
+        </c16r3:dataDisplayOptions16>
+      </c:ext>
+    </c:extLst>
+    <c:showDLblsOverMax val="0"/>
+  </c:chart>
+  <c:spPr>
+    <a:solidFill>
+      <a:schemeClr val="bg1"/>
+    </a:solidFill>
+    <a:ln w="9525" cap="flat" cmpd="sng" algn="ctr">
+      <a:solidFill>
+        <a:schemeClr val="tx1">
+          <a:lumMod val="15000"/>
+          <a:lumOff val="85000"/>
+        </a:schemeClr>
+      </a:solidFill>
+      <a:round/>
+    </a:ln>
+    <a:effectLst/>
+  </c:spPr>
+  <c:txPr>
+    <a:bodyPr/>
+    <a:lstStyle/>
+    <a:p>
+      <a:pPr>
+        <a:defRPr/>
+      </a:pPr>
+      <a:endParaRPr lang="fr-FR"/>
+    </a:p>
+  </c:txPr>
+  <c:externalData r:id="rId3">
+    <c:autoUpdate val="0"/>
+  </c:externalData>
+</c:chartSpace>
+</file>
+
+<file path=word/charts/chart6.xml><?xml version="1.0" encoding="utf-8"?>
+<c:chartSpace xmlns:c="http://schemas.openxmlformats.org/drawingml/2006/chart" xmlns:a="http://schemas.openxmlformats.org/drawingml/2006/main" xmlns:r="http://schemas.openxmlformats.org/officeDocument/2006/relationships" xmlns:c16r2="http://schemas.microsoft.com/office/drawing/2015/06/chart">
+  <c:date1904 val="0"/>
+  <c:lang val="en-US"/>
+  <c:roundedCorners val="0"/>
+  <mc:AlternateContent xmlns:mc="http://schemas.openxmlformats.org/markup-compatibility/2006">
+    <mc:Choice xmlns:c14="http://schemas.microsoft.com/office/drawing/2007/8/2/chart" Requires="c14">
+      <c14:style val="102"/>
+    </mc:Choice>
+    <mc:Fallback>
+      <c:style val="2"/>
+    </mc:Fallback>
+  </mc:AlternateContent>
+  <c:chart>
+    <c:title>
+      <c:tx>
+        <c:rich>
+          <a:bodyPr rot="0" spcFirstLastPara="1" vertOverflow="ellipsis" vert="horz" wrap="square" anchor="ctr" anchorCtr="1"/>
+          <a:lstStyle/>
+          <a:p>
+            <a:pPr>
+              <a:defRPr sz="1400" b="0" i="0" u="none" strike="noStrike" kern="1200" spc="0" baseline="0">
+                <a:solidFill>
+                  <a:schemeClr val="tx1">
+                    <a:lumMod val="65000"/>
+                    <a:lumOff val="35000"/>
+                  </a:schemeClr>
+                </a:solidFill>
+                <a:latin typeface="+mn-lt"/>
+                <a:ea typeface="+mn-ea"/>
+                <a:cs typeface="+mn-cs"/>
+              </a:defRPr>
+            </a:pPr>
+            <a:r>
+              <a:rPr lang="fr-CH"/>
+              <a:t>Spectro 2 - short distance</a:t>
+            </a:r>
+          </a:p>
+        </c:rich>
+      </c:tx>
+      <c:overlay val="0"/>
+      <c:spPr>
+        <a:noFill/>
+        <a:ln>
+          <a:noFill/>
+        </a:ln>
+        <a:effectLst/>
+      </c:spPr>
+      <c:txPr>
+        <a:bodyPr rot="0" spcFirstLastPara="1" vertOverflow="ellipsis" vert="horz" wrap="square" anchor="ctr" anchorCtr="1"/>
+        <a:lstStyle/>
+        <a:p>
+          <a:pPr>
+            <a:defRPr sz="1400" b="0" i="0" u="none" strike="noStrike" kern="1200" spc="0" baseline="0">
+              <a:solidFill>
+                <a:schemeClr val="tx1">
+                  <a:lumMod val="65000"/>
+                  <a:lumOff val="35000"/>
+                </a:schemeClr>
+              </a:solidFill>
+              <a:latin typeface="+mn-lt"/>
+              <a:ea typeface="+mn-ea"/>
+              <a:cs typeface="+mn-cs"/>
+            </a:defRPr>
+          </a:pPr>
+          <a:endParaRPr lang="fr-FR"/>
+        </a:p>
+      </c:txPr>
+    </c:title>
+    <c:autoTitleDeleted val="0"/>
+    <c:plotArea>
+      <c:layout/>
+      <c:scatterChart>
+        <c:scatterStyle val="lineMarker"/>
+        <c:varyColors val="0"/>
+        <c:ser>
+          <c:idx val="0"/>
+          <c:order val="0"/>
+          <c:spPr>
+            <a:ln w="19050" cap="rnd">
+              <a:noFill/>
+              <a:round/>
+            </a:ln>
+            <a:effectLst/>
+          </c:spPr>
+          <c:marker>
+            <c:symbol val="circle"/>
+            <c:size val="5"/>
+            <c:spPr>
+              <a:solidFill>
+                <a:schemeClr val="accent1"/>
+              </a:solidFill>
+              <a:ln w="9525">
+                <a:solidFill>
+                  <a:schemeClr val="accent1"/>
+                </a:solidFill>
+              </a:ln>
+              <a:effectLst/>
+            </c:spPr>
+          </c:marker>
+          <c:trendline>
+            <c:spPr>
+              <a:ln w="19050" cap="rnd">
+                <a:solidFill>
+                  <a:schemeClr val="accent1"/>
+                </a:solidFill>
+                <a:prstDash val="sysDot"/>
+              </a:ln>
+              <a:effectLst/>
+            </c:spPr>
+            <c:trendlineType val="linear"/>
+            <c:dispRSqr val="1"/>
+            <c:dispEq val="1"/>
+            <c:trendlineLbl>
+              <c:layout>
+                <c:manualLayout>
+                  <c:x val="4.0773042445651275E-2"/>
+                  <c:y val="-5.2059767567824627E-2"/>
+                </c:manualLayout>
+              </c:layout>
+              <c:numFmt formatCode="General" sourceLinked="0"/>
+              <c:spPr>
+                <a:noFill/>
+                <a:ln>
+                  <a:noFill/>
+                </a:ln>
+                <a:effectLst/>
+              </c:spPr>
+              <c:txPr>
+                <a:bodyPr rot="0" spcFirstLastPara="1" vertOverflow="ellipsis" vert="horz" wrap="square" anchor="ctr" anchorCtr="1"/>
+                <a:lstStyle/>
+                <a:p>
+                  <a:pPr>
+                    <a:defRPr sz="900" b="0" i="0" u="none" strike="noStrike" kern="1200" baseline="0">
+                      <a:solidFill>
+                        <a:schemeClr val="tx1">
+                          <a:lumMod val="65000"/>
+                          <a:lumOff val="35000"/>
+                        </a:schemeClr>
+                      </a:solidFill>
+                      <a:latin typeface="+mn-lt"/>
+                      <a:ea typeface="+mn-ea"/>
+                      <a:cs typeface="+mn-cs"/>
+                    </a:defRPr>
+                  </a:pPr>
+                  <a:endParaRPr lang="fr-FR"/>
+                </a:p>
+              </c:txPr>
+            </c:trendlineLbl>
+          </c:trendline>
+          <c:errBars>
+            <c:errDir val="x"/>
+            <c:errBarType val="both"/>
+            <c:errValType val="cust"/>
+            <c:noEndCap val="0"/>
+            <c:plus>
+              <c:numRef>
+                <c:f>Sheet1!$AG$7:$AG$15</c:f>
+                <c:numCache>
+                  <c:formatCode>General</c:formatCode>
+                  <c:ptCount val="9"/>
+                  <c:pt idx="0">
+                    <c:v>0</c:v>
+                  </c:pt>
+                  <c:pt idx="1">
+                    <c:v>1.4499467848898269</c:v>
+                  </c:pt>
+                  <c:pt idx="2">
+                    <c:v>1.150033966889674</c:v>
+                  </c:pt>
+                  <c:pt idx="3">
+                    <c:v>0.90232588348112897</c:v>
+                  </c:pt>
+                  <c:pt idx="4">
+                    <c:v>0.72497339244491343</c:v>
+                  </c:pt>
+                  <c:pt idx="5">
+                    <c:v>0.59689952775214794</c:v>
+                  </c:pt>
+                  <c:pt idx="6">
+                    <c:v>0.50188609109787052</c:v>
+                  </c:pt>
+                  <c:pt idx="7">
+                    <c:v>0.42945043801062077</c:v>
+                  </c:pt>
+                  <c:pt idx="8">
+                    <c:v>0.37286995051894434</c:v>
+                  </c:pt>
+                </c:numCache>
+              </c:numRef>
+            </c:plus>
+            <c:minus>
+              <c:numRef>
+                <c:f>Sheet1!$AG$7:$AG$15</c:f>
+                <c:numCache>
+                  <c:formatCode>General</c:formatCode>
+                  <c:ptCount val="9"/>
+                  <c:pt idx="0">
+                    <c:v>0</c:v>
+                  </c:pt>
+                  <c:pt idx="1">
+                    <c:v>1.4499467848898269</c:v>
+                  </c:pt>
+                  <c:pt idx="2">
+                    <c:v>1.150033966889674</c:v>
+                  </c:pt>
+                  <c:pt idx="3">
+                    <c:v>0.90232588348112897</c:v>
+                  </c:pt>
+                  <c:pt idx="4">
+                    <c:v>0.72497339244491343</c:v>
+                  </c:pt>
+                  <c:pt idx="5">
+                    <c:v>0.59689952775214794</c:v>
+                  </c:pt>
+                  <c:pt idx="6">
+                    <c:v>0.50188609109787052</c:v>
+                  </c:pt>
+                  <c:pt idx="7">
+                    <c:v>0.42945043801062077</c:v>
+                  </c:pt>
+                  <c:pt idx="8">
+                    <c:v>0.37286995051894434</c:v>
+                  </c:pt>
+                </c:numCache>
+              </c:numRef>
+            </c:minus>
+            <c:spPr>
+              <a:noFill/>
+              <a:ln w="9525" cap="flat" cmpd="sng" algn="ctr">
+                <a:solidFill>
+                  <a:schemeClr val="tx1">
+                    <a:lumMod val="65000"/>
+                    <a:lumOff val="35000"/>
+                  </a:schemeClr>
+                </a:solidFill>
+                <a:round/>
+              </a:ln>
+              <a:effectLst/>
+            </c:spPr>
+          </c:errBars>
+          <c:errBars>
+            <c:errDir val="y"/>
+            <c:errBarType val="both"/>
+            <c:errValType val="cust"/>
+            <c:noEndCap val="0"/>
+            <c:plus>
+              <c:numRef>
+                <c:f>Sheet1!$Q$7:$Q$15</c:f>
+                <c:numCache>
+                  <c:formatCode>General</c:formatCode>
+                  <c:ptCount val="9"/>
+                  <c:pt idx="0">
+                    <c:v>0</c:v>
+                  </c:pt>
+                  <c:pt idx="1">
+                    <c:v>0.10565710696590265</c:v>
+                  </c:pt>
+                  <c:pt idx="2">
+                    <c:v>4.9740126855076838E-2</c:v>
+                  </c:pt>
+                  <c:pt idx="3">
+                    <c:v>2.0770169009084946E-2</c:v>
+                  </c:pt>
+                  <c:pt idx="4">
+                    <c:v>1.6240850608550888E-2</c:v>
+                  </c:pt>
+                  <c:pt idx="5">
+                    <c:v>1.6773403575342728E-2</c:v>
+                  </c:pt>
+                  <c:pt idx="6">
+                    <c:v>4.5759270251324008E-2</c:v>
+                  </c:pt>
+                  <c:pt idx="7">
+                    <c:v>1.1250459061515556E-2</c:v>
+                  </c:pt>
+                  <c:pt idx="8">
+                    <c:v>7.4775550333319816E-3</c:v>
+                  </c:pt>
+                </c:numCache>
+              </c:numRef>
+            </c:plus>
+            <c:minus>
+              <c:numRef>
+                <c:f>Sheet1!$Q$7:$Q$15</c:f>
+                <c:numCache>
+                  <c:formatCode>General</c:formatCode>
+                  <c:ptCount val="9"/>
+                  <c:pt idx="0">
+                    <c:v>0</c:v>
+                  </c:pt>
+                  <c:pt idx="1">
+                    <c:v>0.10565710696590265</c:v>
+                  </c:pt>
+                  <c:pt idx="2">
+                    <c:v>4.9740126855076838E-2</c:v>
+                  </c:pt>
+                  <c:pt idx="3">
+                    <c:v>2.0770169009084946E-2</c:v>
+                  </c:pt>
+                  <c:pt idx="4">
+                    <c:v>1.6240850608550888E-2</c:v>
+                  </c:pt>
+                  <c:pt idx="5">
+                    <c:v>1.6773403575342728E-2</c:v>
+                  </c:pt>
+                  <c:pt idx="6">
+                    <c:v>4.5759270251324008E-2</c:v>
+                  </c:pt>
+                  <c:pt idx="7">
+                    <c:v>1.1250459061515556E-2</c:v>
+                  </c:pt>
+                  <c:pt idx="8">
+                    <c:v>7.4775550333319816E-3</c:v>
+                  </c:pt>
+                </c:numCache>
+              </c:numRef>
+            </c:minus>
+            <c:spPr>
+              <a:noFill/>
+              <a:ln w="9525" cap="flat" cmpd="sng" algn="ctr">
+                <a:solidFill>
+                  <a:schemeClr val="tx1">
+                    <a:lumMod val="65000"/>
+                    <a:lumOff val="35000"/>
+                  </a:schemeClr>
+                </a:solidFill>
+                <a:round/>
+              </a:ln>
+              <a:effectLst/>
+            </c:spPr>
+          </c:errBars>
+          <c:xVal>
+            <c:numRef>
+              <c:f>Sheet1!$C$7:$C$15</c:f>
+              <c:numCache>
+                <c:formatCode>General</c:formatCode>
+                <c:ptCount val="9"/>
+                <c:pt idx="0">
+                  <c:v>0</c:v>
+                </c:pt>
+                <c:pt idx="1">
+                  <c:v>84.666666666666671</c:v>
+                </c:pt>
+                <c:pt idx="2">
+                  <c:v>63.5</c:v>
+                </c:pt>
+                <c:pt idx="3">
+                  <c:v>50.8</c:v>
+                </c:pt>
+                <c:pt idx="4">
+                  <c:v>42.333333333333336</c:v>
+                </c:pt>
+                <c:pt idx="5">
+                  <c:v>36.285714285714285</c:v>
+                </c:pt>
+                <c:pt idx="6">
+                  <c:v>31.75</c:v>
+                </c:pt>
+                <c:pt idx="7">
+                  <c:v>28.222222222222221</c:v>
+                </c:pt>
+                <c:pt idx="8">
+                  <c:v>25.4</c:v>
+                </c:pt>
+              </c:numCache>
+            </c:numRef>
+          </c:xVal>
+          <c:yVal>
+            <c:numRef>
+              <c:f>Sheet1!$R$7:$R$15</c:f>
+              <c:numCache>
+                <c:formatCode>General</c:formatCode>
+                <c:ptCount val="9"/>
+                <c:pt idx="0">
+                  <c:v>0</c:v>
+                </c:pt>
+                <c:pt idx="1">
+                  <c:v>2.4574742998181955</c:v>
+                </c:pt>
+                <c:pt idx="2">
+                  <c:v>2.3201851248234662</c:v>
+                </c:pt>
+                <c:pt idx="3">
+                  <c:v>2.1140404556011267</c:v>
+                </c:pt>
+                <c:pt idx="4">
+                  <c:v>1.9182051383496885</c:v>
+                </c:pt>
+                <c:pt idx="5">
+                  <c:v>1.9198166225062678</c:v>
+                </c:pt>
+                <c:pt idx="6">
+                  <c:v>1.7232285351336334</c:v>
+                </c:pt>
+                <c:pt idx="7">
+                  <c:v>1.6107883440243067</c:v>
+                </c:pt>
+                <c:pt idx="8">
+                  <c:v>1.4856515255508154</c:v>
+                </c:pt>
+              </c:numCache>
+            </c:numRef>
+          </c:yVal>
+          <c:smooth val="0"/>
+          <c:extLst>
+            <c:ext xmlns:c16="http://schemas.microsoft.com/office/drawing/2014/chart" uri="{C3380CC4-5D6E-409C-BE32-E72D297353CC}">
+              <c16:uniqueId val="{00000001-FBF5-4F1E-A568-A0EDF3F7203A}"/>
+            </c:ext>
+          </c:extLst>
+        </c:ser>
+        <c:dLbls>
+          <c:showLegendKey val="0"/>
+          <c:showVal val="0"/>
+          <c:showCatName val="0"/>
+          <c:showSerName val="0"/>
+          <c:showPercent val="0"/>
+          <c:showBubbleSize val="0"/>
+        </c:dLbls>
+        <c:axId val="607410160"/>
+        <c:axId val="607410488"/>
+      </c:scatterChart>
+      <c:valAx>
+        <c:axId val="607410160"/>
+        <c:scaling>
+          <c:orientation val="minMax"/>
+        </c:scaling>
+        <c:delete val="0"/>
+        <c:axPos val="b"/>
+        <c:majorGridlines>
+          <c:spPr>
+            <a:ln w="9525" cap="flat" cmpd="sng" algn="ctr">
+              <a:solidFill>
+                <a:schemeClr val="tx1">
+                  <a:lumMod val="15000"/>
+                  <a:lumOff val="85000"/>
+                </a:schemeClr>
+              </a:solidFill>
+              <a:round/>
+            </a:ln>
+            <a:effectLst/>
+          </c:spPr>
+        </c:majorGridlines>
+        <c:title>
+          <c:tx>
+            <c:rich>
+              <a:bodyPr rot="0" spcFirstLastPara="1" vertOverflow="ellipsis" vert="horz" wrap="square" anchor="ctr" anchorCtr="1"/>
+              <a:lstStyle/>
+              <a:p>
+                <a:pPr>
+                  <a:defRPr sz="1000" b="0" i="0" u="none" strike="noStrike" kern="1200" baseline="0">
+                    <a:solidFill>
+                      <a:schemeClr val="tx1">
+                        <a:lumMod val="65000"/>
+                        <a:lumOff val="35000"/>
+                      </a:schemeClr>
+                    </a:solidFill>
+                    <a:latin typeface="+mn-lt"/>
+                    <a:ea typeface="+mn-ea"/>
+                    <a:cs typeface="+mn-cs"/>
+                  </a:defRPr>
+                </a:pPr>
+                <a:r>
+                  <a:rPr lang="fr-CH"/>
+                  <a:t>Concentration [mg/L]</a:t>
+                </a:r>
+              </a:p>
+            </c:rich>
+          </c:tx>
+          <c:overlay val="0"/>
+          <c:spPr>
+            <a:noFill/>
+            <a:ln>
+              <a:noFill/>
+            </a:ln>
+            <a:effectLst/>
+          </c:spPr>
+          <c:txPr>
+            <a:bodyPr rot="0" spcFirstLastPara="1" vertOverflow="ellipsis" vert="horz" wrap="square" anchor="ctr" anchorCtr="1"/>
+            <a:lstStyle/>
+            <a:p>
+              <a:pPr>
+                <a:defRPr sz="1000" b="0" i="0" u="none" strike="noStrike" kern="1200" baseline="0">
+                  <a:solidFill>
+                    <a:schemeClr val="tx1">
+                      <a:lumMod val="65000"/>
+                      <a:lumOff val="35000"/>
+                    </a:schemeClr>
+                  </a:solidFill>
+                  <a:latin typeface="+mn-lt"/>
+                  <a:ea typeface="+mn-ea"/>
+                  <a:cs typeface="+mn-cs"/>
+                </a:defRPr>
+              </a:pPr>
+              <a:endParaRPr lang="fr-FR"/>
+            </a:p>
+          </c:txPr>
+        </c:title>
+        <c:numFmt formatCode="General" sourceLinked="1"/>
+        <c:majorTickMark val="none"/>
+        <c:minorTickMark val="none"/>
+        <c:tickLblPos val="nextTo"/>
+        <c:spPr>
+          <a:noFill/>
+          <a:ln w="9525" cap="flat" cmpd="sng" algn="ctr">
+            <a:solidFill>
+              <a:schemeClr val="tx1">
+                <a:lumMod val="25000"/>
+                <a:lumOff val="75000"/>
+              </a:schemeClr>
+            </a:solidFill>
+            <a:round/>
+          </a:ln>
+          <a:effectLst/>
+        </c:spPr>
+        <c:txPr>
+          <a:bodyPr rot="-60000000" spcFirstLastPara="1" vertOverflow="ellipsis" vert="horz" wrap="square" anchor="ctr" anchorCtr="1"/>
+          <a:lstStyle/>
+          <a:p>
+            <a:pPr>
+              <a:defRPr sz="900" b="0" i="0" u="none" strike="noStrike" kern="1200" baseline="0">
+                <a:solidFill>
+                  <a:schemeClr val="tx1">
+                    <a:lumMod val="65000"/>
+                    <a:lumOff val="35000"/>
+                  </a:schemeClr>
+                </a:solidFill>
+                <a:latin typeface="+mn-lt"/>
+                <a:ea typeface="+mn-ea"/>
+                <a:cs typeface="+mn-cs"/>
+              </a:defRPr>
+            </a:pPr>
+            <a:endParaRPr lang="fr-FR"/>
+          </a:p>
+        </c:txPr>
+        <c:crossAx val="607410488"/>
+        <c:crosses val="autoZero"/>
+        <c:crossBetween val="midCat"/>
+      </c:valAx>
+      <c:valAx>
+        <c:axId val="607410488"/>
+        <c:scaling>
+          <c:orientation val="minMax"/>
+        </c:scaling>
+        <c:delete val="0"/>
+        <c:axPos val="l"/>
+        <c:majorGridlines>
+          <c:spPr>
+            <a:ln w="9525" cap="flat" cmpd="sng" algn="ctr">
+              <a:solidFill>
+                <a:schemeClr val="tx1">
+                  <a:lumMod val="15000"/>
+                  <a:lumOff val="85000"/>
+                </a:schemeClr>
+              </a:solidFill>
+              <a:round/>
+            </a:ln>
+            <a:effectLst/>
+          </c:spPr>
+        </c:majorGridlines>
+        <c:title>
+          <c:tx>
+            <c:rich>
+              <a:bodyPr rot="-5400000" spcFirstLastPara="1" vertOverflow="ellipsis" vert="horz" wrap="square" anchor="ctr" anchorCtr="1"/>
+              <a:lstStyle/>
+              <a:p>
+                <a:pPr>
+                  <a:defRPr sz="1000" b="0" i="0" u="none" strike="noStrike" kern="1200" baseline="0">
+                    <a:solidFill>
+                      <a:schemeClr val="tx1">
+                        <a:lumMod val="65000"/>
+                        <a:lumOff val="35000"/>
+                      </a:schemeClr>
+                    </a:solidFill>
+                    <a:latin typeface="+mn-lt"/>
+                    <a:ea typeface="+mn-ea"/>
+                    <a:cs typeface="+mn-cs"/>
+                  </a:defRPr>
+                </a:pPr>
+                <a:r>
+                  <a:rPr lang="fr-CH"/>
+                  <a:t>Absorbance [-]</a:t>
+                </a:r>
+              </a:p>
+            </c:rich>
+          </c:tx>
+          <c:overlay val="0"/>
+          <c:spPr>
+            <a:noFill/>
+            <a:ln>
+              <a:noFill/>
+            </a:ln>
+            <a:effectLst/>
+          </c:spPr>
+          <c:txPr>
+            <a:bodyPr rot="-5400000" spcFirstLastPara="1" vertOverflow="ellipsis" vert="horz" wrap="square" anchor="ctr" anchorCtr="1"/>
+            <a:lstStyle/>
+            <a:p>
+              <a:pPr>
+                <a:defRPr sz="1000" b="0" i="0" u="none" strike="noStrike" kern="1200" baseline="0">
+                  <a:solidFill>
+                    <a:schemeClr val="tx1">
+                      <a:lumMod val="65000"/>
+                      <a:lumOff val="35000"/>
+                    </a:schemeClr>
+                  </a:solidFill>
+                  <a:latin typeface="+mn-lt"/>
+                  <a:ea typeface="+mn-ea"/>
+                  <a:cs typeface="+mn-cs"/>
+                </a:defRPr>
+              </a:pPr>
+              <a:endParaRPr lang="fr-FR"/>
+            </a:p>
+          </c:txPr>
+        </c:title>
+        <c:numFmt formatCode="General" sourceLinked="1"/>
+        <c:majorTickMark val="none"/>
+        <c:minorTickMark val="none"/>
+        <c:tickLblPos val="nextTo"/>
+        <c:spPr>
+          <a:noFill/>
+          <a:ln w="9525" cap="flat" cmpd="sng" algn="ctr">
+            <a:solidFill>
+              <a:schemeClr val="tx1">
+                <a:lumMod val="25000"/>
+                <a:lumOff val="75000"/>
+              </a:schemeClr>
+            </a:solidFill>
+            <a:round/>
+          </a:ln>
+          <a:effectLst/>
+        </c:spPr>
+        <c:txPr>
+          <a:bodyPr rot="-60000000" spcFirstLastPara="1" vertOverflow="ellipsis" vert="horz" wrap="square" anchor="ctr" anchorCtr="1"/>
+          <a:lstStyle/>
+          <a:p>
+            <a:pPr>
+              <a:defRPr sz="900" b="0" i="0" u="none" strike="noStrike" kern="1200" baseline="0">
+                <a:solidFill>
+                  <a:schemeClr val="tx1">
+                    <a:lumMod val="65000"/>
+                    <a:lumOff val="35000"/>
+                  </a:schemeClr>
+                </a:solidFill>
+                <a:latin typeface="+mn-lt"/>
+                <a:ea typeface="+mn-ea"/>
+                <a:cs typeface="+mn-cs"/>
+              </a:defRPr>
+            </a:pPr>
+            <a:endParaRPr lang="fr-FR"/>
+          </a:p>
+        </c:txPr>
+        <c:crossAx val="607410160"/>
+        <c:crosses val="autoZero"/>
+        <c:crossBetween val="midCat"/>
+      </c:valAx>
+      <c:spPr>
+        <a:noFill/>
+        <a:ln>
+          <a:noFill/>
+        </a:ln>
+        <a:effectLst/>
+      </c:spPr>
+    </c:plotArea>
+    <c:plotVisOnly val="1"/>
+    <c:dispBlanksAs val="gap"/>
+    <c:extLst>
+      <c:ext xmlns:c16r3="http://schemas.microsoft.com/office/drawing/2017/03/chart" uri="{56B9EC1D-385E-4148-901F-78D8002777C0}">
+        <c16r3:dataDisplayOptions16>
+          <c16r3:dispNaAsBlank val="1"/>
+        </c16r3:dataDisplayOptions16>
+      </c:ext>
+    </c:extLst>
+    <c:showDLblsOverMax val="0"/>
+  </c:chart>
+  <c:spPr>
+    <a:solidFill>
+      <a:schemeClr val="bg1"/>
+    </a:solidFill>
+    <a:ln w="9525" cap="flat" cmpd="sng" algn="ctr">
+      <a:solidFill>
+        <a:schemeClr val="tx1">
+          <a:lumMod val="15000"/>
+          <a:lumOff val="85000"/>
+        </a:schemeClr>
+      </a:solidFill>
+      <a:round/>
+    </a:ln>
+    <a:effectLst/>
+  </c:spPr>
+  <c:txPr>
+    <a:bodyPr/>
+    <a:lstStyle/>
+    <a:p>
+      <a:pPr>
+        <a:defRPr/>
+      </a:pPr>
+      <a:endParaRPr lang="fr-FR"/>
+    </a:p>
+  </c:txPr>
+  <c:externalData r:id="rId3">
+    <c:autoUpdate val="0"/>
+  </c:externalData>
+</c:chartSpace>
+</file>
+
 <file path=word/charts/colors1.xml><?xml version="1.0" encoding="utf-8"?>
 <cs:colorStyle xmlns:cs="http://schemas.microsoft.com/office/drawing/2012/chartStyle" xmlns:a="http://schemas.openxmlformats.org/drawingml/2006/main" meth="cycle" id="10">
   <a:schemeClr val="accent1"/>
@@ -5544,6 +8469,126 @@
 </cs:colorStyle>
 </file>
 
+<file path=word/charts/colors4.xml><?xml version="1.0" encoding="utf-8"?>
+<cs:colorStyle xmlns:cs="http://schemas.microsoft.com/office/drawing/2012/chartStyle" xmlns:a="http://schemas.openxmlformats.org/drawingml/2006/main" meth="cycle" id="10">
+  <a:schemeClr val="accent1"/>
+  <a:schemeClr val="accent2"/>
+  <a:schemeClr val="accent3"/>
+  <a:schemeClr val="accent4"/>
+  <a:schemeClr val="accent5"/>
+  <a:schemeClr val="accent6"/>
+  <cs:variation/>
+  <cs:variation>
+    <a:lumMod val="60000"/>
+  </cs:variation>
+  <cs:variation>
+    <a:lumMod val="80000"/>
+    <a:lumOff val="20000"/>
+  </cs:variation>
+  <cs:variation>
+    <a:lumMod val="80000"/>
+  </cs:variation>
+  <cs:variation>
+    <a:lumMod val="60000"/>
+    <a:lumOff val="40000"/>
+  </cs:variation>
+  <cs:variation>
+    <a:lumMod val="50000"/>
+  </cs:variation>
+  <cs:variation>
+    <a:lumMod val="70000"/>
+    <a:lumOff val="30000"/>
+  </cs:variation>
+  <cs:variation>
+    <a:lumMod val="70000"/>
+  </cs:variation>
+  <cs:variation>
+    <a:lumMod val="50000"/>
+    <a:lumOff val="50000"/>
+  </cs:variation>
+</cs:colorStyle>
+</file>
+
+<file path=word/charts/colors5.xml><?xml version="1.0" encoding="utf-8"?>
+<cs:colorStyle xmlns:cs="http://schemas.microsoft.com/office/drawing/2012/chartStyle" xmlns:a="http://schemas.openxmlformats.org/drawingml/2006/main" meth="cycle" id="10">
+  <a:schemeClr val="accent1"/>
+  <a:schemeClr val="accent2"/>
+  <a:schemeClr val="accent3"/>
+  <a:schemeClr val="accent4"/>
+  <a:schemeClr val="accent5"/>
+  <a:schemeClr val="accent6"/>
+  <cs:variation/>
+  <cs:variation>
+    <a:lumMod val="60000"/>
+  </cs:variation>
+  <cs:variation>
+    <a:lumMod val="80000"/>
+    <a:lumOff val="20000"/>
+  </cs:variation>
+  <cs:variation>
+    <a:lumMod val="80000"/>
+  </cs:variation>
+  <cs:variation>
+    <a:lumMod val="60000"/>
+    <a:lumOff val="40000"/>
+  </cs:variation>
+  <cs:variation>
+    <a:lumMod val="50000"/>
+  </cs:variation>
+  <cs:variation>
+    <a:lumMod val="70000"/>
+    <a:lumOff val="30000"/>
+  </cs:variation>
+  <cs:variation>
+    <a:lumMod val="70000"/>
+  </cs:variation>
+  <cs:variation>
+    <a:lumMod val="50000"/>
+    <a:lumOff val="50000"/>
+  </cs:variation>
+</cs:colorStyle>
+</file>
+
+<file path=word/charts/colors6.xml><?xml version="1.0" encoding="utf-8"?>
+<cs:colorStyle xmlns:cs="http://schemas.microsoft.com/office/drawing/2012/chartStyle" xmlns:a="http://schemas.openxmlformats.org/drawingml/2006/main" meth="cycle" id="10">
+  <a:schemeClr val="accent1"/>
+  <a:schemeClr val="accent2"/>
+  <a:schemeClr val="accent3"/>
+  <a:schemeClr val="accent4"/>
+  <a:schemeClr val="accent5"/>
+  <a:schemeClr val="accent6"/>
+  <cs:variation/>
+  <cs:variation>
+    <a:lumMod val="60000"/>
+  </cs:variation>
+  <cs:variation>
+    <a:lumMod val="80000"/>
+    <a:lumOff val="20000"/>
+  </cs:variation>
+  <cs:variation>
+    <a:lumMod val="80000"/>
+  </cs:variation>
+  <cs:variation>
+    <a:lumMod val="60000"/>
+    <a:lumOff val="40000"/>
+  </cs:variation>
+  <cs:variation>
+    <a:lumMod val="50000"/>
+  </cs:variation>
+  <cs:variation>
+    <a:lumMod val="70000"/>
+    <a:lumOff val="30000"/>
+  </cs:variation>
+  <cs:variation>
+    <a:lumMod val="70000"/>
+  </cs:variation>
+  <cs:variation>
+    <a:lumMod val="50000"/>
+    <a:lumOff val="50000"/>
+  </cs:variation>
+</cs:colorStyle>
+</file>
+
 <file path=word/charts/style1.xml><?xml version="1.0" encoding="utf-8"?>
 <cs:chartStyle xmlns:cs="http://schemas.microsoft.com/office/drawing/2012/chartStyle" xmlns:a="http://schemas.openxmlformats.org/drawingml/2006/main" id="240">
   <cs:axisTitle>
@@ -6577,6 +9622,1554 @@
 </file>
 
 <file path=word/charts/style3.xml><?xml version="1.0" encoding="utf-8"?>
+<cs:chartStyle xmlns:cs="http://schemas.microsoft.com/office/drawing/2012/chartStyle" xmlns:a="http://schemas.openxmlformats.org/drawingml/2006/main" id="240">
+  <cs:axisTitle>
+    <cs:lnRef idx="0"/>
+    <cs:fillRef idx="0"/>
+    <cs:effectRef idx="0"/>
+    <cs:fontRef idx="minor">
+      <a:schemeClr val="tx1">
+        <a:lumMod val="65000"/>
+        <a:lumOff val="35000"/>
+      </a:schemeClr>
+    </cs:fontRef>
+    <cs:defRPr sz="1000" kern="1200"/>
+  </cs:axisTitle>
+  <cs:categoryAxis>
+    <cs:lnRef idx="0"/>
+    <cs:fillRef idx="0"/>
+    <cs:effectRef idx="0"/>
+    <cs:fontRef idx="minor">
+      <a:schemeClr val="tx1">
+        <a:lumMod val="65000"/>
+        <a:lumOff val="35000"/>
+      </a:schemeClr>
+    </cs:fontRef>
+    <cs:spPr>
+      <a:ln w="9525" cap="flat" cmpd="sng" algn="ctr">
+        <a:solidFill>
+          <a:schemeClr val="tx1">
+            <a:lumMod val="25000"/>
+            <a:lumOff val="75000"/>
+          </a:schemeClr>
+        </a:solidFill>
+        <a:round/>
+      </a:ln>
+    </cs:spPr>
+    <cs:defRPr sz="900" kern="1200"/>
+  </cs:categoryAxis>
+  <cs:chartArea mods="allowNoFillOverride allowNoLineOverride">
+    <cs:lnRef idx="0"/>
+    <cs:fillRef idx="0"/>
+    <cs:effectRef idx="0"/>
+    <cs:fontRef idx="minor">
+      <a:schemeClr val="tx1"/>
+    </cs:fontRef>
+    <cs:spPr>
+      <a:solidFill>
+        <a:schemeClr val="bg1"/>
+      </a:solidFill>
+      <a:ln w="9525" cap="flat" cmpd="sng" algn="ctr">
+        <a:solidFill>
+          <a:schemeClr val="tx1">
+            <a:lumMod val="15000"/>
+            <a:lumOff val="85000"/>
+          </a:schemeClr>
+        </a:solidFill>
+        <a:round/>
+      </a:ln>
+    </cs:spPr>
+    <cs:defRPr sz="1000" kern="1200"/>
+  </cs:chartArea>
+  <cs:dataLabel>
+    <cs:lnRef idx="0"/>
+    <cs:fillRef idx="0"/>
+    <cs:effectRef idx="0"/>
+    <cs:fontRef idx="minor">
+      <a:schemeClr val="tx1">
+        <a:lumMod val="75000"/>
+        <a:lumOff val="25000"/>
+      </a:schemeClr>
+    </cs:fontRef>
+    <cs:defRPr sz="900" kern="1200"/>
+  </cs:dataLabel>
+  <cs:dataLabelCallout>
+    <cs:lnRef idx="0"/>
+    <cs:fillRef idx="0"/>
+    <cs:effectRef idx="0"/>
+    <cs:fontRef idx="minor">
+      <a:schemeClr val="dk1">
+        <a:lumMod val="65000"/>
+        <a:lumOff val="35000"/>
+      </a:schemeClr>
+    </cs:fontRef>
+    <cs:spPr>
+      <a:solidFill>
+        <a:schemeClr val="lt1"/>
+      </a:solidFill>
+      <a:ln>
+        <a:solidFill>
+          <a:schemeClr val="dk1">
+            <a:lumMod val="25000"/>
+            <a:lumOff val="75000"/>
+          </a:schemeClr>
+        </a:solidFill>
+      </a:ln>
+    </cs:spPr>
+    <cs:defRPr sz="900" kern="1200"/>
+    <cs:bodyPr rot="0" spcFirstLastPara="1" vertOverflow="clip" horzOverflow="clip" vert="horz" wrap="square" lIns="36576" tIns="18288" rIns="36576" bIns="18288" anchor="ctr" anchorCtr="1">
+      <a:spAutoFit/>
+    </cs:bodyPr>
+  </cs:dataLabelCallout>
+  <cs:dataPoint>
+    <cs:lnRef idx="0"/>
+    <cs:fillRef idx="1">
+      <cs:styleClr val="auto"/>
+    </cs:fillRef>
+    <cs:effectRef idx="0"/>
+    <cs:fontRef idx="minor">
+      <a:schemeClr val="tx1"/>
+    </cs:fontRef>
+  </cs:dataPoint>
+  <cs:dataPoint3D>
+    <cs:lnRef idx="0"/>
+    <cs:fillRef idx="1">
+      <cs:styleClr val="auto"/>
+    </cs:fillRef>
+    <cs:effectRef idx="0"/>
+    <cs:fontRef idx="minor">
+      <a:schemeClr val="tx1"/>
+    </cs:fontRef>
+  </cs:dataPoint3D>
+  <cs:dataPointLine>
+    <cs:lnRef idx="0">
+      <cs:styleClr val="auto"/>
+    </cs:lnRef>
+    <cs:fillRef idx="1"/>
+    <cs:effectRef idx="0"/>
+    <cs:fontRef idx="minor">
+      <a:schemeClr val="tx1"/>
+    </cs:fontRef>
+    <cs:spPr>
+      <a:ln w="19050" cap="rnd">
+        <a:solidFill>
+          <a:schemeClr val="phClr"/>
+        </a:solidFill>
+        <a:round/>
+      </a:ln>
+    </cs:spPr>
+  </cs:dataPointLine>
+  <cs:dataPointMarker>
+    <cs:lnRef idx="0">
+      <cs:styleClr val="auto"/>
+    </cs:lnRef>
+    <cs:fillRef idx="1">
+      <cs:styleClr val="auto"/>
+    </cs:fillRef>
+    <cs:effectRef idx="0"/>
+    <cs:fontRef idx="minor">
+      <a:schemeClr val="tx1"/>
+    </cs:fontRef>
+    <cs:spPr>
+      <a:ln w="9525">
+        <a:solidFill>
+          <a:schemeClr val="phClr"/>
+        </a:solidFill>
+      </a:ln>
+    </cs:spPr>
+  </cs:dataPointMarker>
+  <cs:dataPointMarkerLayout symbol="circle" size="5"/>
+  <cs:dataPointWireframe>
+    <cs:lnRef idx="0">
+      <cs:styleClr val="auto"/>
+    </cs:lnRef>
+    <cs:fillRef idx="0"/>
+    <cs:effectRef idx="0"/>
+    <cs:fontRef idx="minor">
+      <a:schemeClr val="dk1"/>
+    </cs:fontRef>
+    <cs:spPr>
+      <a:ln w="9525" cap="rnd">
+        <a:solidFill>
+          <a:schemeClr val="phClr"/>
+        </a:solidFill>
+        <a:round/>
+      </a:ln>
+    </cs:spPr>
+  </cs:dataPointWireframe>
+  <cs:dataTable>
+    <cs:lnRef idx="0"/>
+    <cs:fillRef idx="0"/>
+    <cs:effectRef idx="0"/>
+    <cs:fontRef idx="minor">
+      <a:schemeClr val="tx1">
+        <a:lumMod val="65000"/>
+        <a:lumOff val="35000"/>
+      </a:schemeClr>
+    </cs:fontRef>
+    <cs:spPr>
+      <a:noFill/>
+      <a:ln w="9525" cap="flat" cmpd="sng" algn="ctr">
+        <a:solidFill>
+          <a:schemeClr val="tx1">
+            <a:lumMod val="15000"/>
+            <a:lumOff val="85000"/>
+          </a:schemeClr>
+        </a:solidFill>
+        <a:round/>
+      </a:ln>
+    </cs:spPr>
+    <cs:defRPr sz="900" kern="1200"/>
+  </cs:dataTable>
+  <cs:downBar>
+    <cs:lnRef idx="0"/>
+    <cs:fillRef idx="0"/>
+    <cs:effectRef idx="0"/>
+    <cs:fontRef idx="minor">
+      <a:schemeClr val="tx1"/>
+    </cs:fontRef>
+    <cs:spPr>
+      <a:solidFill>
+        <a:schemeClr val="dk1">
+          <a:lumMod val="75000"/>
+          <a:lumOff val="25000"/>
+        </a:schemeClr>
+      </a:solidFill>
+      <a:ln w="9525" cap="flat" cmpd="sng" algn="ctr">
+        <a:solidFill>
+          <a:schemeClr val="tx1">
+            <a:lumMod val="65000"/>
+            <a:lumOff val="35000"/>
+          </a:schemeClr>
+        </a:solidFill>
+        <a:round/>
+      </a:ln>
+    </cs:spPr>
+  </cs:downBar>
+  <cs:dropLine>
+    <cs:lnRef idx="0"/>
+    <cs:fillRef idx="0"/>
+    <cs:effectRef idx="0"/>
+    <cs:fontRef idx="minor">
+      <a:schemeClr val="tx1"/>
+    </cs:fontRef>
+    <cs:spPr>
+      <a:ln w="9525" cap="flat" cmpd="sng" algn="ctr">
+        <a:solidFill>
+          <a:schemeClr val="tx1">
+            <a:lumMod val="35000"/>
+            <a:lumOff val="65000"/>
+          </a:schemeClr>
+        </a:solidFill>
+        <a:round/>
+      </a:ln>
+    </cs:spPr>
+  </cs:dropLine>
+  <cs:errorBar>
+    <cs:lnRef idx="0"/>
+    <cs:fillRef idx="0"/>
+    <cs:effectRef idx="0"/>
+    <cs:fontRef idx="minor">
+      <a:schemeClr val="tx1"/>
+    </cs:fontRef>
+    <cs:spPr>
+      <a:ln w="9525" cap="flat" cmpd="sng" algn="ctr">
+        <a:solidFill>
+          <a:schemeClr val="tx1">
+            <a:lumMod val="65000"/>
+            <a:lumOff val="35000"/>
+          </a:schemeClr>
+        </a:solidFill>
+        <a:round/>
+      </a:ln>
+    </cs:spPr>
+  </cs:errorBar>
+  <cs:floor>
+    <cs:lnRef idx="0"/>
+    <cs:fillRef idx="0"/>
+    <cs:effectRef idx="0"/>
+    <cs:fontRef idx="minor">
+      <a:schemeClr val="tx1"/>
+    </cs:fontRef>
+    <cs:spPr>
+      <a:noFill/>
+      <a:ln>
+        <a:noFill/>
+      </a:ln>
+    </cs:spPr>
+  </cs:floor>
+  <cs:gridlineMajor>
+    <cs:lnRef idx="0"/>
+    <cs:fillRef idx="0"/>
+    <cs:effectRef idx="0"/>
+    <cs:fontRef idx="minor">
+      <a:schemeClr val="tx1"/>
+    </cs:fontRef>
+    <cs:spPr>
+      <a:ln w="9525" cap="flat" cmpd="sng" algn="ctr">
+        <a:solidFill>
+          <a:schemeClr val="tx1">
+            <a:lumMod val="15000"/>
+            <a:lumOff val="85000"/>
+          </a:schemeClr>
+        </a:solidFill>
+        <a:round/>
+      </a:ln>
+    </cs:spPr>
+  </cs:gridlineMajor>
+  <cs:gridlineMinor>
+    <cs:lnRef idx="0"/>
+    <cs:fillRef idx="0"/>
+    <cs:effectRef idx="0"/>
+    <cs:fontRef idx="minor">
+      <a:schemeClr val="tx1"/>
+    </cs:fontRef>
+    <cs:spPr>
+      <a:ln w="9525" cap="flat" cmpd="sng" algn="ctr">
+        <a:solidFill>
+          <a:schemeClr val="tx1">
+            <a:lumMod val="5000"/>
+            <a:lumOff val="95000"/>
+          </a:schemeClr>
+        </a:solidFill>
+        <a:round/>
+      </a:ln>
+    </cs:spPr>
+  </cs:gridlineMinor>
+  <cs:hiLoLine>
+    <cs:lnRef idx="0"/>
+    <cs:fillRef idx="0"/>
+    <cs:effectRef idx="0"/>
+    <cs:fontRef idx="minor">
+      <a:schemeClr val="tx1"/>
+    </cs:fontRef>
+    <cs:spPr>
+      <a:ln w="9525" cap="flat" cmpd="sng" algn="ctr">
+        <a:solidFill>
+          <a:schemeClr val="tx1">
+            <a:lumMod val="50000"/>
+            <a:lumOff val="50000"/>
+          </a:schemeClr>
+        </a:solidFill>
+        <a:round/>
+      </a:ln>
+    </cs:spPr>
+  </cs:hiLoLine>
+  <cs:leaderLine>
+    <cs:lnRef idx="0"/>
+    <cs:fillRef idx="0"/>
+    <cs:effectRef idx="0"/>
+    <cs:fontRef idx="minor">
+      <a:schemeClr val="tx1"/>
+    </cs:fontRef>
+    <cs:spPr>
+      <a:ln w="9525" cap="flat" cmpd="sng" algn="ctr">
+        <a:solidFill>
+          <a:schemeClr val="tx1">
+            <a:lumMod val="35000"/>
+            <a:lumOff val="65000"/>
+          </a:schemeClr>
+        </a:solidFill>
+        <a:round/>
+      </a:ln>
+    </cs:spPr>
+  </cs:leaderLine>
+  <cs:legend>
+    <cs:lnRef idx="0"/>
+    <cs:fillRef idx="0"/>
+    <cs:effectRef idx="0"/>
+    <cs:fontRef idx="minor">
+      <a:schemeClr val="tx1">
+        <a:lumMod val="65000"/>
+        <a:lumOff val="35000"/>
+      </a:schemeClr>
+    </cs:fontRef>
+    <cs:defRPr sz="900" kern="1200"/>
+  </cs:legend>
+  <cs:plotArea mods="allowNoFillOverride allowNoLineOverride">
+    <cs:lnRef idx="0"/>
+    <cs:fillRef idx="0"/>
+    <cs:effectRef idx="0"/>
+    <cs:fontRef idx="minor">
+      <a:schemeClr val="tx1"/>
+    </cs:fontRef>
+  </cs:plotArea>
+  <cs:plotArea3D mods="allowNoFillOverride allowNoLineOverride">
+    <cs:lnRef idx="0"/>
+    <cs:fillRef idx="0"/>
+    <cs:effectRef idx="0"/>
+    <cs:fontRef idx="minor">
+      <a:schemeClr val="tx1"/>
+    </cs:fontRef>
+  </cs:plotArea3D>
+  <cs:seriesAxis>
+    <cs:lnRef idx="0"/>
+    <cs:fillRef idx="0"/>
+    <cs:effectRef idx="0"/>
+    <cs:fontRef idx="minor">
+      <a:schemeClr val="tx1">
+        <a:lumMod val="65000"/>
+        <a:lumOff val="35000"/>
+      </a:schemeClr>
+    </cs:fontRef>
+    <cs:defRPr sz="900" kern="1200"/>
+  </cs:seriesAxis>
+  <cs:seriesLine>
+    <cs:lnRef idx="0"/>
+    <cs:fillRef idx="0"/>
+    <cs:effectRef idx="0"/>
+    <cs:fontRef idx="minor">
+      <a:schemeClr val="tx1"/>
+    </cs:fontRef>
+    <cs:spPr>
+      <a:ln w="9525" cap="flat" cmpd="sng" algn="ctr">
+        <a:solidFill>
+          <a:schemeClr val="tx1">
+            <a:lumMod val="35000"/>
+            <a:lumOff val="65000"/>
+          </a:schemeClr>
+        </a:solidFill>
+        <a:round/>
+      </a:ln>
+    </cs:spPr>
+  </cs:seriesLine>
+  <cs:title>
+    <cs:lnRef idx="0"/>
+    <cs:fillRef idx="0"/>
+    <cs:effectRef idx="0"/>
+    <cs:fontRef idx="minor">
+      <a:schemeClr val="tx1">
+        <a:lumMod val="65000"/>
+        <a:lumOff val="35000"/>
+      </a:schemeClr>
+    </cs:fontRef>
+    <cs:defRPr sz="1400" b="0" kern="1200" spc="0" baseline="0"/>
+  </cs:title>
+  <cs:trendline>
+    <cs:lnRef idx="0">
+      <cs:styleClr val="auto"/>
+    </cs:lnRef>
+    <cs:fillRef idx="0"/>
+    <cs:effectRef idx="0"/>
+    <cs:fontRef idx="minor">
+      <a:schemeClr val="tx1"/>
+    </cs:fontRef>
+    <cs:spPr>
+      <a:ln w="19050" cap="rnd">
+        <a:solidFill>
+          <a:schemeClr val="phClr"/>
+        </a:solidFill>
+        <a:prstDash val="sysDot"/>
+      </a:ln>
+    </cs:spPr>
+  </cs:trendline>
+  <cs:trendlineLabel>
+    <cs:lnRef idx="0"/>
+    <cs:fillRef idx="0"/>
+    <cs:effectRef idx="0"/>
+    <cs:fontRef idx="minor">
+      <a:schemeClr val="tx1">
+        <a:lumMod val="65000"/>
+        <a:lumOff val="35000"/>
+      </a:schemeClr>
+    </cs:fontRef>
+    <cs:defRPr sz="900" kern="1200"/>
+  </cs:trendlineLabel>
+  <cs:upBar>
+    <cs:lnRef idx="0"/>
+    <cs:fillRef idx="0"/>
+    <cs:effectRef idx="0"/>
+    <cs:fontRef idx="minor">
+      <a:schemeClr val="tx1"/>
+    </cs:fontRef>
+    <cs:spPr>
+      <a:solidFill>
+        <a:schemeClr val="lt1"/>
+      </a:solidFill>
+      <a:ln w="9525" cap="flat" cmpd="sng" algn="ctr">
+        <a:solidFill>
+          <a:schemeClr val="tx1">
+            <a:lumMod val="65000"/>
+            <a:lumOff val="35000"/>
+          </a:schemeClr>
+        </a:solidFill>
+        <a:round/>
+      </a:ln>
+    </cs:spPr>
+  </cs:upBar>
+  <cs:valueAxis>
+    <cs:lnRef idx="0"/>
+    <cs:fillRef idx="0"/>
+    <cs:effectRef idx="0"/>
+    <cs:fontRef idx="minor">
+      <a:schemeClr val="tx1">
+        <a:lumMod val="65000"/>
+        <a:lumOff val="35000"/>
+      </a:schemeClr>
+    </cs:fontRef>
+    <cs:spPr>
+      <a:ln w="9525" cap="flat" cmpd="sng" algn="ctr">
+        <a:solidFill>
+          <a:schemeClr val="tx1">
+            <a:lumMod val="25000"/>
+            <a:lumOff val="75000"/>
+          </a:schemeClr>
+        </a:solidFill>
+        <a:round/>
+      </a:ln>
+    </cs:spPr>
+    <cs:defRPr sz="900" kern="1200"/>
+  </cs:valueAxis>
+  <cs:wall>
+    <cs:lnRef idx="0"/>
+    <cs:fillRef idx="0"/>
+    <cs:effectRef idx="0"/>
+    <cs:fontRef idx="minor">
+      <a:schemeClr val="tx1"/>
+    </cs:fontRef>
+    <cs:spPr>
+      <a:noFill/>
+      <a:ln>
+        <a:noFill/>
+      </a:ln>
+    </cs:spPr>
+  </cs:wall>
+</cs:chartStyle>
+</file>
+
+<file path=word/charts/style4.xml><?xml version="1.0" encoding="utf-8"?>
+<cs:chartStyle xmlns:cs="http://schemas.microsoft.com/office/drawing/2012/chartStyle" xmlns:a="http://schemas.openxmlformats.org/drawingml/2006/main" id="240">
+  <cs:axisTitle>
+    <cs:lnRef idx="0"/>
+    <cs:fillRef idx="0"/>
+    <cs:effectRef idx="0"/>
+    <cs:fontRef idx="minor">
+      <a:schemeClr val="tx1">
+        <a:lumMod val="65000"/>
+        <a:lumOff val="35000"/>
+      </a:schemeClr>
+    </cs:fontRef>
+    <cs:defRPr sz="1000" kern="1200"/>
+  </cs:axisTitle>
+  <cs:categoryAxis>
+    <cs:lnRef idx="0"/>
+    <cs:fillRef idx="0"/>
+    <cs:effectRef idx="0"/>
+    <cs:fontRef idx="minor">
+      <a:schemeClr val="tx1">
+        <a:lumMod val="65000"/>
+        <a:lumOff val="35000"/>
+      </a:schemeClr>
+    </cs:fontRef>
+    <cs:spPr>
+      <a:ln w="9525" cap="flat" cmpd="sng" algn="ctr">
+        <a:solidFill>
+          <a:schemeClr val="tx1">
+            <a:lumMod val="25000"/>
+            <a:lumOff val="75000"/>
+          </a:schemeClr>
+        </a:solidFill>
+        <a:round/>
+      </a:ln>
+    </cs:spPr>
+    <cs:defRPr sz="900" kern="1200"/>
+  </cs:categoryAxis>
+  <cs:chartArea mods="allowNoFillOverride allowNoLineOverride">
+    <cs:lnRef idx="0"/>
+    <cs:fillRef idx="0"/>
+    <cs:effectRef idx="0"/>
+    <cs:fontRef idx="minor">
+      <a:schemeClr val="tx1"/>
+    </cs:fontRef>
+    <cs:spPr>
+      <a:solidFill>
+        <a:schemeClr val="bg1"/>
+      </a:solidFill>
+      <a:ln w="9525" cap="flat" cmpd="sng" algn="ctr">
+        <a:solidFill>
+          <a:schemeClr val="tx1">
+            <a:lumMod val="15000"/>
+            <a:lumOff val="85000"/>
+          </a:schemeClr>
+        </a:solidFill>
+        <a:round/>
+      </a:ln>
+    </cs:spPr>
+    <cs:defRPr sz="1000" kern="1200"/>
+  </cs:chartArea>
+  <cs:dataLabel>
+    <cs:lnRef idx="0"/>
+    <cs:fillRef idx="0"/>
+    <cs:effectRef idx="0"/>
+    <cs:fontRef idx="minor">
+      <a:schemeClr val="tx1">
+        <a:lumMod val="75000"/>
+        <a:lumOff val="25000"/>
+      </a:schemeClr>
+    </cs:fontRef>
+    <cs:defRPr sz="900" kern="1200"/>
+  </cs:dataLabel>
+  <cs:dataLabelCallout>
+    <cs:lnRef idx="0"/>
+    <cs:fillRef idx="0"/>
+    <cs:effectRef idx="0"/>
+    <cs:fontRef idx="minor">
+      <a:schemeClr val="dk1">
+        <a:lumMod val="65000"/>
+        <a:lumOff val="35000"/>
+      </a:schemeClr>
+    </cs:fontRef>
+    <cs:spPr>
+      <a:solidFill>
+        <a:schemeClr val="lt1"/>
+      </a:solidFill>
+      <a:ln>
+        <a:solidFill>
+          <a:schemeClr val="dk1">
+            <a:lumMod val="25000"/>
+            <a:lumOff val="75000"/>
+          </a:schemeClr>
+        </a:solidFill>
+      </a:ln>
+    </cs:spPr>
+    <cs:defRPr sz="900" kern="1200"/>
+    <cs:bodyPr rot="0" spcFirstLastPara="1" vertOverflow="clip" horzOverflow="clip" vert="horz" wrap="square" lIns="36576" tIns="18288" rIns="36576" bIns="18288" anchor="ctr" anchorCtr="1">
+      <a:spAutoFit/>
+    </cs:bodyPr>
+  </cs:dataLabelCallout>
+  <cs:dataPoint>
+    <cs:lnRef idx="0"/>
+    <cs:fillRef idx="1">
+      <cs:styleClr val="auto"/>
+    </cs:fillRef>
+    <cs:effectRef idx="0"/>
+    <cs:fontRef idx="minor">
+      <a:schemeClr val="tx1"/>
+    </cs:fontRef>
+  </cs:dataPoint>
+  <cs:dataPoint3D>
+    <cs:lnRef idx="0"/>
+    <cs:fillRef idx="1">
+      <cs:styleClr val="auto"/>
+    </cs:fillRef>
+    <cs:effectRef idx="0"/>
+    <cs:fontRef idx="minor">
+      <a:schemeClr val="tx1"/>
+    </cs:fontRef>
+  </cs:dataPoint3D>
+  <cs:dataPointLine>
+    <cs:lnRef idx="0">
+      <cs:styleClr val="auto"/>
+    </cs:lnRef>
+    <cs:fillRef idx="1"/>
+    <cs:effectRef idx="0"/>
+    <cs:fontRef idx="minor">
+      <a:schemeClr val="tx1"/>
+    </cs:fontRef>
+    <cs:spPr>
+      <a:ln w="19050" cap="rnd">
+        <a:solidFill>
+          <a:schemeClr val="phClr"/>
+        </a:solidFill>
+        <a:round/>
+      </a:ln>
+    </cs:spPr>
+  </cs:dataPointLine>
+  <cs:dataPointMarker>
+    <cs:lnRef idx="0">
+      <cs:styleClr val="auto"/>
+    </cs:lnRef>
+    <cs:fillRef idx="1">
+      <cs:styleClr val="auto"/>
+    </cs:fillRef>
+    <cs:effectRef idx="0"/>
+    <cs:fontRef idx="minor">
+      <a:schemeClr val="tx1"/>
+    </cs:fontRef>
+    <cs:spPr>
+      <a:ln w="9525">
+        <a:solidFill>
+          <a:schemeClr val="phClr"/>
+        </a:solidFill>
+      </a:ln>
+    </cs:spPr>
+  </cs:dataPointMarker>
+  <cs:dataPointMarkerLayout symbol="circle" size="5"/>
+  <cs:dataPointWireframe>
+    <cs:lnRef idx="0">
+      <cs:styleClr val="auto"/>
+    </cs:lnRef>
+    <cs:fillRef idx="0"/>
+    <cs:effectRef idx="0"/>
+    <cs:fontRef idx="minor">
+      <a:schemeClr val="dk1"/>
+    </cs:fontRef>
+    <cs:spPr>
+      <a:ln w="9525" cap="rnd">
+        <a:solidFill>
+          <a:schemeClr val="phClr"/>
+        </a:solidFill>
+        <a:round/>
+      </a:ln>
+    </cs:spPr>
+  </cs:dataPointWireframe>
+  <cs:dataTable>
+    <cs:lnRef idx="0"/>
+    <cs:fillRef idx="0"/>
+    <cs:effectRef idx="0"/>
+    <cs:fontRef idx="minor">
+      <a:schemeClr val="tx1">
+        <a:lumMod val="65000"/>
+        <a:lumOff val="35000"/>
+      </a:schemeClr>
+    </cs:fontRef>
+    <cs:spPr>
+      <a:noFill/>
+      <a:ln w="9525" cap="flat" cmpd="sng" algn="ctr">
+        <a:solidFill>
+          <a:schemeClr val="tx1">
+            <a:lumMod val="15000"/>
+            <a:lumOff val="85000"/>
+          </a:schemeClr>
+        </a:solidFill>
+        <a:round/>
+      </a:ln>
+    </cs:spPr>
+    <cs:defRPr sz="900" kern="1200"/>
+  </cs:dataTable>
+  <cs:downBar>
+    <cs:lnRef idx="0"/>
+    <cs:fillRef idx="0"/>
+    <cs:effectRef idx="0"/>
+    <cs:fontRef idx="minor">
+      <a:schemeClr val="tx1"/>
+    </cs:fontRef>
+    <cs:spPr>
+      <a:solidFill>
+        <a:schemeClr val="dk1">
+          <a:lumMod val="75000"/>
+          <a:lumOff val="25000"/>
+        </a:schemeClr>
+      </a:solidFill>
+      <a:ln w="9525" cap="flat" cmpd="sng" algn="ctr">
+        <a:solidFill>
+          <a:schemeClr val="tx1">
+            <a:lumMod val="65000"/>
+            <a:lumOff val="35000"/>
+          </a:schemeClr>
+        </a:solidFill>
+        <a:round/>
+      </a:ln>
+    </cs:spPr>
+  </cs:downBar>
+  <cs:dropLine>
+    <cs:lnRef idx="0"/>
+    <cs:fillRef idx="0"/>
+    <cs:effectRef idx="0"/>
+    <cs:fontRef idx="minor">
+      <a:schemeClr val="tx1"/>
+    </cs:fontRef>
+    <cs:spPr>
+      <a:ln w="9525" cap="flat" cmpd="sng" algn="ctr">
+        <a:solidFill>
+          <a:schemeClr val="tx1">
+            <a:lumMod val="35000"/>
+            <a:lumOff val="65000"/>
+          </a:schemeClr>
+        </a:solidFill>
+        <a:round/>
+      </a:ln>
+    </cs:spPr>
+  </cs:dropLine>
+  <cs:errorBar>
+    <cs:lnRef idx="0"/>
+    <cs:fillRef idx="0"/>
+    <cs:effectRef idx="0"/>
+    <cs:fontRef idx="minor">
+      <a:schemeClr val="tx1"/>
+    </cs:fontRef>
+    <cs:spPr>
+      <a:ln w="9525" cap="flat" cmpd="sng" algn="ctr">
+        <a:solidFill>
+          <a:schemeClr val="tx1">
+            <a:lumMod val="65000"/>
+            <a:lumOff val="35000"/>
+          </a:schemeClr>
+        </a:solidFill>
+        <a:round/>
+      </a:ln>
+    </cs:spPr>
+  </cs:errorBar>
+  <cs:floor>
+    <cs:lnRef idx="0"/>
+    <cs:fillRef idx="0"/>
+    <cs:effectRef idx="0"/>
+    <cs:fontRef idx="minor">
+      <a:schemeClr val="tx1"/>
+    </cs:fontRef>
+    <cs:spPr>
+      <a:noFill/>
+      <a:ln>
+        <a:noFill/>
+      </a:ln>
+    </cs:spPr>
+  </cs:floor>
+  <cs:gridlineMajor>
+    <cs:lnRef idx="0"/>
+    <cs:fillRef idx="0"/>
+    <cs:effectRef idx="0"/>
+    <cs:fontRef idx="minor">
+      <a:schemeClr val="tx1"/>
+    </cs:fontRef>
+    <cs:spPr>
+      <a:ln w="9525" cap="flat" cmpd="sng" algn="ctr">
+        <a:solidFill>
+          <a:schemeClr val="tx1">
+            <a:lumMod val="15000"/>
+            <a:lumOff val="85000"/>
+          </a:schemeClr>
+        </a:solidFill>
+        <a:round/>
+      </a:ln>
+    </cs:spPr>
+  </cs:gridlineMajor>
+  <cs:gridlineMinor>
+    <cs:lnRef idx="0"/>
+    <cs:fillRef idx="0"/>
+    <cs:effectRef idx="0"/>
+    <cs:fontRef idx="minor">
+      <a:schemeClr val="tx1"/>
+    </cs:fontRef>
+    <cs:spPr>
+      <a:ln w="9525" cap="flat" cmpd="sng" algn="ctr">
+        <a:solidFill>
+          <a:schemeClr val="tx1">
+            <a:lumMod val="5000"/>
+            <a:lumOff val="95000"/>
+          </a:schemeClr>
+        </a:solidFill>
+        <a:round/>
+      </a:ln>
+    </cs:spPr>
+  </cs:gridlineMinor>
+  <cs:hiLoLine>
+    <cs:lnRef idx="0"/>
+    <cs:fillRef idx="0"/>
+    <cs:effectRef idx="0"/>
+    <cs:fontRef idx="minor">
+      <a:schemeClr val="tx1"/>
+    </cs:fontRef>
+    <cs:spPr>
+      <a:ln w="9525" cap="flat" cmpd="sng" algn="ctr">
+        <a:solidFill>
+          <a:schemeClr val="tx1">
+            <a:lumMod val="50000"/>
+            <a:lumOff val="50000"/>
+          </a:schemeClr>
+        </a:solidFill>
+        <a:round/>
+      </a:ln>
+    </cs:spPr>
+  </cs:hiLoLine>
+  <cs:leaderLine>
+    <cs:lnRef idx="0"/>
+    <cs:fillRef idx="0"/>
+    <cs:effectRef idx="0"/>
+    <cs:fontRef idx="minor">
+      <a:schemeClr val="tx1"/>
+    </cs:fontRef>
+    <cs:spPr>
+      <a:ln w="9525" cap="flat" cmpd="sng" algn="ctr">
+        <a:solidFill>
+          <a:schemeClr val="tx1">
+            <a:lumMod val="35000"/>
+            <a:lumOff val="65000"/>
+          </a:schemeClr>
+        </a:solidFill>
+        <a:round/>
+      </a:ln>
+    </cs:spPr>
+  </cs:leaderLine>
+  <cs:legend>
+    <cs:lnRef idx="0"/>
+    <cs:fillRef idx="0"/>
+    <cs:effectRef idx="0"/>
+    <cs:fontRef idx="minor">
+      <a:schemeClr val="tx1">
+        <a:lumMod val="65000"/>
+        <a:lumOff val="35000"/>
+      </a:schemeClr>
+    </cs:fontRef>
+    <cs:defRPr sz="900" kern="1200"/>
+  </cs:legend>
+  <cs:plotArea mods="allowNoFillOverride allowNoLineOverride">
+    <cs:lnRef idx="0"/>
+    <cs:fillRef idx="0"/>
+    <cs:effectRef idx="0"/>
+    <cs:fontRef idx="minor">
+      <a:schemeClr val="tx1"/>
+    </cs:fontRef>
+  </cs:plotArea>
+  <cs:plotArea3D mods="allowNoFillOverride allowNoLineOverride">
+    <cs:lnRef idx="0"/>
+    <cs:fillRef idx="0"/>
+    <cs:effectRef idx="0"/>
+    <cs:fontRef idx="minor">
+      <a:schemeClr val="tx1"/>
+    </cs:fontRef>
+  </cs:plotArea3D>
+  <cs:seriesAxis>
+    <cs:lnRef idx="0"/>
+    <cs:fillRef idx="0"/>
+    <cs:effectRef idx="0"/>
+    <cs:fontRef idx="minor">
+      <a:schemeClr val="tx1">
+        <a:lumMod val="65000"/>
+        <a:lumOff val="35000"/>
+      </a:schemeClr>
+    </cs:fontRef>
+    <cs:defRPr sz="900" kern="1200"/>
+  </cs:seriesAxis>
+  <cs:seriesLine>
+    <cs:lnRef idx="0"/>
+    <cs:fillRef idx="0"/>
+    <cs:effectRef idx="0"/>
+    <cs:fontRef idx="minor">
+      <a:schemeClr val="tx1"/>
+    </cs:fontRef>
+    <cs:spPr>
+      <a:ln w="9525" cap="flat" cmpd="sng" algn="ctr">
+        <a:solidFill>
+          <a:schemeClr val="tx1">
+            <a:lumMod val="35000"/>
+            <a:lumOff val="65000"/>
+          </a:schemeClr>
+        </a:solidFill>
+        <a:round/>
+      </a:ln>
+    </cs:spPr>
+  </cs:seriesLine>
+  <cs:title>
+    <cs:lnRef idx="0"/>
+    <cs:fillRef idx="0"/>
+    <cs:effectRef idx="0"/>
+    <cs:fontRef idx="minor">
+      <a:schemeClr val="tx1">
+        <a:lumMod val="65000"/>
+        <a:lumOff val="35000"/>
+      </a:schemeClr>
+    </cs:fontRef>
+    <cs:defRPr sz="1400" b="0" kern="1200" spc="0" baseline="0"/>
+  </cs:title>
+  <cs:trendline>
+    <cs:lnRef idx="0">
+      <cs:styleClr val="auto"/>
+    </cs:lnRef>
+    <cs:fillRef idx="0"/>
+    <cs:effectRef idx="0"/>
+    <cs:fontRef idx="minor">
+      <a:schemeClr val="tx1"/>
+    </cs:fontRef>
+    <cs:spPr>
+      <a:ln w="19050" cap="rnd">
+        <a:solidFill>
+          <a:schemeClr val="phClr"/>
+        </a:solidFill>
+        <a:prstDash val="sysDot"/>
+      </a:ln>
+    </cs:spPr>
+  </cs:trendline>
+  <cs:trendlineLabel>
+    <cs:lnRef idx="0"/>
+    <cs:fillRef idx="0"/>
+    <cs:effectRef idx="0"/>
+    <cs:fontRef idx="minor">
+      <a:schemeClr val="tx1">
+        <a:lumMod val="65000"/>
+        <a:lumOff val="35000"/>
+      </a:schemeClr>
+    </cs:fontRef>
+    <cs:defRPr sz="900" kern="1200"/>
+  </cs:trendlineLabel>
+  <cs:upBar>
+    <cs:lnRef idx="0"/>
+    <cs:fillRef idx="0"/>
+    <cs:effectRef idx="0"/>
+    <cs:fontRef idx="minor">
+      <a:schemeClr val="tx1"/>
+    </cs:fontRef>
+    <cs:spPr>
+      <a:solidFill>
+        <a:schemeClr val="lt1"/>
+      </a:solidFill>
+      <a:ln w="9525" cap="flat" cmpd="sng" algn="ctr">
+        <a:solidFill>
+          <a:schemeClr val="tx1">
+            <a:lumMod val="65000"/>
+            <a:lumOff val="35000"/>
+          </a:schemeClr>
+        </a:solidFill>
+        <a:round/>
+      </a:ln>
+    </cs:spPr>
+  </cs:upBar>
+  <cs:valueAxis>
+    <cs:lnRef idx="0"/>
+    <cs:fillRef idx="0"/>
+    <cs:effectRef idx="0"/>
+    <cs:fontRef idx="minor">
+      <a:schemeClr val="tx1">
+        <a:lumMod val="65000"/>
+        <a:lumOff val="35000"/>
+      </a:schemeClr>
+    </cs:fontRef>
+    <cs:spPr>
+      <a:ln w="9525" cap="flat" cmpd="sng" algn="ctr">
+        <a:solidFill>
+          <a:schemeClr val="tx1">
+            <a:lumMod val="25000"/>
+            <a:lumOff val="75000"/>
+          </a:schemeClr>
+        </a:solidFill>
+        <a:round/>
+      </a:ln>
+    </cs:spPr>
+    <cs:defRPr sz="900" kern="1200"/>
+  </cs:valueAxis>
+  <cs:wall>
+    <cs:lnRef idx="0"/>
+    <cs:fillRef idx="0"/>
+    <cs:effectRef idx="0"/>
+    <cs:fontRef idx="minor">
+      <a:schemeClr val="tx1"/>
+    </cs:fontRef>
+    <cs:spPr>
+      <a:noFill/>
+      <a:ln>
+        <a:noFill/>
+      </a:ln>
+    </cs:spPr>
+  </cs:wall>
+</cs:chartStyle>
+</file>
+
+<file path=word/charts/style5.xml><?xml version="1.0" encoding="utf-8"?>
+<cs:chartStyle xmlns:cs="http://schemas.microsoft.com/office/drawing/2012/chartStyle" xmlns:a="http://schemas.openxmlformats.org/drawingml/2006/main" id="240">
+  <cs:axisTitle>
+    <cs:lnRef idx="0"/>
+    <cs:fillRef idx="0"/>
+    <cs:effectRef idx="0"/>
+    <cs:fontRef idx="minor">
+      <a:schemeClr val="tx1">
+        <a:lumMod val="65000"/>
+        <a:lumOff val="35000"/>
+      </a:schemeClr>
+    </cs:fontRef>
+    <cs:defRPr sz="1000" kern="1200"/>
+  </cs:axisTitle>
+  <cs:categoryAxis>
+    <cs:lnRef idx="0"/>
+    <cs:fillRef idx="0"/>
+    <cs:effectRef idx="0"/>
+    <cs:fontRef idx="minor">
+      <a:schemeClr val="tx1">
+        <a:lumMod val="65000"/>
+        <a:lumOff val="35000"/>
+      </a:schemeClr>
+    </cs:fontRef>
+    <cs:spPr>
+      <a:ln w="9525" cap="flat" cmpd="sng" algn="ctr">
+        <a:solidFill>
+          <a:schemeClr val="tx1">
+            <a:lumMod val="25000"/>
+            <a:lumOff val="75000"/>
+          </a:schemeClr>
+        </a:solidFill>
+        <a:round/>
+      </a:ln>
+    </cs:spPr>
+    <cs:defRPr sz="900" kern="1200"/>
+  </cs:categoryAxis>
+  <cs:chartArea mods="allowNoFillOverride allowNoLineOverride">
+    <cs:lnRef idx="0"/>
+    <cs:fillRef idx="0"/>
+    <cs:effectRef idx="0"/>
+    <cs:fontRef idx="minor">
+      <a:schemeClr val="tx1"/>
+    </cs:fontRef>
+    <cs:spPr>
+      <a:solidFill>
+        <a:schemeClr val="bg1"/>
+      </a:solidFill>
+      <a:ln w="9525" cap="flat" cmpd="sng" algn="ctr">
+        <a:solidFill>
+          <a:schemeClr val="tx1">
+            <a:lumMod val="15000"/>
+            <a:lumOff val="85000"/>
+          </a:schemeClr>
+        </a:solidFill>
+        <a:round/>
+      </a:ln>
+    </cs:spPr>
+    <cs:defRPr sz="1000" kern="1200"/>
+  </cs:chartArea>
+  <cs:dataLabel>
+    <cs:lnRef idx="0"/>
+    <cs:fillRef idx="0"/>
+    <cs:effectRef idx="0"/>
+    <cs:fontRef idx="minor">
+      <a:schemeClr val="tx1">
+        <a:lumMod val="75000"/>
+        <a:lumOff val="25000"/>
+      </a:schemeClr>
+    </cs:fontRef>
+    <cs:defRPr sz="900" kern="1200"/>
+  </cs:dataLabel>
+  <cs:dataLabelCallout>
+    <cs:lnRef idx="0"/>
+    <cs:fillRef idx="0"/>
+    <cs:effectRef idx="0"/>
+    <cs:fontRef idx="minor">
+      <a:schemeClr val="dk1">
+        <a:lumMod val="65000"/>
+        <a:lumOff val="35000"/>
+      </a:schemeClr>
+    </cs:fontRef>
+    <cs:spPr>
+      <a:solidFill>
+        <a:schemeClr val="lt1"/>
+      </a:solidFill>
+      <a:ln>
+        <a:solidFill>
+          <a:schemeClr val="dk1">
+            <a:lumMod val="25000"/>
+            <a:lumOff val="75000"/>
+          </a:schemeClr>
+        </a:solidFill>
+      </a:ln>
+    </cs:spPr>
+    <cs:defRPr sz="900" kern="1200"/>
+    <cs:bodyPr rot="0" spcFirstLastPara="1" vertOverflow="clip" horzOverflow="clip" vert="horz" wrap="square" lIns="36576" tIns="18288" rIns="36576" bIns="18288" anchor="ctr" anchorCtr="1">
+      <a:spAutoFit/>
+    </cs:bodyPr>
+  </cs:dataLabelCallout>
+  <cs:dataPoint>
+    <cs:lnRef idx="0"/>
+    <cs:fillRef idx="1">
+      <cs:styleClr val="auto"/>
+    </cs:fillRef>
+    <cs:effectRef idx="0"/>
+    <cs:fontRef idx="minor">
+      <a:schemeClr val="tx1"/>
+    </cs:fontRef>
+  </cs:dataPoint>
+  <cs:dataPoint3D>
+    <cs:lnRef idx="0"/>
+    <cs:fillRef idx="1">
+      <cs:styleClr val="auto"/>
+    </cs:fillRef>
+    <cs:effectRef idx="0"/>
+    <cs:fontRef idx="minor">
+      <a:schemeClr val="tx1"/>
+    </cs:fontRef>
+  </cs:dataPoint3D>
+  <cs:dataPointLine>
+    <cs:lnRef idx="0">
+      <cs:styleClr val="auto"/>
+    </cs:lnRef>
+    <cs:fillRef idx="1"/>
+    <cs:effectRef idx="0"/>
+    <cs:fontRef idx="minor">
+      <a:schemeClr val="tx1"/>
+    </cs:fontRef>
+    <cs:spPr>
+      <a:ln w="19050" cap="rnd">
+        <a:solidFill>
+          <a:schemeClr val="phClr"/>
+        </a:solidFill>
+        <a:round/>
+      </a:ln>
+    </cs:spPr>
+  </cs:dataPointLine>
+  <cs:dataPointMarker>
+    <cs:lnRef idx="0">
+      <cs:styleClr val="auto"/>
+    </cs:lnRef>
+    <cs:fillRef idx="1">
+      <cs:styleClr val="auto"/>
+    </cs:fillRef>
+    <cs:effectRef idx="0"/>
+    <cs:fontRef idx="minor">
+      <a:schemeClr val="tx1"/>
+    </cs:fontRef>
+    <cs:spPr>
+      <a:ln w="9525">
+        <a:solidFill>
+          <a:schemeClr val="phClr"/>
+        </a:solidFill>
+      </a:ln>
+    </cs:spPr>
+  </cs:dataPointMarker>
+  <cs:dataPointMarkerLayout symbol="circle" size="5"/>
+  <cs:dataPointWireframe>
+    <cs:lnRef idx="0">
+      <cs:styleClr val="auto"/>
+    </cs:lnRef>
+    <cs:fillRef idx="0"/>
+    <cs:effectRef idx="0"/>
+    <cs:fontRef idx="minor">
+      <a:schemeClr val="dk1"/>
+    </cs:fontRef>
+    <cs:spPr>
+      <a:ln w="9525" cap="rnd">
+        <a:solidFill>
+          <a:schemeClr val="phClr"/>
+        </a:solidFill>
+        <a:round/>
+      </a:ln>
+    </cs:spPr>
+  </cs:dataPointWireframe>
+  <cs:dataTable>
+    <cs:lnRef idx="0"/>
+    <cs:fillRef idx="0"/>
+    <cs:effectRef idx="0"/>
+    <cs:fontRef idx="minor">
+      <a:schemeClr val="tx1">
+        <a:lumMod val="65000"/>
+        <a:lumOff val="35000"/>
+      </a:schemeClr>
+    </cs:fontRef>
+    <cs:spPr>
+      <a:noFill/>
+      <a:ln w="9525" cap="flat" cmpd="sng" algn="ctr">
+        <a:solidFill>
+          <a:schemeClr val="tx1">
+            <a:lumMod val="15000"/>
+            <a:lumOff val="85000"/>
+          </a:schemeClr>
+        </a:solidFill>
+        <a:round/>
+      </a:ln>
+    </cs:spPr>
+    <cs:defRPr sz="900" kern="1200"/>
+  </cs:dataTable>
+  <cs:downBar>
+    <cs:lnRef idx="0"/>
+    <cs:fillRef idx="0"/>
+    <cs:effectRef idx="0"/>
+    <cs:fontRef idx="minor">
+      <a:schemeClr val="tx1"/>
+    </cs:fontRef>
+    <cs:spPr>
+      <a:solidFill>
+        <a:schemeClr val="dk1">
+          <a:lumMod val="75000"/>
+          <a:lumOff val="25000"/>
+        </a:schemeClr>
+      </a:solidFill>
+      <a:ln w="9525" cap="flat" cmpd="sng" algn="ctr">
+        <a:solidFill>
+          <a:schemeClr val="tx1">
+            <a:lumMod val="65000"/>
+            <a:lumOff val="35000"/>
+          </a:schemeClr>
+        </a:solidFill>
+        <a:round/>
+      </a:ln>
+    </cs:spPr>
+  </cs:downBar>
+  <cs:dropLine>
+    <cs:lnRef idx="0"/>
+    <cs:fillRef idx="0"/>
+    <cs:effectRef idx="0"/>
+    <cs:fontRef idx="minor">
+      <a:schemeClr val="tx1"/>
+    </cs:fontRef>
+    <cs:spPr>
+      <a:ln w="9525" cap="flat" cmpd="sng" algn="ctr">
+        <a:solidFill>
+          <a:schemeClr val="tx1">
+            <a:lumMod val="35000"/>
+            <a:lumOff val="65000"/>
+          </a:schemeClr>
+        </a:solidFill>
+        <a:round/>
+      </a:ln>
+    </cs:spPr>
+  </cs:dropLine>
+  <cs:errorBar>
+    <cs:lnRef idx="0"/>
+    <cs:fillRef idx="0"/>
+    <cs:effectRef idx="0"/>
+    <cs:fontRef idx="minor">
+      <a:schemeClr val="tx1"/>
+    </cs:fontRef>
+    <cs:spPr>
+      <a:ln w="9525" cap="flat" cmpd="sng" algn="ctr">
+        <a:solidFill>
+          <a:schemeClr val="tx1">
+            <a:lumMod val="65000"/>
+            <a:lumOff val="35000"/>
+          </a:schemeClr>
+        </a:solidFill>
+        <a:round/>
+      </a:ln>
+    </cs:spPr>
+  </cs:errorBar>
+  <cs:floor>
+    <cs:lnRef idx="0"/>
+    <cs:fillRef idx="0"/>
+    <cs:effectRef idx="0"/>
+    <cs:fontRef idx="minor">
+      <a:schemeClr val="tx1"/>
+    </cs:fontRef>
+    <cs:spPr>
+      <a:noFill/>
+      <a:ln>
+        <a:noFill/>
+      </a:ln>
+    </cs:spPr>
+  </cs:floor>
+  <cs:gridlineMajor>
+    <cs:lnRef idx="0"/>
+    <cs:fillRef idx="0"/>
+    <cs:effectRef idx="0"/>
+    <cs:fontRef idx="minor">
+      <a:schemeClr val="tx1"/>
+    </cs:fontRef>
+    <cs:spPr>
+      <a:ln w="9525" cap="flat" cmpd="sng" algn="ctr">
+        <a:solidFill>
+          <a:schemeClr val="tx1">
+            <a:lumMod val="15000"/>
+            <a:lumOff val="85000"/>
+          </a:schemeClr>
+        </a:solidFill>
+        <a:round/>
+      </a:ln>
+    </cs:spPr>
+  </cs:gridlineMajor>
+  <cs:gridlineMinor>
+    <cs:lnRef idx="0"/>
+    <cs:fillRef idx="0"/>
+    <cs:effectRef idx="0"/>
+    <cs:fontRef idx="minor">
+      <a:schemeClr val="tx1"/>
+    </cs:fontRef>
+    <cs:spPr>
+      <a:ln w="9525" cap="flat" cmpd="sng" algn="ctr">
+        <a:solidFill>
+          <a:schemeClr val="tx1">
+            <a:lumMod val="5000"/>
+            <a:lumOff val="95000"/>
+          </a:schemeClr>
+        </a:solidFill>
+        <a:round/>
+      </a:ln>
+    </cs:spPr>
+  </cs:gridlineMinor>
+  <cs:hiLoLine>
+    <cs:lnRef idx="0"/>
+    <cs:fillRef idx="0"/>
+    <cs:effectRef idx="0"/>
+    <cs:fontRef idx="minor">
+      <a:schemeClr val="tx1"/>
+    </cs:fontRef>
+    <cs:spPr>
+      <a:ln w="9525" cap="flat" cmpd="sng" algn="ctr">
+        <a:solidFill>
+          <a:schemeClr val="tx1">
+            <a:lumMod val="50000"/>
+            <a:lumOff val="50000"/>
+          </a:schemeClr>
+        </a:solidFill>
+        <a:round/>
+      </a:ln>
+    </cs:spPr>
+  </cs:hiLoLine>
+  <cs:leaderLine>
+    <cs:lnRef idx="0"/>
+    <cs:fillRef idx="0"/>
+    <cs:effectRef idx="0"/>
+    <cs:fontRef idx="minor">
+      <a:schemeClr val="tx1"/>
+    </cs:fontRef>
+    <cs:spPr>
+      <a:ln w="9525" cap="flat" cmpd="sng" algn="ctr">
+        <a:solidFill>
+          <a:schemeClr val="tx1">
+            <a:lumMod val="35000"/>
+            <a:lumOff val="65000"/>
+          </a:schemeClr>
+        </a:solidFill>
+        <a:round/>
+      </a:ln>
+    </cs:spPr>
+  </cs:leaderLine>
+  <cs:legend>
+    <cs:lnRef idx="0"/>
+    <cs:fillRef idx="0"/>
+    <cs:effectRef idx="0"/>
+    <cs:fontRef idx="minor">
+      <a:schemeClr val="tx1">
+        <a:lumMod val="65000"/>
+        <a:lumOff val="35000"/>
+      </a:schemeClr>
+    </cs:fontRef>
+    <cs:defRPr sz="900" kern="1200"/>
+  </cs:legend>
+  <cs:plotArea mods="allowNoFillOverride allowNoLineOverride">
+    <cs:lnRef idx="0"/>
+    <cs:fillRef idx="0"/>
+    <cs:effectRef idx="0"/>
+    <cs:fontRef idx="minor">
+      <a:schemeClr val="tx1"/>
+    </cs:fontRef>
+  </cs:plotArea>
+  <cs:plotArea3D mods="allowNoFillOverride allowNoLineOverride">
+    <cs:lnRef idx="0"/>
+    <cs:fillRef idx="0"/>
+    <cs:effectRef idx="0"/>
+    <cs:fontRef idx="minor">
+      <a:schemeClr val="tx1"/>
+    </cs:fontRef>
+  </cs:plotArea3D>
+  <cs:seriesAxis>
+    <cs:lnRef idx="0"/>
+    <cs:fillRef idx="0"/>
+    <cs:effectRef idx="0"/>
+    <cs:fontRef idx="minor">
+      <a:schemeClr val="tx1">
+        <a:lumMod val="65000"/>
+        <a:lumOff val="35000"/>
+      </a:schemeClr>
+    </cs:fontRef>
+    <cs:defRPr sz="900" kern="1200"/>
+  </cs:seriesAxis>
+  <cs:seriesLine>
+    <cs:lnRef idx="0"/>
+    <cs:fillRef idx="0"/>
+    <cs:effectRef idx="0"/>
+    <cs:fontRef idx="minor">
+      <a:schemeClr val="tx1"/>
+    </cs:fontRef>
+    <cs:spPr>
+      <a:ln w="9525" cap="flat" cmpd="sng" algn="ctr">
+        <a:solidFill>
+          <a:schemeClr val="tx1">
+            <a:lumMod val="35000"/>
+            <a:lumOff val="65000"/>
+          </a:schemeClr>
+        </a:solidFill>
+        <a:round/>
+      </a:ln>
+    </cs:spPr>
+  </cs:seriesLine>
+  <cs:title>
+    <cs:lnRef idx="0"/>
+    <cs:fillRef idx="0"/>
+    <cs:effectRef idx="0"/>
+    <cs:fontRef idx="minor">
+      <a:schemeClr val="tx1">
+        <a:lumMod val="65000"/>
+        <a:lumOff val="35000"/>
+      </a:schemeClr>
+    </cs:fontRef>
+    <cs:defRPr sz="1400" b="0" kern="1200" spc="0" baseline="0"/>
+  </cs:title>
+  <cs:trendline>
+    <cs:lnRef idx="0">
+      <cs:styleClr val="auto"/>
+    </cs:lnRef>
+    <cs:fillRef idx="0"/>
+    <cs:effectRef idx="0"/>
+    <cs:fontRef idx="minor">
+      <a:schemeClr val="tx1"/>
+    </cs:fontRef>
+    <cs:spPr>
+      <a:ln w="19050" cap="rnd">
+        <a:solidFill>
+          <a:schemeClr val="phClr"/>
+        </a:solidFill>
+        <a:prstDash val="sysDot"/>
+      </a:ln>
+    </cs:spPr>
+  </cs:trendline>
+  <cs:trendlineLabel>
+    <cs:lnRef idx="0"/>
+    <cs:fillRef idx="0"/>
+    <cs:effectRef idx="0"/>
+    <cs:fontRef idx="minor">
+      <a:schemeClr val="tx1">
+        <a:lumMod val="65000"/>
+        <a:lumOff val="35000"/>
+      </a:schemeClr>
+    </cs:fontRef>
+    <cs:defRPr sz="900" kern="1200"/>
+  </cs:trendlineLabel>
+  <cs:upBar>
+    <cs:lnRef idx="0"/>
+    <cs:fillRef idx="0"/>
+    <cs:effectRef idx="0"/>
+    <cs:fontRef idx="minor">
+      <a:schemeClr val="tx1"/>
+    </cs:fontRef>
+    <cs:spPr>
+      <a:solidFill>
+        <a:schemeClr val="lt1"/>
+      </a:solidFill>
+      <a:ln w="9525" cap="flat" cmpd="sng" algn="ctr">
+        <a:solidFill>
+          <a:schemeClr val="tx1">
+            <a:lumMod val="65000"/>
+            <a:lumOff val="35000"/>
+          </a:schemeClr>
+        </a:solidFill>
+        <a:round/>
+      </a:ln>
+    </cs:spPr>
+  </cs:upBar>
+  <cs:valueAxis>
+    <cs:lnRef idx="0"/>
+    <cs:fillRef idx="0"/>
+    <cs:effectRef idx="0"/>
+    <cs:fontRef idx="minor">
+      <a:schemeClr val="tx1">
+        <a:lumMod val="65000"/>
+        <a:lumOff val="35000"/>
+      </a:schemeClr>
+    </cs:fontRef>
+    <cs:spPr>
+      <a:ln w="9525" cap="flat" cmpd="sng" algn="ctr">
+        <a:solidFill>
+          <a:schemeClr val="tx1">
+            <a:lumMod val="25000"/>
+            <a:lumOff val="75000"/>
+          </a:schemeClr>
+        </a:solidFill>
+        <a:round/>
+      </a:ln>
+    </cs:spPr>
+    <cs:defRPr sz="900" kern="1200"/>
+  </cs:valueAxis>
+  <cs:wall>
+    <cs:lnRef idx="0"/>
+    <cs:fillRef idx="0"/>
+    <cs:effectRef idx="0"/>
+    <cs:fontRef idx="minor">
+      <a:schemeClr val="tx1"/>
+    </cs:fontRef>
+    <cs:spPr>
+      <a:noFill/>
+      <a:ln>
+        <a:noFill/>
+      </a:ln>
+    </cs:spPr>
+  </cs:wall>
+</cs:chartStyle>
+</file>
+
+<file path=word/charts/style6.xml><?xml version="1.0" encoding="utf-8"?>
 <cs:chartStyle xmlns:cs="http://schemas.microsoft.com/office/drawing/2012/chartStyle" xmlns:a="http://schemas.openxmlformats.org/drawingml/2006/main" id="240">
   <cs:axisTitle>
     <cs:lnRef idx="0"/>
